--- a/W3Exam/CS472-WAP-201709-Exam3.docx
+++ b/W3Exam/CS472-WAP-201709-Exam3.docx
@@ -1805,9 +1805,9 @@
         <w:tblLook w:val="04A0" w:firstRow="1" w:lastRow="0" w:firstColumn="1" w:lastColumn="0" w:noHBand="0" w:noVBand="1"/>
       </w:tblPr>
       <w:tblGrid>
-        <w:gridCol w:w="2898"/>
-        <w:gridCol w:w="3486"/>
-        <w:gridCol w:w="3192"/>
+        <w:gridCol w:w="2836"/>
+        <w:gridCol w:w="3397"/>
+        <w:gridCol w:w="3117"/>
       </w:tblGrid>
       <w:tr>
         <w:tc>
@@ -1932,30 +1932,6 @@
           </w:tcPr>
           <w:p>
             <w:pPr>
-              <w:jc w:val="center"/>
-              <w:rPr>
-                <w:rFonts w:ascii="Times New Roman" w:hAnsi="Times New Roman" w:cs="Times New Roman"/>
-              </w:rPr>
-            </w:pPr>
-          </w:p>
-          <w:p>
-            <w:pPr>
-              <w:jc w:val="center"/>
-              <w:rPr>
-                <w:rFonts w:ascii="Times New Roman" w:hAnsi="Times New Roman" w:cs="Times New Roman"/>
-              </w:rPr>
-            </w:pPr>
-          </w:p>
-          <w:p>
-            <w:pPr>
-              <w:jc w:val="center"/>
-              <w:rPr>
-                <w:rFonts w:ascii="Times New Roman" w:hAnsi="Times New Roman" w:cs="Times New Roman"/>
-              </w:rPr>
-            </w:pPr>
-          </w:p>
-          <w:p>
-            <w:pPr>
               <w:rPr>
                 <w:rFonts w:ascii="Times New Roman" w:hAnsi="Times New Roman" w:cs="Times New Roman"/>
               </w:rPr>
@@ -1964,39 +1940,20 @@
               <w:rPr>
                 <w:rFonts w:ascii="Times New Roman" w:hAnsi="Times New Roman" w:cs="Times New Roman"/>
               </w:rPr>
-              <w:t>Complete knowledge is the wholeness of the Knower, the Known and the Process of Knowing</w:t>
+              <w:t>C</w:t>
             </w:r>
-          </w:p>
-          <w:p>
-            <w:pPr>
-              <w:jc w:val="center"/>
+            <w:r>
               <w:rPr>
                 <w:rFonts w:ascii="Times New Roman" w:hAnsi="Times New Roman" w:cs="Times New Roman"/>
               </w:rPr>
-            </w:pPr>
-          </w:p>
-          <w:p>
-            <w:pPr>
-              <w:jc w:val="center"/>
+              <w:t>omplete knowledge is the wholeness of the Knower, the Known and the Process of Knowing</w:t>
+            </w:r>
+            <w:r>
               <w:rPr>
                 <w:rFonts w:ascii="Times New Roman" w:hAnsi="Times New Roman" w:cs="Times New Roman"/>
               </w:rPr>
-            </w:pPr>
-          </w:p>
-          <w:p>
-            <w:pPr>
-              <w:rPr>
-                <w:rFonts w:ascii="Times New Roman" w:hAnsi="Times New Roman" w:cs="Times New Roman"/>
-              </w:rPr>
-            </w:pPr>
-          </w:p>
-          <w:p>
-            <w:pPr>
-              <w:jc w:val="center"/>
-              <w:rPr>
-                <w:rFonts w:ascii="Times New Roman" w:hAnsi="Times New Roman" w:cs="Times New Roman"/>
-              </w:rPr>
-            </w:pPr>
+              <w:t>.</w:t>
+            </w:r>
           </w:p>
         </w:tc>
         <w:tc>
@@ -2009,7 +1966,6 @@
           </w:tcPr>
           <w:p>
             <w:pPr>
-              <w:jc w:val="center"/>
               <w:rPr>
                 <w:rFonts w:ascii="Times New Roman" w:hAnsi="Times New Roman" w:cs="Times New Roman"/>
               </w:rPr>
@@ -2035,6 +1991,13 @@
               </w:rPr>
               <w:t xml:space="preserve"> Model 2 design is one that implements the Model-View-Controller (MVC) architecture</w:t>
             </w:r>
+            <w:r>
+              <w:rPr>
+                <w:rFonts w:ascii="Times New Roman" w:hAnsi="Times New Roman" w:cs="Times New Roman"/>
+                <w:sz w:val="24"/>
+              </w:rPr>
+              <w:t>.</w:t>
+            </w:r>
           </w:p>
         </w:tc>
         <w:tc>
@@ -2047,43 +2010,117 @@
           </w:tcPr>
           <w:p>
             <w:pPr>
-              <w:jc w:val="center"/>
               <w:rPr>
                 <w:rFonts w:ascii="Times New Roman" w:hAnsi="Times New Roman" w:cs="Times New Roman"/>
+                <w:sz w:val="24"/>
               </w:rPr>
             </w:pPr>
           </w:p>
           <w:p>
             <w:pPr>
-              <w:jc w:val="center"/>
               <w:rPr>
                 <w:rFonts w:ascii="Times New Roman" w:hAnsi="Times New Roman" w:cs="Times New Roman"/>
+                <w:sz w:val="24"/>
               </w:rPr>
             </w:pPr>
-          </w:p>
-          <w:p>
-            <w:pPr>
-              <w:jc w:val="center"/>
+            <w:r>
               <w:rPr>
                 <w:rFonts w:ascii="Times New Roman" w:hAnsi="Times New Roman" w:cs="Times New Roman"/>
+                <w:sz w:val="24"/>
               </w:rPr>
-            </w:pPr>
-          </w:p>
-          <w:p>
-            <w:pPr>
-              <w:jc w:val="center"/>
+              <w:t xml:space="preserve">MVC architecture </w:t>
+            </w:r>
+            <w:r>
               <w:rPr>
                 <w:rFonts w:ascii="Times New Roman" w:hAnsi="Times New Roman" w:cs="Times New Roman"/>
+                <w:sz w:val="24"/>
               </w:rPr>
-            </w:pPr>
-          </w:p>
-          <w:p>
-            <w:pPr>
-              <w:jc w:val="center"/>
+              <w:t>combines</w:t>
+            </w:r>
+            <w:r>
               <w:rPr>
                 <w:rFonts w:ascii="Times New Roman" w:hAnsi="Times New Roman" w:cs="Times New Roman"/>
+                <w:sz w:val="24"/>
               </w:rPr>
-            </w:pPr>
+              <w:t xml:space="preserve"> </w:t>
+            </w:r>
+            <w:r>
+              <w:rPr>
+                <w:rFonts w:ascii="Times New Roman" w:hAnsi="Times New Roman" w:cs="Times New Roman"/>
+                <w:sz w:val="24"/>
+              </w:rPr>
+              <w:t xml:space="preserve">major components allowing for efficient </w:t>
+            </w:r>
+            <w:r>
+              <w:rPr>
+                <w:rFonts w:ascii="Times New Roman" w:hAnsi="Times New Roman" w:cs="Times New Roman"/>
+                <w:sz w:val="24"/>
+              </w:rPr>
+              <w:t>code reu</w:t>
+            </w:r>
+            <w:r>
+              <w:rPr>
+                <w:rFonts w:ascii="Times New Roman" w:hAnsi="Times New Roman" w:cs="Times New Roman"/>
+                <w:sz w:val="24"/>
+              </w:rPr>
+              <w:t>s</w:t>
+            </w:r>
+            <w:r>
+              <w:rPr>
+                <w:rFonts w:ascii="Times New Roman" w:hAnsi="Times New Roman" w:cs="Times New Roman"/>
+                <w:sz w:val="24"/>
+              </w:rPr>
+              <w:t xml:space="preserve">e </w:t>
+            </w:r>
+            <w:r>
+              <w:rPr>
+                <w:rFonts w:ascii="Times New Roman" w:hAnsi="Times New Roman" w:cs="Times New Roman"/>
+                <w:sz w:val="24"/>
+              </w:rPr>
+              <w:t>and parallel</w:t>
+            </w:r>
+            <w:r>
+              <w:rPr>
+                <w:rFonts w:ascii="Times New Roman" w:hAnsi="Times New Roman" w:cs="Times New Roman"/>
+                <w:sz w:val="24"/>
+              </w:rPr>
+              <w:t xml:space="preserve"> </w:t>
+            </w:r>
+            <w:r>
+              <w:rPr>
+                <w:rFonts w:ascii="Times New Roman" w:hAnsi="Times New Roman" w:cs="Times New Roman"/>
+                <w:sz w:val="24"/>
+              </w:rPr>
+              <w:t>developmen</w:t>
+            </w:r>
+            <w:r>
+              <w:rPr>
+                <w:rFonts w:ascii="Times New Roman" w:hAnsi="Times New Roman" w:cs="Times New Roman"/>
+                <w:sz w:val="24"/>
+              </w:rPr>
+              <w:t>ts</w:t>
+            </w:r>
+            <w:r>
+              <w:rPr>
+                <w:rFonts w:ascii="Times New Roman" w:hAnsi="Times New Roman" w:cs="Times New Roman"/>
+                <w:sz w:val="24"/>
+              </w:rPr>
+              <w:t xml:space="preserve"> w</w:t>
+            </w:r>
+            <w:r>
+              <w:rPr>
+                <w:rFonts w:ascii="Times New Roman" w:hAnsi="Times New Roman" w:cs="Times New Roman"/>
+                <w:sz w:val="24"/>
+              </w:rPr>
+              <w:t xml:space="preserve">hich </w:t>
+            </w:r>
+            <w:r>
+              <w:rPr>
+                <w:rFonts w:ascii="Times New Roman" w:hAnsi="Times New Roman" w:cs="Times New Roman"/>
+                <w:sz w:val="24"/>
+              </w:rPr>
+              <w:t>represents whole complete developments of the system.</w:t>
+            </w:r>
           </w:p>
           <w:p>
             <w:pPr>
@@ -2102,39 +2139,14 @@
           </w:tcPr>
           <w:p>
             <w:pPr>
-              <w:jc w:val="center"/>
               <w:rPr>
                 <w:rFonts w:ascii="Times New Roman" w:hAnsi="Times New Roman" w:cs="Times New Roman"/>
+                <w:sz w:val="24"/>
               </w:rPr>
             </w:pPr>
           </w:p>
           <w:p>
             <w:pPr>
-              <w:jc w:val="center"/>
-              <w:rPr>
-                <w:rFonts w:ascii="Times New Roman" w:hAnsi="Times New Roman" w:cs="Times New Roman"/>
-              </w:rPr>
-            </w:pPr>
-          </w:p>
-          <w:p>
-            <w:pPr>
-              <w:jc w:val="center"/>
-              <w:rPr>
-                <w:rFonts w:ascii="Times New Roman" w:hAnsi="Times New Roman" w:cs="Times New Roman"/>
-              </w:rPr>
-            </w:pPr>
-          </w:p>
-          <w:p>
-            <w:pPr>
-              <w:jc w:val="center"/>
-              <w:rPr>
-                <w:rFonts w:ascii="Times New Roman" w:hAnsi="Times New Roman" w:cs="Times New Roman"/>
-              </w:rPr>
-            </w:pPr>
-          </w:p>
-          <w:p>
-            <w:pPr>
-              <w:jc w:val="center"/>
               <w:rPr>
                 <w:rFonts w:ascii="Times New Roman" w:hAnsi="Times New Roman" w:cs="Times New Roman"/>
                 <w:sz w:val="24"/>
@@ -2147,34 +2159,16 @@
               </w:rPr>
               <w:t>Purification leads to progress</w:t>
             </w:r>
+            <w:r>
+              <w:rPr>
+                <w:rFonts w:ascii="Times New Roman" w:hAnsi="Times New Roman" w:cs="Times New Roman"/>
+                <w:sz w:val="24"/>
+              </w:rPr>
+              <w:t>.</w:t>
+            </w:r>
           </w:p>
           <w:p>
             <w:pPr>
-              <w:jc w:val="center"/>
-              <w:rPr>
-                <w:rFonts w:ascii="Times New Roman" w:hAnsi="Times New Roman" w:cs="Times New Roman"/>
-              </w:rPr>
-            </w:pPr>
-          </w:p>
-          <w:p>
-            <w:pPr>
-              <w:jc w:val="center"/>
-              <w:rPr>
-                <w:rFonts w:ascii="Times New Roman" w:hAnsi="Times New Roman" w:cs="Times New Roman"/>
-              </w:rPr>
-            </w:pPr>
-          </w:p>
-          <w:p>
-            <w:pPr>
-              <w:jc w:val="center"/>
-              <w:rPr>
-                <w:rFonts w:ascii="Times New Roman" w:hAnsi="Times New Roman" w:cs="Times New Roman"/>
-              </w:rPr>
-            </w:pPr>
-          </w:p>
-          <w:p>
-            <w:pPr>
-              <w:jc w:val="center"/>
               <w:rPr>
                 <w:rFonts w:ascii="Times New Roman" w:hAnsi="Times New Roman" w:cs="Times New Roman"/>
               </w:rPr>
@@ -2188,7 +2182,38 @@
           </w:tcPr>
           <w:p>
             <w:pPr>
-              <w:jc w:val="center"/>
+              <w:rPr>
+                <w:rFonts w:ascii="Times New Roman" w:hAnsi="Times New Roman" w:cs="Times New Roman"/>
+              </w:rPr>
+            </w:pPr>
+          </w:p>
+          <w:p>
+            <w:pPr>
+              <w:rPr>
+                <w:rFonts w:ascii="Times New Roman" w:hAnsi="Times New Roman" w:cs="Times New Roman"/>
+              </w:rPr>
+            </w:pPr>
+            <w:r>
+              <w:rPr>
+                <w:rFonts w:ascii="Times New Roman" w:hAnsi="Times New Roman" w:cs="Times New Roman"/>
+              </w:rPr>
+              <w:t xml:space="preserve">Security – DAO </w:t>
+            </w:r>
+            <w:r>
+              <w:rPr>
+                <w:rFonts w:ascii="Times New Roman" w:hAnsi="Times New Roman" w:cs="Times New Roman"/>
+              </w:rPr>
+              <w:t>Prepared Statements</w:t>
+            </w:r>
+            <w:r>
+              <w:rPr>
+                <w:rFonts w:ascii="Times New Roman" w:hAnsi="Times New Roman" w:cs="Times New Roman"/>
+              </w:rPr>
+              <w:t>.</w:t>
+            </w:r>
+          </w:p>
+          <w:p>
+            <w:pPr>
               <w:rPr>
                 <w:rFonts w:ascii="Times New Roman" w:hAnsi="Times New Roman" w:cs="Times New Roman"/>
               </w:rPr>
@@ -2202,51 +2227,22 @@
           </w:tcPr>
           <w:p>
             <w:pPr>
-              <w:jc w:val="center"/>
               <w:rPr>
                 <w:rFonts w:ascii="Times New Roman" w:hAnsi="Times New Roman" w:cs="Times New Roman"/>
               </w:rPr>
             </w:pPr>
-          </w:p>
-          <w:p>
-            <w:pPr>
-              <w:jc w:val="center"/>
+            <w:r>
               <w:rPr>
                 <w:rFonts w:ascii="Times New Roman" w:hAnsi="Times New Roman" w:cs="Times New Roman"/>
               </w:rPr>
-            </w:pPr>
-          </w:p>
-          <w:p>
-            <w:pPr>
-              <w:jc w:val="center"/>
+              <w:t>Always use prepared sta</w:t>
+            </w:r>
+            <w:r>
               <w:rPr>
                 <w:rFonts w:ascii="Times New Roman" w:hAnsi="Times New Roman" w:cs="Times New Roman"/>
               </w:rPr>
-            </w:pPr>
-          </w:p>
-          <w:p>
-            <w:pPr>
-              <w:jc w:val="center"/>
-              <w:rPr>
-                <w:rFonts w:ascii="Times New Roman" w:hAnsi="Times New Roman" w:cs="Times New Roman"/>
-              </w:rPr>
-            </w:pPr>
-          </w:p>
-          <w:p>
-            <w:pPr>
-              <w:jc w:val="center"/>
-              <w:rPr>
-                <w:rFonts w:ascii="Times New Roman" w:hAnsi="Times New Roman" w:cs="Times New Roman"/>
-              </w:rPr>
-            </w:pPr>
-          </w:p>
-          <w:p>
-            <w:pPr>
-              <w:jc w:val="center"/>
-              <w:rPr>
-                <w:rFonts w:ascii="Times New Roman" w:hAnsi="Times New Roman" w:cs="Times New Roman"/>
-              </w:rPr>
-            </w:pPr>
+              <w:t>tements, separate your concerns.</w:t>
+            </w:r>
           </w:p>
         </w:tc>
       </w:tr>
@@ -2263,76 +2259,12 @@
                 <w:rFonts w:ascii="Times New Roman" w:hAnsi="Times New Roman" w:cs="Times New Roman"/>
               </w:rPr>
             </w:pPr>
-          </w:p>
-          <w:p>
-            <w:pPr>
-              <w:jc w:val="center"/>
-              <w:rPr>
-                <w:rFonts w:ascii="Times New Roman" w:hAnsi="Times New Roman" w:cs="Times New Roman"/>
-              </w:rPr>
-            </w:pPr>
-          </w:p>
-          <w:p>
-            <w:pPr>
-              <w:jc w:val="center"/>
-              <w:rPr>
-                <w:rFonts w:ascii="Times New Roman" w:hAnsi="Times New Roman" w:cs="Times New Roman"/>
-              </w:rPr>
-            </w:pPr>
-          </w:p>
-          <w:p>
-            <w:pPr>
-              <w:jc w:val="center"/>
-              <w:rPr>
-                <w:rFonts w:ascii="Times New Roman" w:hAnsi="Times New Roman" w:cs="Times New Roman"/>
-              </w:rPr>
-            </w:pPr>
             <w:r>
               <w:rPr>
                 <w:rFonts w:ascii="Times New Roman" w:hAnsi="Times New Roman" w:cs="Times New Roman"/>
               </w:rPr>
               <w:t>At higher states of consciousness, actions become more powerful</w:t>
             </w:r>
-          </w:p>
-          <w:p>
-            <w:pPr>
-              <w:jc w:val="center"/>
-              <w:rPr>
-                <w:rFonts w:ascii="Times New Roman" w:hAnsi="Times New Roman" w:cs="Times New Roman"/>
-              </w:rPr>
-            </w:pPr>
-          </w:p>
-          <w:p>
-            <w:pPr>
-              <w:jc w:val="center"/>
-              <w:rPr>
-                <w:rFonts w:ascii="Times New Roman" w:hAnsi="Times New Roman" w:cs="Times New Roman"/>
-              </w:rPr>
-            </w:pPr>
-          </w:p>
-          <w:p>
-            <w:pPr>
-              <w:jc w:val="center"/>
-              <w:rPr>
-                <w:rFonts w:ascii="Times New Roman" w:hAnsi="Times New Roman" w:cs="Times New Roman"/>
-              </w:rPr>
-            </w:pPr>
-          </w:p>
-          <w:p>
-            <w:pPr>
-              <w:jc w:val="center"/>
-              <w:rPr>
-                <w:rFonts w:ascii="Times New Roman" w:hAnsi="Times New Roman" w:cs="Times New Roman"/>
-              </w:rPr>
-            </w:pPr>
-          </w:p>
-          <w:p>
-            <w:pPr>
-              <w:jc w:val="center"/>
-              <w:rPr>
-                <w:rFonts w:ascii="Times New Roman" w:hAnsi="Times New Roman" w:cs="Times New Roman"/>
-              </w:rPr>
-            </w:pPr>
           </w:p>
         </w:tc>
         <w:tc>
@@ -2342,7 +2274,6 @@
           </w:tcPr>
           <w:p>
             <w:pPr>
-              <w:jc w:val="center"/>
               <w:rPr>
                 <w:rFonts w:ascii="Times New Roman" w:hAnsi="Times New Roman" w:cs="Times New Roman"/>
               </w:rPr>
@@ -2353,6 +2284,13 @@
                 <w:sz w:val="24"/>
               </w:rPr>
               <w:t>HTTP is stateless; Hence Web Applications need additional mechanisms for Maintaining State</w:t>
+            </w:r>
+            <w:r>
+              <w:rPr>
+                <w:rFonts w:ascii="Times New Roman" w:hAnsi="Times New Roman" w:cs="Times New Roman"/>
+                <w:sz w:val="24"/>
+              </w:rPr>
+              <w:t>.</w:t>
             </w:r>
           </w:p>
         </w:tc>
@@ -2376,22 +2314,12 @@
                 <w:rFonts w:ascii="Times New Roman" w:hAnsi="Times New Roman" w:cs="Times New Roman"/>
               </w:rPr>
             </w:pPr>
-          </w:p>
-          <w:p>
-            <w:pPr>
-              <w:jc w:val="center"/>
+            <w:r>
               <w:rPr>
                 <w:rFonts w:ascii="Times New Roman" w:hAnsi="Times New Roman" w:cs="Times New Roman"/>
               </w:rPr>
-            </w:pPr>
-          </w:p>
-          <w:p>
-            <w:pPr>
-              <w:jc w:val="center"/>
-              <w:rPr>
-                <w:rFonts w:ascii="Times New Roman" w:hAnsi="Times New Roman" w:cs="Times New Roman"/>
-              </w:rPr>
-            </w:pPr>
+              <w:t>HTTP is a stateless protocol (an HTTP request by its own nature does not know anything about previous/other requests).  Web applications must therefore explicitly manage state information from one request to the next (like “is this person logged in”, or even “who is this person”).</w:t>
+            </w:r>
           </w:p>
           <w:p>
             <w:pPr>
@@ -2429,12 +2357,6 @@
       <w:pPr>
         <w:spacing w:after="0" w:line="240" w:lineRule="auto"/>
         <w:rPr>
-          <w:rFonts w:ascii="Times New Roman" w:hAnsi="Times New Roman" w:cs="Times New Roman"/>
-          <w:sz w:val="24"/>
-        </w:rPr>
-      </w:pPr>
-      <w:r>
-        <w:rPr>
           <w:rFonts w:asciiTheme="majorHAnsi" w:eastAsiaTheme="majorEastAsia" w:hAnsiTheme="majorHAnsi" w:cstheme="majorBidi"/>
           <w:b/>
           <w:bCs/>
@@ -2442,9 +2364,11 @@
           <w:sz w:val="28"/>
           <w:szCs w:val="28"/>
         </w:rPr>
-        <w:t>Part I</w:t>
-      </w:r>
-      <w:r>
+      </w:pPr>
+    </w:p>
+    <w:p>
+      <w:pPr>
+        <w:spacing w:after="0" w:line="240" w:lineRule="auto"/>
         <w:rPr>
           <w:rFonts w:asciiTheme="majorHAnsi" w:eastAsiaTheme="majorEastAsia" w:hAnsiTheme="majorHAnsi" w:cstheme="majorBidi"/>
           <w:b/>
@@ -2453,9 +2377,11 @@
           <w:sz w:val="28"/>
           <w:szCs w:val="28"/>
         </w:rPr>
-        <w:t>I</w:t>
-      </w:r>
-      <w:r>
+      </w:pPr>
+    </w:p>
+    <w:p>
+      <w:pPr>
+        <w:spacing w:after="0" w:line="240" w:lineRule="auto"/>
         <w:rPr>
           <w:rFonts w:asciiTheme="majorHAnsi" w:eastAsiaTheme="majorEastAsia" w:hAnsiTheme="majorHAnsi" w:cstheme="majorBidi"/>
           <w:b/>
@@ -2464,8 +2390,16 @@
           <w:sz w:val="28"/>
           <w:szCs w:val="28"/>
         </w:rPr>
-        <w:t xml:space="preserve"> – </w:t>
-      </w:r>
+      </w:pPr>
+    </w:p>
+    <w:p>
+      <w:pPr>
+        <w:spacing w:after="0" w:line="240" w:lineRule="auto"/>
+        <w:rPr>
+          <w:rFonts w:ascii="Times New Roman" w:hAnsi="Times New Roman" w:cs="Times New Roman"/>
+          <w:sz w:val="24"/>
+        </w:rPr>
+      </w:pPr>
       <w:r>
         <w:rPr>
           <w:rFonts w:asciiTheme="majorHAnsi" w:eastAsiaTheme="majorEastAsia" w:hAnsiTheme="majorHAnsi" w:cstheme="majorBidi"/>
@@ -2475,7 +2409,8 @@
           <w:sz w:val="28"/>
           <w:szCs w:val="28"/>
         </w:rPr>
-        <w:t>Theory (</w:t>
+        <w:lastRenderedPageBreak/>
+        <w:t>Part I</w:t>
       </w:r>
       <w:r>
         <w:rPr>
@@ -2486,7 +2421,7 @@
           <w:sz w:val="28"/>
           <w:szCs w:val="28"/>
         </w:rPr>
-        <w:t>S</w:t>
+        <w:t>I</w:t>
       </w:r>
       <w:r>
         <w:rPr>
@@ -2497,7 +2432,7 @@
           <w:sz w:val="28"/>
           <w:szCs w:val="28"/>
         </w:rPr>
-        <w:t>hort answers, True/False, Multiple</w:t>
+        <w:t xml:space="preserve"> – </w:t>
       </w:r>
       <w:r>
         <w:rPr>
@@ -2508,7 +2443,7 @@
           <w:sz w:val="28"/>
           <w:szCs w:val="28"/>
         </w:rPr>
-        <w:t>-</w:t>
+        <w:t>Theory (</w:t>
       </w:r>
       <w:r>
         <w:rPr>
@@ -2519,7 +2454,7 @@
           <w:sz w:val="28"/>
           <w:szCs w:val="28"/>
         </w:rPr>
-        <w:t>choice questions</w:t>
+        <w:t>S</w:t>
       </w:r>
       <w:r>
         <w:rPr>
@@ -2530,7 +2465,7 @@
           <w:sz w:val="28"/>
           <w:szCs w:val="28"/>
         </w:rPr>
-        <w:t>)</w:t>
+        <w:t>hort answers, True/False, Multiple</w:t>
       </w:r>
       <w:r>
         <w:rPr>
@@ -2541,6 +2476,39 @@
           <w:sz w:val="28"/>
           <w:szCs w:val="28"/>
         </w:rPr>
+        <w:t>-</w:t>
+      </w:r>
+      <w:r>
+        <w:rPr>
+          <w:rFonts w:asciiTheme="majorHAnsi" w:eastAsiaTheme="majorEastAsia" w:hAnsiTheme="majorHAnsi" w:cstheme="majorBidi"/>
+          <w:b/>
+          <w:bCs/>
+          <w:color w:val="365F91" w:themeColor="accent1" w:themeShade="BF"/>
+          <w:sz w:val="28"/>
+          <w:szCs w:val="28"/>
+        </w:rPr>
+        <w:t>choice questions</w:t>
+      </w:r>
+      <w:r>
+        <w:rPr>
+          <w:rFonts w:asciiTheme="majorHAnsi" w:eastAsiaTheme="majorEastAsia" w:hAnsiTheme="majorHAnsi" w:cstheme="majorBidi"/>
+          <w:b/>
+          <w:bCs/>
+          <w:color w:val="365F91" w:themeColor="accent1" w:themeShade="BF"/>
+          <w:sz w:val="28"/>
+          <w:szCs w:val="28"/>
+        </w:rPr>
+        <w:t>)</w:t>
+      </w:r>
+      <w:r>
+        <w:rPr>
+          <w:rFonts w:asciiTheme="majorHAnsi" w:eastAsiaTheme="majorEastAsia" w:hAnsiTheme="majorHAnsi" w:cstheme="majorBidi"/>
+          <w:b/>
+          <w:bCs/>
+          <w:color w:val="365F91" w:themeColor="accent1" w:themeShade="BF"/>
+          <w:sz w:val="28"/>
+          <w:szCs w:val="28"/>
+        </w:rPr>
         <w:t>:</w:t>
       </w:r>
       <w:r>
@@ -2759,6 +2727,7 @@
     </w:p>
     <w:p>
       <w:pPr>
+        <w:pStyle w:val="ListParagraph"/>
         <w:ind w:left="1080"/>
         <w:rPr>
           <w:rFonts w:ascii="Times New Roman" w:hAnsi="Times New Roman" w:cs="Times New Roman"/>
@@ -2769,23 +2738,78 @@
         <w:rPr>
           <w:rFonts w:ascii="Times New Roman" w:hAnsi="Times New Roman" w:cs="Times New Roman"/>
           <w:sz w:val="24"/>
+          <w:highlight w:val="yellow"/>
         </w:rPr>
         <w:t xml:space="preserve">False - </w:t>
       </w:r>
-      <w:bookmarkStart w:id="0" w:name="_GoBack"/>
-      <w:bookmarkEnd w:id="0"/>
-    </w:p>
-    <w:p>
-      <w:pPr>
-        <w:ind w:left="1080"/>
-        <w:rPr>
-          <w:rFonts w:ascii="Times New Roman" w:hAnsi="Times New Roman" w:cs="Times New Roman"/>
-          <w:sz w:val="24"/>
-        </w:rPr>
-      </w:pPr>
-    </w:p>
-    <w:p>
-      <w:pPr>
+      <w:r>
+        <w:rPr>
+          <w:rFonts w:ascii="Times New Roman" w:hAnsi="Times New Roman" w:cs="Times New Roman"/>
+          <w:sz w:val="24"/>
+          <w:highlight w:val="yellow"/>
+        </w:rPr>
+        <w:t xml:space="preserve">Prepared Statements </w:t>
+      </w:r>
+      <w:r>
+        <w:rPr>
+          <w:rFonts w:ascii="Times New Roman" w:hAnsi="Times New Roman" w:cs="Times New Roman"/>
+          <w:sz w:val="24"/>
+          <w:highlight w:val="yellow"/>
+        </w:rPr>
+        <w:t>correctly uses parameterized queries</w:t>
+      </w:r>
+      <w:r>
+        <w:rPr>
+          <w:rFonts w:ascii="Times New Roman" w:hAnsi="Times New Roman" w:cs="Times New Roman"/>
+          <w:sz w:val="24"/>
+          <w:highlight w:val="yellow"/>
+        </w:rPr>
+        <w:t xml:space="preserve">; </w:t>
+      </w:r>
+      <w:r>
+        <w:rPr>
+          <w:rFonts w:ascii="Times New Roman" w:hAnsi="Times New Roman" w:cs="Times New Roman"/>
+          <w:sz w:val="24"/>
+          <w:highlight w:val="yellow"/>
+        </w:rPr>
+        <w:t>bind</w:t>
+      </w:r>
+      <w:r>
+        <w:rPr>
+          <w:rFonts w:ascii="Times New Roman" w:hAnsi="Times New Roman" w:cs="Times New Roman"/>
+          <w:sz w:val="24"/>
+          <w:highlight w:val="yellow"/>
+        </w:rPr>
+        <w:t>ing</w:t>
+      </w:r>
+      <w:r>
+        <w:rPr>
+          <w:rFonts w:ascii="Times New Roman" w:hAnsi="Times New Roman" w:cs="Times New Roman"/>
+          <w:sz w:val="24"/>
+          <w:highlight w:val="yellow"/>
+        </w:rPr>
+        <w:t xml:space="preserve"> variables</w:t>
+      </w:r>
+      <w:r>
+        <w:rPr>
+          <w:rFonts w:ascii="Times New Roman" w:hAnsi="Times New Roman" w:cs="Times New Roman"/>
+          <w:sz w:val="24"/>
+          <w:highlight w:val="yellow"/>
+        </w:rPr>
+        <w:t xml:space="preserve"> </w:t>
+      </w:r>
+      <w:r>
+        <w:rPr>
+          <w:rFonts w:ascii="Times New Roman" w:hAnsi="Times New Roman" w:cs="Times New Roman"/>
+          <w:sz w:val="24"/>
+          <w:highlight w:val="yellow"/>
+        </w:rPr>
+        <w:t>and corresponding setString methods, SQL Injection can be easily prevented.</w:t>
+      </w:r>
+    </w:p>
+    <w:p>
+      <w:pPr>
+        <w:pStyle w:val="ListParagraph"/>
         <w:ind w:left="1080"/>
         <w:rPr>
           <w:rFonts w:ascii="Times New Roman" w:hAnsi="Times New Roman" w:cs="Times New Roman"/>
@@ -2899,36 +2923,30 @@
           <w:sz w:val="24"/>
         </w:rPr>
       </w:pPr>
-    </w:p>
-    <w:p>
-      <w:pPr>
-        <w:pStyle w:val="ListParagraph"/>
-        <w:ind w:left="1080"/>
-        <w:rPr>
-          <w:rFonts w:ascii="Times New Roman" w:hAnsi="Times New Roman" w:cs="Times New Roman"/>
-          <w:sz w:val="24"/>
-        </w:rPr>
-      </w:pPr>
-    </w:p>
-    <w:p>
-      <w:pPr>
-        <w:pStyle w:val="ListParagraph"/>
-        <w:ind w:left="1080"/>
-        <w:rPr>
-          <w:rFonts w:ascii="Times New Roman" w:hAnsi="Times New Roman" w:cs="Times New Roman"/>
-          <w:sz w:val="24"/>
-        </w:rPr>
-      </w:pPr>
-    </w:p>
-    <w:p>
-      <w:pPr>
-        <w:pStyle w:val="ListParagraph"/>
-        <w:ind w:left="1080"/>
-        <w:rPr>
-          <w:rFonts w:ascii="Times New Roman" w:hAnsi="Times New Roman" w:cs="Times New Roman"/>
-          <w:sz w:val="24"/>
-        </w:rPr>
-      </w:pPr>
+      <w:r>
+        <w:rPr>
+          <w:rFonts w:ascii="Times New Roman" w:hAnsi="Times New Roman" w:cs="Times New Roman"/>
+          <w:sz w:val="24"/>
+          <w:highlight w:val="yellow"/>
+        </w:rPr>
+        <w:t xml:space="preserve">True - </w:t>
+      </w:r>
+      <w:r>
+        <w:rPr>
+          <w:rFonts w:ascii="Times New Roman" w:hAnsi="Times New Roman" w:cs="Times New Roman"/>
+          <w:sz w:val="24"/>
+          <w:highlight w:val="yellow"/>
+        </w:rPr>
+        <w:t>The container calls service() method to process a client's request in</w:t>
+      </w:r>
+      <w:r>
+        <w:rPr>
+          <w:rFonts w:ascii="Times New Roman" w:hAnsi="Times New Roman" w:cs="Times New Roman"/>
+          <w:sz w:val="24"/>
+          <w:highlight w:val="yellow"/>
+        </w:rPr>
+        <w:t xml:space="preserve"> new thread for every request.</w:t>
+      </w:r>
     </w:p>
     <w:p>
       <w:pPr>
@@ -3110,36 +3128,46 @@
           <w:sz w:val="24"/>
         </w:rPr>
       </w:pPr>
-    </w:p>
-    <w:p>
-      <w:pPr>
-        <w:pStyle w:val="ListParagraph"/>
-        <w:ind w:left="1080"/>
-        <w:rPr>
-          <w:rFonts w:ascii="Times New Roman" w:hAnsi="Times New Roman" w:cs="Times New Roman"/>
-          <w:sz w:val="24"/>
-        </w:rPr>
-      </w:pPr>
-    </w:p>
-    <w:p>
-      <w:pPr>
-        <w:pStyle w:val="ListParagraph"/>
-        <w:ind w:left="1080"/>
-        <w:rPr>
-          <w:rFonts w:ascii="Times New Roman" w:hAnsi="Times New Roman" w:cs="Times New Roman"/>
-          <w:sz w:val="24"/>
-        </w:rPr>
-      </w:pPr>
-    </w:p>
-    <w:p>
-      <w:pPr>
-        <w:pStyle w:val="ListParagraph"/>
-        <w:ind w:left="1080"/>
-        <w:rPr>
-          <w:rFonts w:ascii="Times New Roman" w:hAnsi="Times New Roman" w:cs="Times New Roman"/>
-          <w:sz w:val="24"/>
-        </w:rPr>
-      </w:pPr>
+      <w:r>
+        <w:rPr>
+          <w:rFonts w:ascii="Times New Roman" w:hAnsi="Times New Roman" w:cs="Times New Roman"/>
+          <w:sz w:val="24"/>
+          <w:highlight w:val="yellow"/>
+        </w:rPr>
+        <w:t>False</w:t>
+      </w:r>
+      <w:r>
+        <w:rPr>
+          <w:rFonts w:ascii="Times New Roman" w:hAnsi="Times New Roman" w:cs="Times New Roman"/>
+          <w:sz w:val="24"/>
+          <w:highlight w:val="yellow"/>
+        </w:rPr>
+        <w:t xml:space="preserve"> </w:t>
+      </w:r>
+      <w:r>
+        <w:rPr>
+          <w:rFonts w:ascii="Times New Roman" w:hAnsi="Times New Roman" w:cs="Times New Roman"/>
+          <w:sz w:val="24"/>
+          <w:highlight w:val="yellow"/>
+        </w:rPr>
+        <w:t>–</w:t>
+      </w:r>
+      <w:r>
+        <w:rPr>
+          <w:rFonts w:ascii="Times New Roman" w:hAnsi="Times New Roman" w:cs="Times New Roman"/>
+          <w:sz w:val="24"/>
+          <w:highlight w:val="yellow"/>
+        </w:rPr>
+        <w:t xml:space="preserve"> </w:t>
+      </w:r>
+      <w:r>
+        <w:rPr>
+          <w:rFonts w:ascii="Times New Roman" w:hAnsi="Times New Roman" w:cs="Times New Roman"/>
+          <w:sz w:val="24"/>
+          <w:highlight w:val="yellow"/>
+        </w:rPr>
+        <w:t>Forward does not create new HttpRequest, but resends the old request to the jsp page.</w:t>
+      </w:r>
     </w:p>
     <w:p>
       <w:pPr>
@@ -3175,8 +3203,17 @@
           <w:rFonts w:ascii="Times New Roman" w:hAnsi="Times New Roman" w:cs="Times New Roman"/>
           <w:sz w:val="24"/>
         </w:rPr>
-        <w:t>Every JSP page contains an implicit object named, out, which represents a reference to the output PrintWriter</w:t>
-      </w:r>
+        <w:t xml:space="preserve">Every JSP page contains an implicit object named, out, which represents a reference to the output </w:t>
+      </w:r>
+      <w:bookmarkStart w:id="0" w:name="_Hlk493928604"/>
+      <w:r>
+        <w:rPr>
+          <w:rFonts w:ascii="Times New Roman" w:hAnsi="Times New Roman" w:cs="Times New Roman"/>
+          <w:sz w:val="24"/>
+        </w:rPr>
+        <w:t>PrintWriter</w:t>
+      </w:r>
+      <w:bookmarkEnd w:id="0"/>
       <w:r>
         <w:rPr>
           <w:rFonts w:ascii="Times New Roman" w:hAnsi="Times New Roman" w:cs="Times New Roman"/>
@@ -3187,15 +3224,6 @@
     </w:p>
     <w:p>
       <w:pPr>
-        <w:ind w:left="2160" w:firstLine="720"/>
-        <w:rPr>
-          <w:rFonts w:ascii="Times New Roman" w:hAnsi="Times New Roman" w:cs="Times New Roman"/>
-          <w:sz w:val="24"/>
-        </w:rPr>
-      </w:pPr>
-    </w:p>
-    <w:p>
-      <w:pPr>
         <w:pStyle w:val="ListParagraph"/>
         <w:ind w:left="1080"/>
         <w:rPr>
@@ -3203,36 +3231,157 @@
           <w:sz w:val="24"/>
         </w:rPr>
       </w:pPr>
-    </w:p>
-    <w:p>
-      <w:pPr>
-        <w:pStyle w:val="ListParagraph"/>
-        <w:ind w:left="1080"/>
-        <w:rPr>
-          <w:rFonts w:ascii="Times New Roman" w:hAnsi="Times New Roman" w:cs="Times New Roman"/>
-          <w:sz w:val="24"/>
-        </w:rPr>
-      </w:pPr>
-    </w:p>
-    <w:p>
-      <w:pPr>
-        <w:pStyle w:val="ListParagraph"/>
-        <w:ind w:left="1080"/>
-        <w:rPr>
-          <w:rFonts w:ascii="Times New Roman" w:hAnsi="Times New Roman" w:cs="Times New Roman"/>
-          <w:sz w:val="24"/>
-        </w:rPr>
-      </w:pPr>
-    </w:p>
-    <w:p>
-      <w:pPr>
-        <w:pStyle w:val="ListParagraph"/>
-        <w:ind w:left="1080"/>
-        <w:rPr>
-          <w:rFonts w:ascii="Times New Roman" w:hAnsi="Times New Roman" w:cs="Times New Roman"/>
-          <w:sz w:val="24"/>
-        </w:rPr>
-      </w:pPr>
+      <w:r>
+        <w:rPr>
+          <w:rFonts w:ascii="Times New Roman" w:hAnsi="Times New Roman" w:cs="Times New Roman"/>
+          <w:sz w:val="24"/>
+          <w:highlight w:val="yellow"/>
+        </w:rPr>
+        <w:t xml:space="preserve">True </w:t>
+      </w:r>
+      <w:r>
+        <w:rPr>
+          <w:rFonts w:ascii="Times New Roman" w:hAnsi="Times New Roman" w:cs="Times New Roman"/>
+          <w:sz w:val="24"/>
+          <w:highlight w:val="yellow"/>
+        </w:rPr>
+        <w:t>–</w:t>
+      </w:r>
+      <w:r>
+        <w:rPr>
+          <w:rFonts w:ascii="Times New Roman" w:hAnsi="Times New Roman" w:cs="Times New Roman"/>
+          <w:sz w:val="24"/>
+          <w:highlight w:val="yellow"/>
+        </w:rPr>
+        <w:t xml:space="preserve"> </w:t>
+      </w:r>
+      <w:r>
+        <w:rPr>
+          <w:rFonts w:ascii="Times New Roman" w:hAnsi="Times New Roman" w:cs="Times New Roman"/>
+          <w:sz w:val="24"/>
+          <w:highlight w:val="yellow"/>
+        </w:rPr>
+        <w:t>JSP</w:t>
+      </w:r>
+      <w:r>
+        <w:rPr>
+          <w:rFonts w:ascii="Times New Roman" w:hAnsi="Times New Roman" w:cs="Times New Roman"/>
+          <w:sz w:val="24"/>
+          <w:highlight w:val="yellow"/>
+        </w:rPr>
+        <w:t>s</w:t>
+      </w:r>
+      <w:r>
+        <w:rPr>
+          <w:rFonts w:ascii="Times New Roman" w:hAnsi="Times New Roman" w:cs="Times New Roman"/>
+          <w:sz w:val="24"/>
+          <w:highlight w:val="yellow"/>
+        </w:rPr>
+        <w:t xml:space="preserve"> </w:t>
+      </w:r>
+      <w:r>
+        <w:rPr>
+          <w:rFonts w:ascii="Times New Roman" w:hAnsi="Times New Roman" w:cs="Times New Roman"/>
+          <w:sz w:val="24"/>
+          <w:highlight w:val="yellow"/>
+        </w:rPr>
+        <w:t xml:space="preserve">have </w:t>
+      </w:r>
+      <w:r>
+        <w:rPr>
+          <w:rFonts w:ascii="Times New Roman" w:hAnsi="Times New Roman" w:cs="Times New Roman"/>
+          <w:sz w:val="24"/>
+          <w:highlight w:val="yellow"/>
+        </w:rPr>
+        <w:t xml:space="preserve">implicit object </w:t>
+      </w:r>
+      <w:r>
+        <w:rPr>
+          <w:rFonts w:ascii="Times New Roman" w:hAnsi="Times New Roman" w:cs="Times New Roman"/>
+          <w:sz w:val="24"/>
+          <w:highlight w:val="yellow"/>
+        </w:rPr>
+        <w:t xml:space="preserve">or </w:t>
+      </w:r>
+      <w:r>
+        <w:rPr>
+          <w:rFonts w:ascii="Times New Roman" w:hAnsi="Times New Roman" w:cs="Times New Roman"/>
+          <w:sz w:val="24"/>
+          <w:highlight w:val="yellow"/>
+        </w:rPr>
+        <w:t>pre-defined variable</w:t>
+      </w:r>
+      <w:r>
+        <w:rPr>
+          <w:rFonts w:ascii="Times New Roman" w:hAnsi="Times New Roman" w:cs="Times New Roman"/>
+          <w:sz w:val="24"/>
+          <w:highlight w:val="yellow"/>
+        </w:rPr>
+        <w:t xml:space="preserve"> called </w:t>
+      </w:r>
+      <w:r>
+        <w:rPr>
+          <w:rFonts w:ascii="Times New Roman" w:hAnsi="Times New Roman" w:cs="Times New Roman"/>
+          <w:sz w:val="24"/>
+          <w:highlight w:val="yellow"/>
+        </w:rPr>
+        <w:t>‘</w:t>
+      </w:r>
+      <w:r>
+        <w:rPr>
+          <w:rFonts w:ascii="Times New Roman" w:hAnsi="Times New Roman" w:cs="Times New Roman"/>
+          <w:sz w:val="24"/>
+          <w:highlight w:val="yellow"/>
+        </w:rPr>
+        <w:t>out</w:t>
+      </w:r>
+      <w:r>
+        <w:rPr>
+          <w:rFonts w:ascii="Times New Roman" w:hAnsi="Times New Roman" w:cs="Times New Roman"/>
+          <w:sz w:val="24"/>
+          <w:highlight w:val="yellow"/>
+        </w:rPr>
+        <w:t>’/</w:t>
+      </w:r>
+      <w:r>
+        <w:rPr>
+          <w:rFonts w:ascii="Times New Roman" w:hAnsi="Times New Roman" w:cs="Times New Roman"/>
+          <w:sz w:val="24"/>
+          <w:highlight w:val="yellow"/>
+        </w:rPr>
+        <w:t>PrintWriter</w:t>
+      </w:r>
+      <w:r>
+        <w:rPr>
+          <w:rFonts w:ascii="Times New Roman" w:hAnsi="Times New Roman" w:cs="Times New Roman"/>
+          <w:sz w:val="24"/>
+          <w:highlight w:val="yellow"/>
+        </w:rPr>
+        <w:t xml:space="preserve"> which </w:t>
+      </w:r>
+      <w:r>
+        <w:rPr>
+          <w:rFonts w:ascii="Times New Roman" w:hAnsi="Times New Roman" w:cs="Times New Roman"/>
+          <w:sz w:val="24"/>
+          <w:highlight w:val="yellow"/>
+        </w:rPr>
+        <w:t>send output to the client</w:t>
+      </w:r>
+      <w:r>
+        <w:rPr>
+          <w:rFonts w:ascii="Times New Roman" w:hAnsi="Times New Roman" w:cs="Times New Roman"/>
+          <w:sz w:val="24"/>
+          <w:highlight w:val="yellow"/>
+        </w:rPr>
+        <w:t>.</w:t>
+      </w:r>
+      <w:r>
+        <w:rPr>
+          <w:rFonts w:ascii="Times New Roman" w:hAnsi="Times New Roman" w:cs="Times New Roman"/>
+          <w:sz w:val="24"/>
+        </w:rPr>
+        <w:t xml:space="preserve"> </w:t>
+      </w:r>
     </w:p>
     <w:p>
       <w:pPr>
@@ -3448,6 +3597,7 @@
           <w:rFonts w:ascii="Times New Roman" w:hAnsi="Times New Roman" w:cs="Times New Roman"/>
           <w:sz w:val="24"/>
         </w:rPr>
+        <w:lastRenderedPageBreak/>
         <w:t>(</w:t>
       </w:r>
       <w:r>
@@ -4003,26 +4153,6 @@
     <w:p>
       <w:pPr>
         <w:pStyle w:val="ListParagraph"/>
-        <w:ind w:left="1800"/>
-        <w:rPr>
-          <w:rFonts w:ascii="Times New Roman" w:hAnsi="Times New Roman" w:cs="Times New Roman"/>
-          <w:sz w:val="24"/>
-        </w:rPr>
-      </w:pPr>
-    </w:p>
-    <w:p>
-      <w:pPr>
-        <w:pStyle w:val="ListParagraph"/>
-        <w:ind w:left="1800"/>
-        <w:rPr>
-          <w:rFonts w:ascii="Times New Roman" w:hAnsi="Times New Roman" w:cs="Times New Roman"/>
-          <w:sz w:val="24"/>
-        </w:rPr>
-      </w:pPr>
-    </w:p>
-    <w:p>
-      <w:pPr>
-        <w:pStyle w:val="ListParagraph"/>
         <w:numPr>
           <w:ilvl w:val="2"/>
           <w:numId w:val="2"/>
@@ -4275,6 +4405,7 @@
           <w:sz w:val="24"/>
           <w:highlight w:val="yellow"/>
         </w:rPr>
+        <w:lastRenderedPageBreak/>
         <w:t>&lt;body&gt;</w:t>
       </w:r>
     </w:p>
@@ -4630,7 +4761,6 @@
           <w:sz w:val="24"/>
           <w:szCs w:val="24"/>
           <w:highlight w:val="yellow"/>
-          <w:u w:val="single"/>
         </w:rPr>
       </w:pPr>
       <w:r>
@@ -4639,7 +4769,6 @@
           <w:sz w:val="24"/>
           <w:szCs w:val="24"/>
           <w:highlight w:val="yellow"/>
-          <w:u w:val="single"/>
         </w:rPr>
         <w:t>Cookies</w:t>
       </w:r>
@@ -4649,7 +4778,6 @@
           <w:sz w:val="24"/>
           <w:szCs w:val="24"/>
           <w:highlight w:val="yellow"/>
-          <w:u w:val="single"/>
         </w:rPr>
         <w:t xml:space="preserve"> -</w:t>
       </w:r>
@@ -4659,90 +4787,94 @@
           <w:sz w:val="24"/>
           <w:szCs w:val="24"/>
           <w:highlight w:val="yellow"/>
-          <w:u w:val="single"/>
-        </w:rPr>
-        <w:t>W</w:t>
+        </w:rPr>
+        <w:t xml:space="preserve">When a client browser makes a request for a web page from a server, it first checks to see if there are any cookies present from that server in its cookie folder. If there are any cookies then those cookies are sent to the web server along with the request for the page. The application program on the server side reads the cookies and tailors the web page accordingly. It may reset the cookies according to the present transaction. </w:t>
       </w:r>
       <w:r>
         <w:rPr>
           <w:rFonts w:eastAsia="Times New Roman" w:cstheme="minorHAnsi"/>
           <w:sz w:val="24"/>
           <w:szCs w:val="24"/>
-          <w:u w:val="single"/>
-        </w:rPr>
-        <w:t xml:space="preserve">hen a client browser makes a request for a web page from a server, it first checks to see if there are any cookies present from that server in its cookie folder. If there are any cookies then those cookies are sent to the web server along with the request for the page. The application program on the server side reads the cookies and tailors the web page accordingly. It may reset the cookies according to the present transaction. </w:t>
-      </w:r>
-      <w:r>
+          <w:highlight w:val="yellow"/>
+        </w:rPr>
+        <w:t xml:space="preserve"> </w:t>
+      </w:r>
+    </w:p>
+    <w:p>
+      <w:pPr>
+        <w:pStyle w:val="ListParagraph"/>
+        <w:ind w:left="1080"/>
         <w:rPr>
           <w:rFonts w:eastAsia="Times New Roman" w:cstheme="minorHAnsi"/>
           <w:sz w:val="24"/>
           <w:szCs w:val="24"/>
           <w:highlight w:val="yellow"/>
-          <w:u w:val="single"/>
+        </w:rPr>
+      </w:pPr>
+      <w:r>
+        <w:rPr>
+          <w:rFonts w:eastAsia="Times New Roman" w:cstheme="minorHAnsi"/>
+          <w:sz w:val="24"/>
+          <w:szCs w:val="24"/>
+          <w:highlight w:val="yellow"/>
+        </w:rPr>
+        <w:t>S</w:t>
+      </w:r>
+      <w:r>
+        <w:rPr>
+          <w:rFonts w:eastAsia="Times New Roman" w:cstheme="minorHAnsi"/>
+          <w:sz w:val="24"/>
+          <w:szCs w:val="24"/>
+          <w:highlight w:val="yellow"/>
+        </w:rPr>
+        <w:t xml:space="preserve">ession - </w:t>
+      </w:r>
+    </w:p>
+    <w:p>
+      <w:pPr>
+        <w:pStyle w:val="ListParagraph"/>
+        <w:ind w:left="1080"/>
+        <w:rPr>
+          <w:rFonts w:ascii="Times New Roman" w:hAnsi="Times New Roman" w:cs="Times New Roman"/>
+          <w:color w:val="FF0000"/>
+          <w:sz w:val="24"/>
+        </w:rPr>
+      </w:pPr>
+      <w:r>
+        <w:rPr>
+          <w:rFonts w:eastAsia="Times New Roman" w:cstheme="minorHAnsi"/>
+          <w:sz w:val="24"/>
+          <w:szCs w:val="24"/>
+          <w:highlight w:val="yellow"/>
+        </w:rPr>
+        <w:t>H</w:t>
+      </w:r>
+      <w:bookmarkStart w:id="1" w:name="_GoBack"/>
+      <w:bookmarkEnd w:id="1"/>
+      <w:r>
+        <w:rPr>
+          <w:rFonts w:eastAsia="Times New Roman" w:cstheme="minorHAnsi"/>
+          <w:sz w:val="24"/>
+          <w:szCs w:val="24"/>
+          <w:highlight w:val="yellow"/>
+        </w:rPr>
+        <w:t>idden fields</w:t>
+      </w:r>
+      <w:r>
+        <w:rPr>
+          <w:rFonts w:eastAsia="Times New Roman" w:cstheme="minorHAnsi"/>
+          <w:sz w:val="24"/>
+          <w:szCs w:val="24"/>
+          <w:highlight w:val="yellow"/>
         </w:rPr>
         <w:t xml:space="preserve"> </w:t>
       </w:r>
-    </w:p>
-    <w:p>
-      <w:pPr>
-        <w:pStyle w:val="ListParagraph"/>
-        <w:ind w:left="1080"/>
+      <w:r>
         <w:rPr>
           <w:rFonts w:eastAsia="Times New Roman" w:cstheme="minorHAnsi"/>
           <w:sz w:val="24"/>
           <w:szCs w:val="24"/>
           <w:highlight w:val="yellow"/>
-          <w:u w:val="single"/>
-        </w:rPr>
-      </w:pPr>
-      <w:r>
-        <w:rPr>
-          <w:rFonts w:eastAsia="Times New Roman" w:cstheme="minorHAnsi"/>
-          <w:sz w:val="24"/>
-          <w:szCs w:val="24"/>
-          <w:highlight w:val="yellow"/>
-          <w:u w:val="single"/>
-        </w:rPr>
-        <w:t xml:space="preserve">session - </w:t>
-      </w:r>
-    </w:p>
-    <w:p>
-      <w:pPr>
-        <w:pStyle w:val="ListParagraph"/>
-        <w:ind w:left="1080"/>
-        <w:rPr>
-          <w:rFonts w:ascii="Times New Roman" w:hAnsi="Times New Roman" w:cs="Times New Roman"/>
-          <w:color w:val="FF0000"/>
-          <w:sz w:val="24"/>
-        </w:rPr>
-      </w:pPr>
-      <w:r>
-        <w:rPr>
-          <w:rFonts w:eastAsia="Times New Roman" w:cstheme="minorHAnsi"/>
-          <w:sz w:val="24"/>
-          <w:szCs w:val="24"/>
-          <w:highlight w:val="yellow"/>
-          <w:u w:val="single"/>
-        </w:rPr>
-        <w:lastRenderedPageBreak/>
-        <w:t>hidden fields</w:t>
-      </w:r>
-      <w:r>
-        <w:rPr>
-          <w:rFonts w:eastAsia="Times New Roman" w:cstheme="minorHAnsi"/>
-          <w:sz w:val="24"/>
-          <w:szCs w:val="24"/>
-          <w:highlight w:val="yellow"/>
-          <w:u w:val="single"/>
-        </w:rPr>
-        <w:t xml:space="preserve"> </w:t>
-      </w:r>
-      <w:r>
-        <w:rPr>
-          <w:rFonts w:eastAsia="Times New Roman" w:cstheme="minorHAnsi"/>
-          <w:sz w:val="24"/>
-          <w:szCs w:val="24"/>
-          <w:u w:val="single"/>
         </w:rPr>
         <w:t>are name-value pairs that are embedded in a form that can be checked by the script processing form data on the server side. As the name imples hidden variables are not displayed when the form is rendered on the client side.</w:t>
       </w:r>
@@ -4958,6 +5090,7 @@
           <w:noProof/>
           <w:sz w:val="24"/>
         </w:rPr>
+        <w:lastRenderedPageBreak/>
         <w:drawing>
           <wp:inline distT="0" distB="0" distL="0" distR="0">
             <wp:extent cx="5535930" cy="2136348"/>
@@ -5461,7 +5594,6 @@
           <w:color w:val="31849B" w:themeColor="accent5" w:themeShade="BF"/>
           <w:sz w:val="24"/>
         </w:rPr>
-        <w:lastRenderedPageBreak/>
         <w:t>&lt;tag&gt;</w:t>
       </w:r>
     </w:p>
@@ -5809,6 +5941,7 @@
           <w:b/>
           <w:sz w:val="24"/>
         </w:rPr>
+        <w:lastRenderedPageBreak/>
         <w:t>Option B</w:t>
       </w:r>
       <w:r>
@@ -7071,7 +7204,7 @@
                 <w:bCs/>
                 <w:noProof/>
               </w:rPr>
-              <w:t>4</w:t>
+              <w:t>5</w:t>
             </w:r>
             <w:r>
               <w:rPr>
@@ -8348,7 +8481,6 @@
   <w:style w:type="paragraph" w:default="1" w:styleId="Normal">
     <w:name w:val="Normal"/>
     <w:qFormat/>
-    <w:rsid w:val="00FB7E17"/>
   </w:style>
   <w:style w:type="character" w:default="1" w:styleId="DefaultParagraphFont">
     <w:name w:val="Default Paragraph Font"/>
@@ -8825,7 +8957,7 @@
 </file>
 
 <file path=customXml/itemProps1.xml><?xml version="1.0" encoding="utf-8"?>
-<ds:datastoreItem xmlns:ds="http://schemas.openxmlformats.org/officeDocument/2006/customXml" ds:itemID="{DA6A8B69-5FF3-44E4-966A-2C1968F7A706}">
+<ds:datastoreItem xmlns:ds="http://schemas.openxmlformats.org/officeDocument/2006/customXml" ds:itemID="{B783FDD5-35EB-4484-A182-094ABC6CF86D}">
   <ds:schemaRefs>
     <ds:schemaRef ds:uri="http://schemas.openxmlformats.org/officeDocument/2006/bibliography"/>
   </ds:schemaRefs>

--- a/W3Exam/CS472-WAP-201709-Exam3.docx
+++ b/W3Exam/CS472-WAP-201709-Exam3.docx
@@ -70,14 +70,34 @@
         </w:rPr>
         <w:t xml:space="preserve"> </w:t>
       </w:r>
+      <w:proofErr w:type="spellStart"/>
       <w:r>
         <w:rPr>
           <w:rFonts w:ascii="Times New Roman" w:hAnsi="Times New Roman" w:cs="Times New Roman"/>
           <w:sz w:val="24"/>
           <w:u w:val="single"/>
         </w:rPr>
-        <w:t>Dulamkhand Batjargal</w:t>
-      </w:r>
+        <w:t>Dulamkhand</w:t>
+      </w:r>
+      <w:proofErr w:type="spellEnd"/>
+      <w:r>
+        <w:rPr>
+          <w:rFonts w:ascii="Times New Roman" w:hAnsi="Times New Roman" w:cs="Times New Roman"/>
+          <w:sz w:val="24"/>
+          <w:u w:val="single"/>
+        </w:rPr>
+        <w:t xml:space="preserve"> </w:t>
+      </w:r>
+      <w:proofErr w:type="spellStart"/>
+      <w:r>
+        <w:rPr>
+          <w:rFonts w:ascii="Times New Roman" w:hAnsi="Times New Roman" w:cs="Times New Roman"/>
+          <w:sz w:val="24"/>
+          <w:u w:val="single"/>
+        </w:rPr>
+        <w:t>Batjargal</w:t>
+      </w:r>
+      <w:proofErr w:type="spellEnd"/>
     </w:p>
     <w:p>
       <w:pPr>
@@ -238,12 +258,21 @@
         </w:rPr>
         <w:t xml:space="preserve">Instructor: </w:t>
       </w:r>
+      <w:proofErr w:type="spellStart"/>
       <w:r>
         <w:rPr>
           <w:rFonts w:ascii="Times New Roman" w:hAnsi="Times New Roman" w:cs="Times New Roman"/>
           <w:sz w:val="32"/>
         </w:rPr>
-        <w:t xml:space="preserve">Obinna </w:t>
+        <w:t>Obinna</w:t>
+      </w:r>
+      <w:proofErr w:type="spellEnd"/>
+      <w:r>
+        <w:rPr>
+          <w:rFonts w:ascii="Times New Roman" w:hAnsi="Times New Roman" w:cs="Times New Roman"/>
+          <w:sz w:val="32"/>
+        </w:rPr>
+        <w:t xml:space="preserve"> </w:t>
       </w:r>
       <w:r>
         <w:rPr>
@@ -2049,14 +2078,7 @@
                 <w:rFonts w:ascii="Times New Roman" w:hAnsi="Times New Roman" w:cs="Times New Roman"/>
                 <w:sz w:val="24"/>
               </w:rPr>
-              <w:t xml:space="preserve">major components allowing for efficient </w:t>
-            </w:r>
-            <w:r>
-              <w:rPr>
-                <w:rFonts w:ascii="Times New Roman" w:hAnsi="Times New Roman" w:cs="Times New Roman"/>
-                <w:sz w:val="24"/>
-              </w:rPr>
-              <w:t>code reu</w:t>
+              <w:t>major components allowing for efficient code reu</w:t>
             </w:r>
             <w:r>
               <w:rPr>
@@ -2070,14 +2092,7 @@
                 <w:rFonts w:ascii="Times New Roman" w:hAnsi="Times New Roman" w:cs="Times New Roman"/>
                 <w:sz w:val="24"/>
               </w:rPr>
-              <w:t xml:space="preserve">e </w:t>
-            </w:r>
-            <w:r>
-              <w:rPr>
-                <w:rFonts w:ascii="Times New Roman" w:hAnsi="Times New Roman" w:cs="Times New Roman"/>
-                <w:sz w:val="24"/>
-              </w:rPr>
-              <w:t>and parallel</w:t>
+              <w:t>e and parallel</w:t>
             </w:r>
             <w:r>
               <w:rPr>
@@ -2804,7 +2819,25 @@
           <w:sz w:val="24"/>
           <w:highlight w:val="yellow"/>
         </w:rPr>
-        <w:t>and corresponding setString methods, SQL Injection can be easily prevented.</w:t>
+        <w:t xml:space="preserve">and corresponding </w:t>
+      </w:r>
+      <w:proofErr w:type="spellStart"/>
+      <w:r>
+        <w:rPr>
+          <w:rFonts w:ascii="Times New Roman" w:hAnsi="Times New Roman" w:cs="Times New Roman"/>
+          <w:sz w:val="24"/>
+          <w:highlight w:val="yellow"/>
+        </w:rPr>
+        <w:t>setString</w:t>
+      </w:r>
+      <w:proofErr w:type="spellEnd"/>
+      <w:r>
+        <w:rPr>
+          <w:rFonts w:ascii="Times New Roman" w:hAnsi="Times New Roman" w:cs="Times New Roman"/>
+          <w:sz w:val="24"/>
+          <w:highlight w:val="yellow"/>
+        </w:rPr>
+        <w:t xml:space="preserve"> methods, SQL Injection can be easily prevented.</w:t>
       </w:r>
     </w:p>
     <w:p>
@@ -2890,7 +2923,23 @@
           <w:rFonts w:ascii="Times New Roman" w:hAnsi="Times New Roman" w:cs="Times New Roman"/>
           <w:sz w:val="24"/>
         </w:rPr>
-        <w:t xml:space="preserve"> for every HttpRequest rece</w:t>
+        <w:t xml:space="preserve"> for every </w:t>
+      </w:r>
+      <w:proofErr w:type="spellStart"/>
+      <w:r>
+        <w:rPr>
+          <w:rFonts w:ascii="Times New Roman" w:hAnsi="Times New Roman" w:cs="Times New Roman"/>
+          <w:sz w:val="24"/>
+        </w:rPr>
+        <w:t>HttpRequest</w:t>
+      </w:r>
+      <w:proofErr w:type="spellEnd"/>
+      <w:r>
+        <w:rPr>
+          <w:rFonts w:ascii="Times New Roman" w:hAnsi="Times New Roman" w:cs="Times New Roman"/>
+          <w:sz w:val="24"/>
+        </w:rPr>
+        <w:t xml:space="preserve"> rece</w:t>
       </w:r>
       <w:r>
         <w:rPr>
@@ -2937,7 +2986,25 @@
           <w:sz w:val="24"/>
           <w:highlight w:val="yellow"/>
         </w:rPr>
-        <w:t>The container calls service() method to process a client's request in</w:t>
+        <w:t xml:space="preserve">The container calls </w:t>
+      </w:r>
+      <w:proofErr w:type="gramStart"/>
+      <w:r>
+        <w:rPr>
+          <w:rFonts w:ascii="Times New Roman" w:hAnsi="Times New Roman" w:cs="Times New Roman"/>
+          <w:sz w:val="24"/>
+          <w:highlight w:val="yellow"/>
+        </w:rPr>
+        <w:t>service(</w:t>
+      </w:r>
+      <w:proofErr w:type="gramEnd"/>
+      <w:r>
+        <w:rPr>
+          <w:rFonts w:ascii="Times New Roman" w:hAnsi="Times New Roman" w:cs="Times New Roman"/>
+          <w:sz w:val="24"/>
+          <w:highlight w:val="yellow"/>
+        </w:rPr>
+        <w:t>) method to process a client's request in</w:t>
       </w:r>
       <w:r>
         <w:rPr>
@@ -3023,24 +3090,16 @@
           <w:color w:val="1F497D" w:themeColor="text2"/>
         </w:rPr>
       </w:pPr>
+      <w:proofErr w:type="spellStart"/>
       <w:r>
         <w:rPr>
           <w:rFonts w:ascii="Times New Roman" w:hAnsi="Times New Roman" w:cs="Times New Roman"/>
           <w:i/>
           <w:color w:val="1F497D" w:themeColor="text2"/>
         </w:rPr>
-        <w:t>RequestDispatcher reqDispatcher = request.getRequestDispatcher(“stuRegForm.jsp”);</w:t>
-      </w:r>
-    </w:p>
-    <w:p>
-      <w:pPr>
-        <w:pStyle w:val="ListParagraph"/>
-        <w:ind w:left="1080"/>
-        <w:rPr>
-          <w:rFonts w:ascii="Times New Roman" w:hAnsi="Times New Roman" w:cs="Times New Roman"/>
-          <w:sz w:val="24"/>
-        </w:rPr>
-      </w:pPr>
+        <w:t>RequestDispatcher</w:t>
+      </w:r>
+      <w:proofErr w:type="spellEnd"/>
       <w:r>
         <w:rPr>
           <w:rFonts w:ascii="Times New Roman" w:hAnsi="Times New Roman" w:cs="Times New Roman"/>
@@ -3049,6 +3108,7 @@
         </w:rPr>
         <w:t xml:space="preserve"> </w:t>
       </w:r>
+      <w:proofErr w:type="spellStart"/>
       <w:r>
         <w:rPr>
           <w:rFonts w:ascii="Times New Roman" w:hAnsi="Times New Roman" w:cs="Times New Roman"/>
@@ -3057,20 +3117,103 @@
         </w:rPr>
         <w:t>reqDispatcher</w:t>
       </w:r>
+      <w:proofErr w:type="spellEnd"/>
       <w:r>
         <w:rPr>
           <w:rFonts w:ascii="Times New Roman" w:hAnsi="Times New Roman" w:cs="Times New Roman"/>
           <w:i/>
           <w:color w:val="1F497D" w:themeColor="text2"/>
         </w:rPr>
-        <w:t>.forward(request, response)</w:t>
-      </w:r>
+        <w:t xml:space="preserve"> = </w:t>
+      </w:r>
+      <w:proofErr w:type="spellStart"/>
+      <w:proofErr w:type="gramStart"/>
       <w:r>
         <w:rPr>
           <w:rFonts w:ascii="Times New Roman" w:hAnsi="Times New Roman" w:cs="Times New Roman"/>
           <w:i/>
           <w:color w:val="1F497D" w:themeColor="text2"/>
         </w:rPr>
+        <w:t>request.getRequestDispatcher</w:t>
+      </w:r>
+      <w:proofErr w:type="spellEnd"/>
+      <w:proofErr w:type="gramEnd"/>
+      <w:r>
+        <w:rPr>
+          <w:rFonts w:ascii="Times New Roman" w:hAnsi="Times New Roman" w:cs="Times New Roman"/>
+          <w:i/>
+          <w:color w:val="1F497D" w:themeColor="text2"/>
+        </w:rPr>
+        <w:t>(“</w:t>
+      </w:r>
+      <w:proofErr w:type="spellStart"/>
+      <w:r>
+        <w:rPr>
+          <w:rFonts w:ascii="Times New Roman" w:hAnsi="Times New Roman" w:cs="Times New Roman"/>
+          <w:i/>
+          <w:color w:val="1F497D" w:themeColor="text2"/>
+        </w:rPr>
+        <w:t>stuRegForm.jsp</w:t>
+      </w:r>
+      <w:proofErr w:type="spellEnd"/>
+      <w:r>
+        <w:rPr>
+          <w:rFonts w:ascii="Times New Roman" w:hAnsi="Times New Roman" w:cs="Times New Roman"/>
+          <w:i/>
+          <w:color w:val="1F497D" w:themeColor="text2"/>
+        </w:rPr>
+        <w:t>”);</w:t>
+      </w:r>
+    </w:p>
+    <w:p>
+      <w:pPr>
+        <w:pStyle w:val="ListParagraph"/>
+        <w:ind w:left="1080"/>
+        <w:rPr>
+          <w:rFonts w:ascii="Times New Roman" w:hAnsi="Times New Roman" w:cs="Times New Roman"/>
+          <w:sz w:val="24"/>
+        </w:rPr>
+      </w:pPr>
+      <w:r>
+        <w:rPr>
+          <w:rFonts w:ascii="Times New Roman" w:hAnsi="Times New Roman" w:cs="Times New Roman"/>
+          <w:i/>
+          <w:color w:val="1F497D" w:themeColor="text2"/>
+        </w:rPr>
+        <w:t xml:space="preserve"> </w:t>
+      </w:r>
+      <w:proofErr w:type="spellStart"/>
+      <w:r>
+        <w:rPr>
+          <w:rFonts w:ascii="Times New Roman" w:hAnsi="Times New Roman" w:cs="Times New Roman"/>
+          <w:i/>
+          <w:color w:val="1F497D" w:themeColor="text2"/>
+        </w:rPr>
+        <w:t>reqDispatcher</w:t>
+      </w:r>
+      <w:r>
+        <w:rPr>
+          <w:rFonts w:ascii="Times New Roman" w:hAnsi="Times New Roman" w:cs="Times New Roman"/>
+          <w:i/>
+          <w:color w:val="1F497D" w:themeColor="text2"/>
+        </w:rPr>
+        <w:t>.forward</w:t>
+      </w:r>
+      <w:proofErr w:type="spellEnd"/>
+      <w:r>
+        <w:rPr>
+          <w:rFonts w:ascii="Times New Roman" w:hAnsi="Times New Roman" w:cs="Times New Roman"/>
+          <w:i/>
+          <w:color w:val="1F497D" w:themeColor="text2"/>
+        </w:rPr>
+        <w:t>(request, response)</w:t>
+      </w:r>
+      <w:r>
+        <w:rPr>
+          <w:rFonts w:ascii="Times New Roman" w:hAnsi="Times New Roman" w:cs="Times New Roman"/>
+          <w:i/>
+          <w:color w:val="1F497D" w:themeColor="text2"/>
+        </w:rPr>
         <w:t>;</w:t>
       </w:r>
       <w:r>
@@ -3095,7 +3238,23 @@
           <w:rFonts w:ascii="Times New Roman" w:hAnsi="Times New Roman" w:cs="Times New Roman"/>
           <w:sz w:val="24"/>
         </w:rPr>
-        <w:t xml:space="preserve">causes the web browser to resend a new HttpRequest to the </w:t>
+        <w:t xml:space="preserve">causes the web browser to resend a new </w:t>
+      </w:r>
+      <w:proofErr w:type="spellStart"/>
+      <w:r>
+        <w:rPr>
+          <w:rFonts w:ascii="Times New Roman" w:hAnsi="Times New Roman" w:cs="Times New Roman"/>
+          <w:sz w:val="24"/>
+        </w:rPr>
+        <w:t>HttpRequest</w:t>
+      </w:r>
+      <w:proofErr w:type="spellEnd"/>
+      <w:r>
+        <w:rPr>
+          <w:rFonts w:ascii="Times New Roman" w:hAnsi="Times New Roman" w:cs="Times New Roman"/>
+          <w:sz w:val="24"/>
+        </w:rPr>
+        <w:t xml:space="preserve"> to the </w:t>
       </w:r>
       <w:r>
         <w:rPr>
@@ -3104,6 +3263,7 @@
         </w:rPr>
         <w:t xml:space="preserve">web page named, </w:t>
       </w:r>
+      <w:proofErr w:type="spellStart"/>
       <w:r>
         <w:rPr>
           <w:rFonts w:ascii="Times New Roman" w:hAnsi="Times New Roman" w:cs="Times New Roman"/>
@@ -3111,6 +3271,7 @@
         </w:rPr>
         <w:t>stuRegForm.jsp</w:t>
       </w:r>
+      <w:proofErr w:type="spellEnd"/>
       <w:r>
         <w:rPr>
           <w:rFonts w:ascii="Times New Roman" w:hAnsi="Times New Roman" w:cs="Times New Roman"/>
@@ -3166,7 +3327,43 @@
           <w:sz w:val="24"/>
           <w:highlight w:val="yellow"/>
         </w:rPr>
-        <w:t>Forward does not create new HttpRequest, but resends the old request to the jsp page.</w:t>
+        <w:t xml:space="preserve">Forward does not create new </w:t>
+      </w:r>
+      <w:proofErr w:type="spellStart"/>
+      <w:r>
+        <w:rPr>
+          <w:rFonts w:ascii="Times New Roman" w:hAnsi="Times New Roman" w:cs="Times New Roman"/>
+          <w:sz w:val="24"/>
+          <w:highlight w:val="yellow"/>
+        </w:rPr>
+        <w:t>HttpRequest</w:t>
+      </w:r>
+      <w:proofErr w:type="spellEnd"/>
+      <w:r>
+        <w:rPr>
+          <w:rFonts w:ascii="Times New Roman" w:hAnsi="Times New Roman" w:cs="Times New Roman"/>
+          <w:sz w:val="24"/>
+          <w:highlight w:val="yellow"/>
+        </w:rPr>
+        <w:t xml:space="preserve">, but resends the old request to the </w:t>
+      </w:r>
+      <w:proofErr w:type="spellStart"/>
+      <w:r>
+        <w:rPr>
+          <w:rFonts w:ascii="Times New Roman" w:hAnsi="Times New Roman" w:cs="Times New Roman"/>
+          <w:sz w:val="24"/>
+          <w:highlight w:val="yellow"/>
+        </w:rPr>
+        <w:t>jsp</w:t>
+      </w:r>
+      <w:proofErr w:type="spellEnd"/>
+      <w:r>
+        <w:rPr>
+          <w:rFonts w:ascii="Times New Roman" w:hAnsi="Times New Roman" w:cs="Times New Roman"/>
+          <w:sz w:val="24"/>
+          <w:highlight w:val="yellow"/>
+        </w:rPr>
+        <w:t xml:space="preserve"> page.</w:t>
       </w:r>
     </w:p>
     <w:p>
@@ -3206,6 +3403,7 @@
         <w:t xml:space="preserve">Every JSP page contains an implicit object named, out, which represents a reference to the output </w:t>
       </w:r>
       <w:bookmarkStart w:id="0" w:name="_Hlk493928604"/>
+      <w:proofErr w:type="spellStart"/>
       <w:r>
         <w:rPr>
           <w:rFonts w:ascii="Times New Roman" w:hAnsi="Times New Roman" w:cs="Times New Roman"/>
@@ -3214,6 +3412,7 @@
         <w:t>PrintWriter</w:t>
       </w:r>
       <w:bookmarkEnd w:id="0"/>
+      <w:proofErr w:type="spellEnd"/>
       <w:r>
         <w:rPr>
           <w:rFonts w:ascii="Times New Roman" w:hAnsi="Times New Roman" w:cs="Times New Roman"/>
@@ -3285,23 +3484,7 @@
           <w:sz w:val="24"/>
           <w:highlight w:val="yellow"/>
         </w:rPr>
-        <w:t xml:space="preserve">have </w:t>
-      </w:r>
-      <w:r>
-        <w:rPr>
-          <w:rFonts w:ascii="Times New Roman" w:hAnsi="Times New Roman" w:cs="Times New Roman"/>
-          <w:sz w:val="24"/>
-          <w:highlight w:val="yellow"/>
-        </w:rPr>
-        <w:t xml:space="preserve">implicit object </w:t>
-      </w:r>
-      <w:r>
-        <w:rPr>
-          <w:rFonts w:ascii="Times New Roman" w:hAnsi="Times New Roman" w:cs="Times New Roman"/>
-          <w:sz w:val="24"/>
-          <w:highlight w:val="yellow"/>
-        </w:rPr>
-        <w:t xml:space="preserve">or </w:t>
+        <w:t xml:space="preserve">have implicit object or </w:t>
       </w:r>
       <w:r>
         <w:rPr>
@@ -3343,6 +3526,7 @@
         </w:rPr>
         <w:t>’/</w:t>
       </w:r>
+      <w:proofErr w:type="spellStart"/>
       <w:r>
         <w:rPr>
           <w:rFonts w:ascii="Times New Roman" w:hAnsi="Times New Roman" w:cs="Times New Roman"/>
@@ -3351,6 +3535,7 @@
         </w:rPr>
         <w:t>PrintWriter</w:t>
       </w:r>
+      <w:proofErr w:type="spellEnd"/>
       <w:r>
         <w:rPr>
           <w:rFonts w:ascii="Times New Roman" w:hAnsi="Times New Roman" w:cs="Times New Roman"/>
@@ -3626,7 +3811,73 @@
           <w:rFonts w:ascii="Times New Roman" w:hAnsi="Times New Roman" w:cs="Times New Roman"/>
           <w:sz w:val="24"/>
         </w:rPr>
-        <w:t>hat is the difference between the statements: response.sendRedirect(“contactForm.jsp”) versus requestDispatcher.forward(“contactForm.jsp”)</w:t>
+        <w:t xml:space="preserve">hat is the difference between the statements: </w:t>
+      </w:r>
+      <w:proofErr w:type="spellStart"/>
+      <w:proofErr w:type="gramStart"/>
+      <w:r>
+        <w:rPr>
+          <w:rFonts w:ascii="Times New Roman" w:hAnsi="Times New Roman" w:cs="Times New Roman"/>
+          <w:sz w:val="24"/>
+        </w:rPr>
+        <w:t>response.sendRedirect</w:t>
+      </w:r>
+      <w:proofErr w:type="spellEnd"/>
+      <w:proofErr w:type="gramEnd"/>
+      <w:r>
+        <w:rPr>
+          <w:rFonts w:ascii="Times New Roman" w:hAnsi="Times New Roman" w:cs="Times New Roman"/>
+          <w:sz w:val="24"/>
+        </w:rPr>
+        <w:t>(“</w:t>
+      </w:r>
+      <w:proofErr w:type="spellStart"/>
+      <w:r>
+        <w:rPr>
+          <w:rFonts w:ascii="Times New Roman" w:hAnsi="Times New Roman" w:cs="Times New Roman"/>
+          <w:sz w:val="24"/>
+        </w:rPr>
+        <w:t>contactForm.jsp</w:t>
+      </w:r>
+      <w:proofErr w:type="spellEnd"/>
+      <w:r>
+        <w:rPr>
+          <w:rFonts w:ascii="Times New Roman" w:hAnsi="Times New Roman" w:cs="Times New Roman"/>
+          <w:sz w:val="24"/>
+        </w:rPr>
+        <w:t xml:space="preserve">”) versus </w:t>
+      </w:r>
+      <w:proofErr w:type="spellStart"/>
+      <w:r>
+        <w:rPr>
+          <w:rFonts w:ascii="Times New Roman" w:hAnsi="Times New Roman" w:cs="Times New Roman"/>
+          <w:sz w:val="24"/>
+        </w:rPr>
+        <w:t>requestDispatcher.forward</w:t>
+      </w:r>
+      <w:proofErr w:type="spellEnd"/>
+      <w:r>
+        <w:rPr>
+          <w:rFonts w:ascii="Times New Roman" w:hAnsi="Times New Roman" w:cs="Times New Roman"/>
+          <w:sz w:val="24"/>
+        </w:rPr>
+        <w:t>(“</w:t>
+      </w:r>
+      <w:proofErr w:type="spellStart"/>
+      <w:r>
+        <w:rPr>
+          <w:rFonts w:ascii="Times New Roman" w:hAnsi="Times New Roman" w:cs="Times New Roman"/>
+          <w:sz w:val="24"/>
+        </w:rPr>
+        <w:t>contactForm.jsp</w:t>
+      </w:r>
+      <w:proofErr w:type="spellEnd"/>
+      <w:r>
+        <w:rPr>
+          <w:rFonts w:ascii="Times New Roman" w:hAnsi="Times New Roman" w:cs="Times New Roman"/>
+          <w:sz w:val="24"/>
+        </w:rPr>
+        <w:t>”)</w:t>
       </w:r>
       <w:r>
         <w:rPr>
@@ -3664,23 +3915,7 @@
           <w:sz w:val="24"/>
           <w:highlight w:val="yellow"/>
         </w:rPr>
-        <w:t xml:space="preserve">First line is </w:t>
-      </w:r>
-      <w:r>
-        <w:rPr>
-          <w:rFonts w:ascii="Times New Roman" w:hAnsi="Times New Roman" w:cs="Times New Roman"/>
-          <w:sz w:val="24"/>
-          <w:highlight w:val="yellow"/>
-        </w:rPr>
-        <w:t>redirect</w:t>
-      </w:r>
-      <w:r>
-        <w:rPr>
-          <w:rFonts w:ascii="Times New Roman" w:hAnsi="Times New Roman" w:cs="Times New Roman"/>
-          <w:sz w:val="24"/>
-          <w:highlight w:val="yellow"/>
-        </w:rPr>
-        <w:t>ing while second is f</w:t>
+        <w:t>First line is redirecting while second is f</w:t>
       </w:r>
       <w:r>
         <w:rPr>
@@ -3712,15 +3947,7 @@
           <w:sz w:val="24"/>
           <w:highlight w:val="yellow"/>
         </w:rPr>
-        <w:t xml:space="preserve"> Forward p</w:t>
-      </w:r>
-      <w:r>
-        <w:rPr>
-          <w:rFonts w:ascii="Times New Roman" w:hAnsi="Times New Roman" w:cs="Times New Roman"/>
-          <w:sz w:val="24"/>
-          <w:highlight w:val="yellow"/>
-        </w:rPr>
-        <w:t>asses the request to</w:t>
+        <w:t xml:space="preserve"> Forward passes the request to</w:t>
       </w:r>
       <w:r>
         <w:rPr>
@@ -3948,7 +4175,71 @@
           <w:sz w:val="24"/>
           <w:highlight w:val="yellow"/>
         </w:rPr>
-        <w:t>@WebServlet(description = "AccFormServlet", urlPatterns = {"/form"})</w:t>
+        <w:t>@</w:t>
+      </w:r>
+      <w:proofErr w:type="spellStart"/>
+      <w:proofErr w:type="gramStart"/>
+      <w:r>
+        <w:rPr>
+          <w:rFonts w:ascii="Times New Roman" w:hAnsi="Times New Roman" w:cs="Times New Roman"/>
+          <w:sz w:val="24"/>
+          <w:highlight w:val="yellow"/>
+        </w:rPr>
+        <w:t>WebServlet</w:t>
+      </w:r>
+      <w:proofErr w:type="spellEnd"/>
+      <w:r>
+        <w:rPr>
+          <w:rFonts w:ascii="Times New Roman" w:hAnsi="Times New Roman" w:cs="Times New Roman"/>
+          <w:sz w:val="24"/>
+          <w:highlight w:val="yellow"/>
+        </w:rPr>
+        <w:t>(</w:t>
+      </w:r>
+      <w:proofErr w:type="gramEnd"/>
+      <w:r>
+        <w:rPr>
+          <w:rFonts w:ascii="Times New Roman" w:hAnsi="Times New Roman" w:cs="Times New Roman"/>
+          <w:sz w:val="24"/>
+          <w:highlight w:val="yellow"/>
+        </w:rPr>
+        <w:t>description = "</w:t>
+      </w:r>
+      <w:proofErr w:type="spellStart"/>
+      <w:r>
+        <w:rPr>
+          <w:rFonts w:ascii="Times New Roman" w:hAnsi="Times New Roman" w:cs="Times New Roman"/>
+          <w:sz w:val="24"/>
+          <w:highlight w:val="yellow"/>
+        </w:rPr>
+        <w:t>AccFormServlet</w:t>
+      </w:r>
+      <w:proofErr w:type="spellEnd"/>
+      <w:r>
+        <w:rPr>
+          <w:rFonts w:ascii="Times New Roman" w:hAnsi="Times New Roman" w:cs="Times New Roman"/>
+          <w:sz w:val="24"/>
+          <w:highlight w:val="yellow"/>
+        </w:rPr>
+        <w:t xml:space="preserve">", </w:t>
+      </w:r>
+      <w:proofErr w:type="spellStart"/>
+      <w:r>
+        <w:rPr>
+          <w:rFonts w:ascii="Times New Roman" w:hAnsi="Times New Roman" w:cs="Times New Roman"/>
+          <w:sz w:val="24"/>
+          <w:highlight w:val="yellow"/>
+        </w:rPr>
+        <w:t>urlPatterns</w:t>
+      </w:r>
+      <w:proofErr w:type="spellEnd"/>
+      <w:r>
+        <w:rPr>
+          <w:rFonts w:ascii="Times New Roman" w:hAnsi="Times New Roman" w:cs="Times New Roman"/>
+          <w:sz w:val="24"/>
+          <w:highlight w:val="yellow"/>
+        </w:rPr>
+        <w:t xml:space="preserve"> = {"/form"})</w:t>
       </w:r>
     </w:p>
     <w:p>
@@ -3967,7 +4258,43 @@
           <w:sz w:val="24"/>
           <w:highlight w:val="yellow"/>
         </w:rPr>
-        <w:t>public class AccFormServlet extends HttpServlet {</w:t>
+        <w:t xml:space="preserve">public class </w:t>
+      </w:r>
+      <w:proofErr w:type="spellStart"/>
+      <w:r>
+        <w:rPr>
+          <w:rFonts w:ascii="Times New Roman" w:hAnsi="Times New Roman" w:cs="Times New Roman"/>
+          <w:sz w:val="24"/>
+          <w:highlight w:val="yellow"/>
+        </w:rPr>
+        <w:t>AccFormServlet</w:t>
+      </w:r>
+      <w:proofErr w:type="spellEnd"/>
+      <w:r>
+        <w:rPr>
+          <w:rFonts w:ascii="Times New Roman" w:hAnsi="Times New Roman" w:cs="Times New Roman"/>
+          <w:sz w:val="24"/>
+          <w:highlight w:val="yellow"/>
+        </w:rPr>
+        <w:t xml:space="preserve"> extends </w:t>
+      </w:r>
+      <w:proofErr w:type="spellStart"/>
+      <w:r>
+        <w:rPr>
+          <w:rFonts w:ascii="Times New Roman" w:hAnsi="Times New Roman" w:cs="Times New Roman"/>
+          <w:sz w:val="24"/>
+          <w:highlight w:val="yellow"/>
+        </w:rPr>
+        <w:t>HttpServlet</w:t>
+      </w:r>
+      <w:proofErr w:type="spellEnd"/>
+      <w:r>
+        <w:rPr>
+          <w:rFonts w:ascii="Times New Roman" w:hAnsi="Times New Roman" w:cs="Times New Roman"/>
+          <w:sz w:val="24"/>
+          <w:highlight w:val="yellow"/>
+        </w:rPr>
+        <w:t xml:space="preserve"> {</w:t>
       </w:r>
     </w:p>
     <w:p>
@@ -3986,7 +4313,25 @@
           <w:sz w:val="24"/>
           <w:highlight w:val="yellow"/>
         </w:rPr>
-        <w:t xml:space="preserve">    private static final long serialVersionUID = 1L;</w:t>
+        <w:t xml:space="preserve">    private static final long </w:t>
+      </w:r>
+      <w:proofErr w:type="spellStart"/>
+      <w:r>
+        <w:rPr>
+          <w:rFonts w:ascii="Times New Roman" w:hAnsi="Times New Roman" w:cs="Times New Roman"/>
+          <w:sz w:val="24"/>
+          <w:highlight w:val="yellow"/>
+        </w:rPr>
+        <w:t>serialVersionUID</w:t>
+      </w:r>
+      <w:proofErr w:type="spellEnd"/>
+      <w:r>
+        <w:rPr>
+          <w:rFonts w:ascii="Times New Roman" w:hAnsi="Times New Roman" w:cs="Times New Roman"/>
+          <w:sz w:val="24"/>
+          <w:highlight w:val="yellow"/>
+        </w:rPr>
+        <w:t xml:space="preserve"> = 1L;</w:t>
       </w:r>
     </w:p>
     <w:p>
@@ -4005,7 +4350,35 @@
           <w:sz w:val="24"/>
           <w:highlight w:val="yellow"/>
         </w:rPr>
-        <w:t xml:space="preserve">    public AccFormServlet() {</w:t>
+        <w:t xml:space="preserve">    public </w:t>
+      </w:r>
+      <w:proofErr w:type="spellStart"/>
+      <w:proofErr w:type="gramStart"/>
+      <w:r>
+        <w:rPr>
+          <w:rFonts w:ascii="Times New Roman" w:hAnsi="Times New Roman" w:cs="Times New Roman"/>
+          <w:sz w:val="24"/>
+          <w:highlight w:val="yellow"/>
+        </w:rPr>
+        <w:t>AccFormServlet</w:t>
+      </w:r>
+      <w:proofErr w:type="spellEnd"/>
+      <w:r>
+        <w:rPr>
+          <w:rFonts w:ascii="Times New Roman" w:hAnsi="Times New Roman" w:cs="Times New Roman"/>
+          <w:sz w:val="24"/>
+          <w:highlight w:val="yellow"/>
+        </w:rPr>
+        <w:t>(</w:t>
+      </w:r>
+      <w:proofErr w:type="gramEnd"/>
+      <w:r>
+        <w:rPr>
+          <w:rFonts w:ascii="Times New Roman" w:hAnsi="Times New Roman" w:cs="Times New Roman"/>
+          <w:sz w:val="24"/>
+          <w:highlight w:val="yellow"/>
+        </w:rPr>
+        <w:t>) {</w:t>
       </w:r>
     </w:p>
     <w:p>
@@ -4024,7 +4397,25 @@
           <w:sz w:val="24"/>
           <w:highlight w:val="yellow"/>
         </w:rPr>
-        <w:t xml:space="preserve">        super();</w:t>
+        <w:t xml:space="preserve">        </w:t>
+      </w:r>
+      <w:proofErr w:type="gramStart"/>
+      <w:r>
+        <w:rPr>
+          <w:rFonts w:ascii="Times New Roman" w:hAnsi="Times New Roman" w:cs="Times New Roman"/>
+          <w:sz w:val="24"/>
+          <w:highlight w:val="yellow"/>
+        </w:rPr>
+        <w:t>super(</w:t>
+      </w:r>
+      <w:proofErr w:type="gramEnd"/>
+      <w:r>
+        <w:rPr>
+          <w:rFonts w:ascii="Times New Roman" w:hAnsi="Times New Roman" w:cs="Times New Roman"/>
+          <w:sz w:val="24"/>
+          <w:highlight w:val="yellow"/>
+        </w:rPr>
+        <w:t>);</w:t>
       </w:r>
     </w:p>
     <w:p>
@@ -4081,7 +4472,53 @@
           <w:sz w:val="24"/>
           <w:highlight w:val="yellow"/>
         </w:rPr>
-        <w:t xml:space="preserve">    public void init() throws ServletException {</w:t>
+        <w:t xml:space="preserve">    public void </w:t>
+      </w:r>
+      <w:proofErr w:type="spellStart"/>
+      <w:proofErr w:type="gramStart"/>
+      <w:r>
+        <w:rPr>
+          <w:rFonts w:ascii="Times New Roman" w:hAnsi="Times New Roman" w:cs="Times New Roman"/>
+          <w:sz w:val="24"/>
+          <w:highlight w:val="yellow"/>
+        </w:rPr>
+        <w:t>init</w:t>
+      </w:r>
+      <w:proofErr w:type="spellEnd"/>
+      <w:r>
+        <w:rPr>
+          <w:rFonts w:ascii="Times New Roman" w:hAnsi="Times New Roman" w:cs="Times New Roman"/>
+          <w:sz w:val="24"/>
+          <w:highlight w:val="yellow"/>
+        </w:rPr>
+        <w:t>(</w:t>
+      </w:r>
+      <w:proofErr w:type="gramEnd"/>
+      <w:r>
+        <w:rPr>
+          <w:rFonts w:ascii="Times New Roman" w:hAnsi="Times New Roman" w:cs="Times New Roman"/>
+          <w:sz w:val="24"/>
+          <w:highlight w:val="yellow"/>
+        </w:rPr>
+        <w:t xml:space="preserve">) throws </w:t>
+      </w:r>
+      <w:proofErr w:type="spellStart"/>
+      <w:r>
+        <w:rPr>
+          <w:rFonts w:ascii="Times New Roman" w:hAnsi="Times New Roman" w:cs="Times New Roman"/>
+          <w:sz w:val="24"/>
+          <w:highlight w:val="yellow"/>
+        </w:rPr>
+        <w:t>ServletException</w:t>
+      </w:r>
+      <w:proofErr w:type="spellEnd"/>
+      <w:r>
+        <w:rPr>
+          <w:rFonts w:ascii="Times New Roman" w:hAnsi="Times New Roman" w:cs="Times New Roman"/>
+          <w:sz w:val="24"/>
+          <w:highlight w:val="yellow"/>
+        </w:rPr>
+        <w:t xml:space="preserve"> {</w:t>
       </w:r>
     </w:p>
     <w:p>
@@ -4100,7 +4537,27 @@
           <w:sz w:val="24"/>
           <w:highlight w:val="yellow"/>
         </w:rPr>
-        <w:t xml:space="preserve">        super.init();</w:t>
+        <w:t xml:space="preserve">        </w:t>
+      </w:r>
+      <w:proofErr w:type="spellStart"/>
+      <w:proofErr w:type="gramStart"/>
+      <w:r>
+        <w:rPr>
+          <w:rFonts w:ascii="Times New Roman" w:hAnsi="Times New Roman" w:cs="Times New Roman"/>
+          <w:sz w:val="24"/>
+          <w:highlight w:val="yellow"/>
+        </w:rPr>
+        <w:t>super.init</w:t>
+      </w:r>
+      <w:proofErr w:type="spellEnd"/>
+      <w:proofErr w:type="gramEnd"/>
+      <w:r>
+        <w:rPr>
+          <w:rFonts w:ascii="Times New Roman" w:hAnsi="Times New Roman" w:cs="Times New Roman"/>
+          <w:sz w:val="24"/>
+          <w:highlight w:val="yellow"/>
+        </w:rPr>
+        <w:t>();</w:t>
       </w:r>
     </w:p>
     <w:p>
@@ -4290,7 +4747,45 @@
           <w:sz w:val="24"/>
           <w:highlight w:val="yellow"/>
         </w:rPr>
-        <w:t>&lt;%@ page language="java" contentType="text/html;charset=UTF-8" %&gt;</w:t>
+        <w:t xml:space="preserve">&lt;%@ page language="java" </w:t>
+      </w:r>
+      <w:proofErr w:type="spellStart"/>
+      <w:r>
+        <w:rPr>
+          <w:rFonts w:ascii="Times New Roman" w:hAnsi="Times New Roman" w:cs="Times New Roman"/>
+          <w:sz w:val="24"/>
+          <w:highlight w:val="yellow"/>
+        </w:rPr>
+        <w:t>contentType</w:t>
+      </w:r>
+      <w:proofErr w:type="spellEnd"/>
+      <w:r>
+        <w:rPr>
+          <w:rFonts w:ascii="Times New Roman" w:hAnsi="Times New Roman" w:cs="Times New Roman"/>
+          <w:sz w:val="24"/>
+          <w:highlight w:val="yellow"/>
+        </w:rPr>
+        <w:t>="text/</w:t>
+      </w:r>
+      <w:proofErr w:type="spellStart"/>
+      <w:proofErr w:type="gramStart"/>
+      <w:r>
+        <w:rPr>
+          <w:rFonts w:ascii="Times New Roman" w:hAnsi="Times New Roman" w:cs="Times New Roman"/>
+          <w:sz w:val="24"/>
+          <w:highlight w:val="yellow"/>
+        </w:rPr>
+        <w:t>html;charset</w:t>
+      </w:r>
+      <w:proofErr w:type="spellEnd"/>
+      <w:proofErr w:type="gramEnd"/>
+      <w:r>
+        <w:rPr>
+          <w:rFonts w:ascii="Times New Roman" w:hAnsi="Times New Roman" w:cs="Times New Roman"/>
+          <w:sz w:val="24"/>
+          <w:highlight w:val="yellow"/>
+        </w:rPr>
+        <w:t>=UTF-8" %&gt;</w:t>
       </w:r>
     </w:p>
     <w:p>
@@ -4309,7 +4804,35 @@
           <w:sz w:val="24"/>
           <w:highlight w:val="yellow"/>
         </w:rPr>
-        <w:t>&lt;%@ page import="java.util.Date"%&gt;</w:t>
+        <w:t>&lt;%@ page import="</w:t>
+      </w:r>
+      <w:proofErr w:type="spellStart"/>
+      <w:proofErr w:type="gramStart"/>
+      <w:r>
+        <w:rPr>
+          <w:rFonts w:ascii="Times New Roman" w:hAnsi="Times New Roman" w:cs="Times New Roman"/>
+          <w:sz w:val="24"/>
+          <w:highlight w:val="yellow"/>
+        </w:rPr>
+        <w:t>java.util</w:t>
+      </w:r>
+      <w:proofErr w:type="gramEnd"/>
+      <w:r>
+        <w:rPr>
+          <w:rFonts w:ascii="Times New Roman" w:hAnsi="Times New Roman" w:cs="Times New Roman"/>
+          <w:sz w:val="24"/>
+          <w:highlight w:val="yellow"/>
+        </w:rPr>
+        <w:t>.Date</w:t>
+      </w:r>
+      <w:proofErr w:type="spellEnd"/>
+      <w:r>
+        <w:rPr>
+          <w:rFonts w:ascii="Times New Roman" w:hAnsi="Times New Roman" w:cs="Times New Roman"/>
+          <w:sz w:val="24"/>
+          <w:highlight w:val="yellow"/>
+        </w:rPr>
+        <w:t>"%&gt;</w:t>
       </w:r>
     </w:p>
     <w:p>
@@ -4426,7 +4949,25 @@
           <w:highlight w:val="yellow"/>
         </w:rPr>
         <w:tab/>
-        <w:t>Current date is &lt;%= new Date() %&gt;</w:t>
+        <w:t xml:space="preserve">Current date is &lt;%= new </w:t>
+      </w:r>
+      <w:proofErr w:type="gramStart"/>
+      <w:r>
+        <w:rPr>
+          <w:rFonts w:ascii="Times New Roman" w:hAnsi="Times New Roman" w:cs="Times New Roman"/>
+          <w:sz w:val="24"/>
+          <w:highlight w:val="yellow"/>
+        </w:rPr>
+        <w:t>Date(</w:t>
+      </w:r>
+      <w:proofErr w:type="gramEnd"/>
+      <w:r>
+        <w:rPr>
+          <w:rFonts w:ascii="Times New Roman" w:hAnsi="Times New Roman" w:cs="Times New Roman"/>
+          <w:sz w:val="24"/>
+          <w:highlight w:val="yellow"/>
+        </w:rPr>
+        <w:t>) %&gt;</w:t>
       </w:r>
     </w:p>
     <w:p>
@@ -4543,7 +5084,25 @@
           <w:sz w:val="24"/>
           <w:highlight w:val="yellow"/>
         </w:rPr>
-        <w:t>JSP pages actually are compiled into Java servlets. You don't compile JSPs, your Java-enabled server performs the compilation from JSP page into a Java servlet for you.</w:t>
+        <w:t xml:space="preserve">JSP pages </w:t>
+      </w:r>
+      <w:proofErr w:type="gramStart"/>
+      <w:r>
+        <w:rPr>
+          <w:rFonts w:ascii="Times New Roman" w:hAnsi="Times New Roman" w:cs="Times New Roman"/>
+          <w:sz w:val="24"/>
+          <w:highlight w:val="yellow"/>
+        </w:rPr>
+        <w:t>actually are</w:t>
+      </w:r>
+      <w:proofErr w:type="gramEnd"/>
+      <w:r>
+        <w:rPr>
+          <w:rFonts w:ascii="Times New Roman" w:hAnsi="Times New Roman" w:cs="Times New Roman"/>
+          <w:sz w:val="24"/>
+          <w:highlight w:val="yellow"/>
+        </w:rPr>
+        <w:t xml:space="preserve"> compiled into Java servlets. You don't compile JSPs, your Java-enabled server performs the compilation from JSP page into a Java servlet for you.</w:t>
       </w:r>
     </w:p>
     <w:p>
@@ -4608,7 +5167,55 @@
           <w:rFonts w:ascii="Times New Roman" w:hAnsi="Times New Roman" w:cs="Times New Roman"/>
           <w:sz w:val="24"/>
         </w:rPr>
-        <w:t>how do HttpRequests relate to the doGet and doPost methods in a Servlet?</w:t>
+        <w:t xml:space="preserve">how do </w:t>
+      </w:r>
+      <w:proofErr w:type="spellStart"/>
+      <w:r>
+        <w:rPr>
+          <w:rFonts w:ascii="Times New Roman" w:hAnsi="Times New Roman" w:cs="Times New Roman"/>
+          <w:sz w:val="24"/>
+        </w:rPr>
+        <w:t>HttpRequests</w:t>
+      </w:r>
+      <w:proofErr w:type="spellEnd"/>
+      <w:r>
+        <w:rPr>
+          <w:rFonts w:ascii="Times New Roman" w:hAnsi="Times New Roman" w:cs="Times New Roman"/>
+          <w:sz w:val="24"/>
+        </w:rPr>
+        <w:t xml:space="preserve"> relate to the </w:t>
+      </w:r>
+      <w:proofErr w:type="spellStart"/>
+      <w:r>
+        <w:rPr>
+          <w:rFonts w:ascii="Times New Roman" w:hAnsi="Times New Roman" w:cs="Times New Roman"/>
+          <w:sz w:val="24"/>
+        </w:rPr>
+        <w:t>doGet</w:t>
+      </w:r>
+      <w:proofErr w:type="spellEnd"/>
+      <w:r>
+        <w:rPr>
+          <w:rFonts w:ascii="Times New Roman" w:hAnsi="Times New Roman" w:cs="Times New Roman"/>
+          <w:sz w:val="24"/>
+        </w:rPr>
+        <w:t xml:space="preserve"> and </w:t>
+      </w:r>
+      <w:proofErr w:type="spellStart"/>
+      <w:r>
+        <w:rPr>
+          <w:rFonts w:ascii="Times New Roman" w:hAnsi="Times New Roman" w:cs="Times New Roman"/>
+          <w:sz w:val="24"/>
+        </w:rPr>
+        <w:t>doPost</w:t>
+      </w:r>
+      <w:proofErr w:type="spellEnd"/>
+      <w:r>
+        <w:rPr>
+          <w:rFonts w:ascii="Times New Roman" w:hAnsi="Times New Roman" w:cs="Times New Roman"/>
+          <w:sz w:val="24"/>
+        </w:rPr>
+        <w:t xml:space="preserve"> methods in a Servlet?</w:t>
       </w:r>
       <w:r>
         <w:rPr>
@@ -4651,23 +5258,7 @@
           <w:sz w:val="24"/>
           <w:highlight w:val="yellow"/>
         </w:rPr>
-        <w:t>HT</w:t>
-      </w:r>
-      <w:r>
-        <w:rPr>
-          <w:rFonts w:ascii="Times New Roman" w:hAnsi="Times New Roman" w:cs="Times New Roman"/>
-          <w:sz w:val="24"/>
-          <w:highlight w:val="yellow"/>
-        </w:rPr>
-        <w:t xml:space="preserve">TP requests </w:t>
-      </w:r>
-      <w:r>
-        <w:rPr>
-          <w:rFonts w:ascii="Times New Roman" w:hAnsi="Times New Roman" w:cs="Times New Roman"/>
-          <w:sz w:val="24"/>
-          <w:highlight w:val="yellow"/>
-        </w:rPr>
-        <w:t>send input parameters as name/value pairs. Input parameters are text that must be accessed and converted by a servlet. This is the main mechanism web apps use to send information from the browser to the server.</w:t>
+        <w:t>HTTP requests send input parameters as name/value pairs. Input parameters are text that must be accessed and converted by a servlet. This is the main mechanism web apps use to send information from the browser to the server.</w:t>
       </w:r>
     </w:p>
     <w:p>
@@ -4849,8 +5440,6 @@
         </w:rPr>
         <w:t>H</w:t>
       </w:r>
-      <w:bookmarkStart w:id="1" w:name="_GoBack"/>
-      <w:bookmarkEnd w:id="1"/>
       <w:r>
         <w:rPr>
           <w:rFonts w:eastAsia="Times New Roman" w:cstheme="minorHAnsi"/>
@@ -4858,7 +5447,7 @@
           <w:szCs w:val="24"/>
           <w:highlight w:val="yellow"/>
         </w:rPr>
-        <w:t>idden fields</w:t>
+        <w:t xml:space="preserve">idden fields </w:t>
       </w:r>
       <w:r>
         <w:rPr>
@@ -4867,8 +5456,9 @@
           <w:szCs w:val="24"/>
           <w:highlight w:val="yellow"/>
         </w:rPr>
-        <w:t xml:space="preserve"> </w:t>
-      </w:r>
+        <w:t xml:space="preserve">are name-value pairs that are embedded in a form that can be checked by the script processing form data on the server side. As the name </w:t>
+      </w:r>
+      <w:proofErr w:type="spellStart"/>
       <w:r>
         <w:rPr>
           <w:rFonts w:eastAsia="Times New Roman" w:cstheme="minorHAnsi"/>
@@ -4876,7 +5466,17 @@
           <w:szCs w:val="24"/>
           <w:highlight w:val="yellow"/>
         </w:rPr>
-        <w:t>are name-value pairs that are embedded in a form that can be checked by the script processing form data on the server side. As the name imples hidden variables are not displayed when the form is rendered on the client side.</w:t>
+        <w:t>imples</w:t>
+      </w:r>
+      <w:proofErr w:type="spellEnd"/>
+      <w:r>
+        <w:rPr>
+          <w:rFonts w:eastAsia="Times New Roman" w:cstheme="minorHAnsi"/>
+          <w:sz w:val="24"/>
+          <w:szCs w:val="24"/>
+          <w:highlight w:val="yellow"/>
+        </w:rPr>
+        <w:t xml:space="preserve"> hidden variables are not displayed when the form is rendered on the client side.</w:t>
       </w:r>
     </w:p>
     <w:p>
@@ -5225,7 +5825,23 @@
           <w:rFonts w:ascii="Times New Roman" w:hAnsi="Times New Roman" w:cs="Times New Roman"/>
           <w:sz w:val="24"/>
         </w:rPr>
-        <w:t>the attribute named, ‘contactMessages’, will be available on which scope</w:t>
+        <w:t>the attribute named, ‘</w:t>
+      </w:r>
+      <w:proofErr w:type="spellStart"/>
+      <w:r>
+        <w:rPr>
+          <w:rFonts w:ascii="Times New Roman" w:hAnsi="Times New Roman" w:cs="Times New Roman"/>
+          <w:sz w:val="24"/>
+        </w:rPr>
+        <w:t>contactMessages</w:t>
+      </w:r>
+      <w:proofErr w:type="spellEnd"/>
+      <w:r>
+        <w:rPr>
+          <w:rFonts w:ascii="Times New Roman" w:hAnsi="Times New Roman" w:cs="Times New Roman"/>
+          <w:sz w:val="24"/>
+        </w:rPr>
+        <w:t>’, will be available on which scope</w:t>
       </w:r>
       <w:r>
         <w:rPr>
@@ -5625,6 +6241,7 @@
         </w:rPr>
         <w:t>&lt;name&gt;</w:t>
       </w:r>
+      <w:proofErr w:type="spellStart"/>
       <w:r>
         <w:rPr>
           <w:rFonts w:ascii="Times New Roman" w:hAnsi="Times New Roman" w:cs="Times New Roman"/>
@@ -5634,6 +6251,7 @@
         </w:rPr>
         <w:t>showCardBox</w:t>
       </w:r>
+      <w:proofErr w:type="spellEnd"/>
       <w:r>
         <w:rPr>
           <w:rFonts w:ascii="Times New Roman" w:hAnsi="Times New Roman" w:cs="Times New Roman"/>
@@ -5673,6 +6291,7 @@
         </w:rPr>
         <w:t>&lt;tag-class&gt;</w:t>
       </w:r>
+      <w:proofErr w:type="spellStart"/>
       <w:r>
         <w:rPr>
           <w:rFonts w:ascii="Times New Roman" w:hAnsi="Times New Roman" w:cs="Times New Roman"/>
@@ -5689,8 +6308,9 @@
           <w:bCs/>
           <w:sz w:val="24"/>
         </w:rPr>
-        <w:t>m.test.</w:t>
-      </w:r>
+        <w:t>m.</w:t>
+      </w:r>
+      <w:proofErr w:type="gramStart"/>
       <w:r>
         <w:rPr>
           <w:rFonts w:ascii="Times New Roman" w:hAnsi="Times New Roman" w:cs="Times New Roman"/>
@@ -5698,7 +6318,7 @@
           <w:bCs/>
           <w:sz w:val="24"/>
         </w:rPr>
-        <w:t>cardBox</w:t>
+        <w:t>test.</w:t>
       </w:r>
       <w:r>
         <w:rPr>
@@ -5707,8 +6327,19 @@
           <w:bCs/>
           <w:sz w:val="24"/>
         </w:rPr>
+        <w:t>cardBox</w:t>
+      </w:r>
+      <w:r>
+        <w:rPr>
+          <w:rFonts w:ascii="Times New Roman" w:hAnsi="Times New Roman" w:cs="Times New Roman"/>
+          <w:b/>
+          <w:bCs/>
+          <w:sz w:val="24"/>
+        </w:rPr>
         <w:t>Tag</w:t>
       </w:r>
+      <w:proofErr w:type="spellEnd"/>
+      <w:proofErr w:type="gramEnd"/>
       <w:r>
         <w:rPr>
           <w:rFonts w:ascii="Times New Roman" w:hAnsi="Times New Roman" w:cs="Times New Roman"/>
@@ -5748,6 +6379,7 @@
         </w:rPr>
         <w:t>&lt;body-content&gt;</w:t>
       </w:r>
+      <w:proofErr w:type="spellStart"/>
       <w:r>
         <w:rPr>
           <w:rFonts w:ascii="Times New Roman" w:hAnsi="Times New Roman" w:cs="Times New Roman"/>
@@ -5758,6 +6390,7 @@
         </w:rPr>
         <w:t>scriptless</w:t>
       </w:r>
+      <w:proofErr w:type="spellEnd"/>
       <w:r>
         <w:rPr>
           <w:rFonts w:ascii="Times New Roman" w:hAnsi="Times New Roman" w:cs="Times New Roman"/>
@@ -5910,7 +6543,97 @@
           <w:szCs w:val="20"/>
           <w:highlight w:val="green"/>
         </w:rPr>
-        <w:t>&lt;cbx:showCardBox&gt;&lt;%= request.getAttribute(“msgBox”) %&gt;&lt;/cbx:showCardBox&gt;</w:t>
+        <w:t>&lt;</w:t>
+      </w:r>
+      <w:proofErr w:type="spellStart"/>
+      <w:proofErr w:type="gramStart"/>
+      <w:r>
+        <w:rPr>
+          <w:rFonts w:ascii="Consolas" w:hAnsi="Consolas" w:cs="Consolas"/>
+          <w:color w:val="646464"/>
+          <w:sz w:val="20"/>
+          <w:szCs w:val="20"/>
+          <w:highlight w:val="green"/>
+        </w:rPr>
+        <w:t>cbx:showCardBox</w:t>
+      </w:r>
+      <w:proofErr w:type="spellEnd"/>
+      <w:proofErr w:type="gramEnd"/>
+      <w:r>
+        <w:rPr>
+          <w:rFonts w:ascii="Consolas" w:hAnsi="Consolas" w:cs="Consolas"/>
+          <w:color w:val="646464"/>
+          <w:sz w:val="20"/>
+          <w:szCs w:val="20"/>
+          <w:highlight w:val="green"/>
+        </w:rPr>
+        <w:t xml:space="preserve">&gt;&lt;%= </w:t>
+      </w:r>
+      <w:proofErr w:type="spellStart"/>
+      <w:r>
+        <w:rPr>
+          <w:rFonts w:ascii="Consolas" w:hAnsi="Consolas" w:cs="Consolas"/>
+          <w:color w:val="646464"/>
+          <w:sz w:val="20"/>
+          <w:szCs w:val="20"/>
+          <w:highlight w:val="green"/>
+        </w:rPr>
+        <w:t>request.getAttribute</w:t>
+      </w:r>
+      <w:proofErr w:type="spellEnd"/>
+      <w:r>
+        <w:rPr>
+          <w:rFonts w:ascii="Consolas" w:hAnsi="Consolas" w:cs="Consolas"/>
+          <w:color w:val="646464"/>
+          <w:sz w:val="20"/>
+          <w:szCs w:val="20"/>
+          <w:highlight w:val="green"/>
+        </w:rPr>
+        <w:t>(“</w:t>
+      </w:r>
+      <w:proofErr w:type="spellStart"/>
+      <w:r>
+        <w:rPr>
+          <w:rFonts w:ascii="Consolas" w:hAnsi="Consolas" w:cs="Consolas"/>
+          <w:color w:val="646464"/>
+          <w:sz w:val="20"/>
+          <w:szCs w:val="20"/>
+          <w:highlight w:val="green"/>
+        </w:rPr>
+        <w:t>msgBox</w:t>
+      </w:r>
+      <w:proofErr w:type="spellEnd"/>
+      <w:r>
+        <w:rPr>
+          <w:rFonts w:ascii="Consolas" w:hAnsi="Consolas" w:cs="Consolas"/>
+          <w:color w:val="646464"/>
+          <w:sz w:val="20"/>
+          <w:szCs w:val="20"/>
+          <w:highlight w:val="green"/>
+        </w:rPr>
+        <w:t>”) %&gt;&lt;/</w:t>
+      </w:r>
+      <w:proofErr w:type="spellStart"/>
+      <w:r>
+        <w:rPr>
+          <w:rFonts w:ascii="Consolas" w:hAnsi="Consolas" w:cs="Consolas"/>
+          <w:color w:val="646464"/>
+          <w:sz w:val="20"/>
+          <w:szCs w:val="20"/>
+          <w:highlight w:val="green"/>
+        </w:rPr>
+        <w:t>cbx:showCardBox</w:t>
+      </w:r>
+      <w:proofErr w:type="spellEnd"/>
+      <w:r>
+        <w:rPr>
+          <w:rFonts w:ascii="Consolas" w:hAnsi="Consolas" w:cs="Consolas"/>
+          <w:color w:val="646464"/>
+          <w:sz w:val="20"/>
+          <w:szCs w:val="20"/>
+          <w:highlight w:val="green"/>
+        </w:rPr>
+        <w:t>&gt;</w:t>
       </w:r>
     </w:p>
     <w:p>
@@ -5973,65 +6696,10 @@
           <w:sz w:val="20"/>
           <w:szCs w:val="20"/>
         </w:rPr>
-        <w:t>&lt;cbx:showCardBox&gt;${msgBox}&lt;/cbx:showCardBox&gt;</w:t>
-      </w:r>
-    </w:p>
-    <w:p>
-      <w:pPr>
-        <w:pStyle w:val="ListParagraph"/>
-        <w:spacing w:after="0" w:line="240" w:lineRule="auto"/>
-        <w:ind w:left="1080"/>
-        <w:rPr>
-          <w:rFonts w:ascii="Times New Roman" w:hAnsi="Times New Roman" w:cs="Times New Roman"/>
-          <w:b/>
-          <w:sz w:val="24"/>
-        </w:rPr>
-      </w:pPr>
-    </w:p>
-    <w:p>
-      <w:pPr>
-        <w:pStyle w:val="ListParagraph"/>
-        <w:spacing w:after="0" w:line="240" w:lineRule="auto"/>
-        <w:ind w:left="1080"/>
-        <w:rPr>
-          <w:rFonts w:ascii="Times New Roman" w:hAnsi="Times New Roman" w:cs="Times New Roman"/>
-          <w:sz w:val="24"/>
-        </w:rPr>
-      </w:pPr>
-      <w:r>
-        <w:rPr>
-          <w:rFonts w:ascii="Times New Roman" w:hAnsi="Times New Roman" w:cs="Times New Roman"/>
-          <w:b/>
-          <w:sz w:val="24"/>
-        </w:rPr>
-        <w:t xml:space="preserve">Option </w:t>
-      </w:r>
-      <w:r>
-        <w:rPr>
-          <w:rFonts w:ascii="Times New Roman" w:hAnsi="Times New Roman" w:cs="Times New Roman"/>
-          <w:b/>
-          <w:sz w:val="24"/>
-        </w:rPr>
-        <w:t>C</w:t>
-      </w:r>
-      <w:r>
-        <w:rPr>
-          <w:rFonts w:ascii="Times New Roman" w:hAnsi="Times New Roman" w:cs="Times New Roman"/>
-          <w:sz w:val="24"/>
-        </w:rPr>
-        <w:t>.</w:t>
-      </w:r>
-    </w:p>
-    <w:p>
-      <w:pPr>
-        <w:pStyle w:val="ListParagraph"/>
-        <w:spacing w:after="0" w:line="240" w:lineRule="auto"/>
-        <w:ind w:left="1080"/>
-        <w:rPr>
-          <w:rFonts w:ascii="Times New Roman" w:hAnsi="Times New Roman" w:cs="Times New Roman"/>
-          <w:sz w:val="24"/>
-        </w:rPr>
-      </w:pPr>
+        <w:t>&lt;</w:t>
+      </w:r>
+      <w:proofErr w:type="spellStart"/>
+      <w:proofErr w:type="gramStart"/>
       <w:r>
         <w:rPr>
           <w:rFonts w:ascii="Consolas" w:hAnsi="Consolas" w:cs="Consolas"/>
@@ -6039,7 +6707,206 @@
           <w:sz w:val="20"/>
           <w:szCs w:val="20"/>
         </w:rPr>
-        <w:t>&lt;cbx:showCardBox&gt;&lt;% request.getAttribute(“msgBox”) %&gt;&lt;/cbx:showCardBox&gt;</w:t>
+        <w:t>cbx:showCardBox</w:t>
+      </w:r>
+      <w:proofErr w:type="spellEnd"/>
+      <w:proofErr w:type="gramEnd"/>
+      <w:r>
+        <w:rPr>
+          <w:rFonts w:ascii="Consolas" w:hAnsi="Consolas" w:cs="Consolas"/>
+          <w:color w:val="646464"/>
+          <w:sz w:val="20"/>
+          <w:szCs w:val="20"/>
+        </w:rPr>
+        <w:t>&gt;${</w:t>
+      </w:r>
+      <w:proofErr w:type="spellStart"/>
+      <w:r>
+        <w:rPr>
+          <w:rFonts w:ascii="Consolas" w:hAnsi="Consolas" w:cs="Consolas"/>
+          <w:color w:val="646464"/>
+          <w:sz w:val="20"/>
+          <w:szCs w:val="20"/>
+        </w:rPr>
+        <w:t>msgBox</w:t>
+      </w:r>
+      <w:proofErr w:type="spellEnd"/>
+      <w:r>
+        <w:rPr>
+          <w:rFonts w:ascii="Consolas" w:hAnsi="Consolas" w:cs="Consolas"/>
+          <w:color w:val="646464"/>
+          <w:sz w:val="20"/>
+          <w:szCs w:val="20"/>
+        </w:rPr>
+        <w:t>}&lt;/</w:t>
+      </w:r>
+      <w:proofErr w:type="spellStart"/>
+      <w:r>
+        <w:rPr>
+          <w:rFonts w:ascii="Consolas" w:hAnsi="Consolas" w:cs="Consolas"/>
+          <w:color w:val="646464"/>
+          <w:sz w:val="20"/>
+          <w:szCs w:val="20"/>
+        </w:rPr>
+        <w:t>cbx:showCardBox</w:t>
+      </w:r>
+      <w:proofErr w:type="spellEnd"/>
+      <w:r>
+        <w:rPr>
+          <w:rFonts w:ascii="Consolas" w:hAnsi="Consolas" w:cs="Consolas"/>
+          <w:color w:val="646464"/>
+          <w:sz w:val="20"/>
+          <w:szCs w:val="20"/>
+        </w:rPr>
+        <w:t>&gt;</w:t>
+      </w:r>
+    </w:p>
+    <w:p>
+      <w:pPr>
+        <w:pStyle w:val="ListParagraph"/>
+        <w:spacing w:after="0" w:line="240" w:lineRule="auto"/>
+        <w:ind w:left="1080"/>
+        <w:rPr>
+          <w:rFonts w:ascii="Times New Roman" w:hAnsi="Times New Roman" w:cs="Times New Roman"/>
+          <w:b/>
+          <w:sz w:val="24"/>
+        </w:rPr>
+      </w:pPr>
+    </w:p>
+    <w:p>
+      <w:pPr>
+        <w:pStyle w:val="ListParagraph"/>
+        <w:spacing w:after="0" w:line="240" w:lineRule="auto"/>
+        <w:ind w:left="1080"/>
+        <w:rPr>
+          <w:rFonts w:ascii="Times New Roman" w:hAnsi="Times New Roman" w:cs="Times New Roman"/>
+          <w:sz w:val="24"/>
+        </w:rPr>
+      </w:pPr>
+      <w:r>
+        <w:rPr>
+          <w:rFonts w:ascii="Times New Roman" w:hAnsi="Times New Roman" w:cs="Times New Roman"/>
+          <w:b/>
+          <w:sz w:val="24"/>
+        </w:rPr>
+        <w:t xml:space="preserve">Option </w:t>
+      </w:r>
+      <w:r>
+        <w:rPr>
+          <w:rFonts w:ascii="Times New Roman" w:hAnsi="Times New Roman" w:cs="Times New Roman"/>
+          <w:b/>
+          <w:sz w:val="24"/>
+        </w:rPr>
+        <w:t>C</w:t>
+      </w:r>
+      <w:r>
+        <w:rPr>
+          <w:rFonts w:ascii="Times New Roman" w:hAnsi="Times New Roman" w:cs="Times New Roman"/>
+          <w:sz w:val="24"/>
+        </w:rPr>
+        <w:t>.</w:t>
+      </w:r>
+    </w:p>
+    <w:p>
+      <w:pPr>
+        <w:pStyle w:val="ListParagraph"/>
+        <w:spacing w:after="0" w:line="240" w:lineRule="auto"/>
+        <w:ind w:left="1080"/>
+        <w:rPr>
+          <w:rFonts w:ascii="Times New Roman" w:hAnsi="Times New Roman" w:cs="Times New Roman"/>
+          <w:sz w:val="24"/>
+        </w:rPr>
+      </w:pPr>
+      <w:r>
+        <w:rPr>
+          <w:rFonts w:ascii="Consolas" w:hAnsi="Consolas" w:cs="Consolas"/>
+          <w:color w:val="646464"/>
+          <w:sz w:val="20"/>
+          <w:szCs w:val="20"/>
+        </w:rPr>
+        <w:t>&lt;</w:t>
+      </w:r>
+      <w:proofErr w:type="spellStart"/>
+      <w:proofErr w:type="gramStart"/>
+      <w:r>
+        <w:rPr>
+          <w:rFonts w:ascii="Consolas" w:hAnsi="Consolas" w:cs="Consolas"/>
+          <w:color w:val="646464"/>
+          <w:sz w:val="20"/>
+          <w:szCs w:val="20"/>
+        </w:rPr>
+        <w:t>cbx:showCardBox</w:t>
+      </w:r>
+      <w:proofErr w:type="spellEnd"/>
+      <w:proofErr w:type="gramEnd"/>
+      <w:r>
+        <w:rPr>
+          <w:rFonts w:ascii="Consolas" w:hAnsi="Consolas" w:cs="Consolas"/>
+          <w:color w:val="646464"/>
+          <w:sz w:val="20"/>
+          <w:szCs w:val="20"/>
+        </w:rPr>
+        <w:t xml:space="preserve">&gt;&lt;% </w:t>
+      </w:r>
+      <w:proofErr w:type="spellStart"/>
+      <w:r>
+        <w:rPr>
+          <w:rFonts w:ascii="Consolas" w:hAnsi="Consolas" w:cs="Consolas"/>
+          <w:color w:val="646464"/>
+          <w:sz w:val="20"/>
+          <w:szCs w:val="20"/>
+        </w:rPr>
+        <w:t>request.getAttribute</w:t>
+      </w:r>
+      <w:proofErr w:type="spellEnd"/>
+      <w:r>
+        <w:rPr>
+          <w:rFonts w:ascii="Consolas" w:hAnsi="Consolas" w:cs="Consolas"/>
+          <w:color w:val="646464"/>
+          <w:sz w:val="20"/>
+          <w:szCs w:val="20"/>
+        </w:rPr>
+        <w:t>(“</w:t>
+      </w:r>
+      <w:proofErr w:type="spellStart"/>
+      <w:r>
+        <w:rPr>
+          <w:rFonts w:ascii="Consolas" w:hAnsi="Consolas" w:cs="Consolas"/>
+          <w:color w:val="646464"/>
+          <w:sz w:val="20"/>
+          <w:szCs w:val="20"/>
+        </w:rPr>
+        <w:t>msgBox</w:t>
+      </w:r>
+      <w:proofErr w:type="spellEnd"/>
+      <w:r>
+        <w:rPr>
+          <w:rFonts w:ascii="Consolas" w:hAnsi="Consolas" w:cs="Consolas"/>
+          <w:color w:val="646464"/>
+          <w:sz w:val="20"/>
+          <w:szCs w:val="20"/>
+        </w:rPr>
+        <w:t>”) %&gt;&lt;/</w:t>
+      </w:r>
+      <w:proofErr w:type="spellStart"/>
+      <w:r>
+        <w:rPr>
+          <w:rFonts w:ascii="Consolas" w:hAnsi="Consolas" w:cs="Consolas"/>
+          <w:color w:val="646464"/>
+          <w:sz w:val="20"/>
+          <w:szCs w:val="20"/>
+        </w:rPr>
+        <w:t>cbx:showCardBox</w:t>
+      </w:r>
+      <w:proofErr w:type="spellEnd"/>
+      <w:r>
+        <w:rPr>
+          <w:rFonts w:ascii="Consolas" w:hAnsi="Consolas" w:cs="Consolas"/>
+          <w:color w:val="646464"/>
+          <w:sz w:val="20"/>
+          <w:szCs w:val="20"/>
+        </w:rPr>
+        <w:t>&gt;</w:t>
       </w:r>
     </w:p>
     <w:p>
@@ -6287,8 +7154,17 @@
           <w:rFonts w:ascii="Times New Roman" w:hAnsi="Times New Roman" w:cs="Times New Roman"/>
           <w:sz w:val="24"/>
         </w:rPr>
-        <w:t xml:space="preserve"> registerStudent</w:t>
-      </w:r>
+        <w:t xml:space="preserve"> </w:t>
+      </w:r>
+      <w:proofErr w:type="spellStart"/>
+      <w:r>
+        <w:rPr>
+          <w:rFonts w:ascii="Times New Roman" w:hAnsi="Times New Roman" w:cs="Times New Roman"/>
+          <w:sz w:val="24"/>
+        </w:rPr>
+        <w:t>registerStudent</w:t>
+      </w:r>
+      <w:proofErr w:type="spellEnd"/>
       <w:r>
         <w:rPr>
           <w:rFonts w:ascii="Times New Roman" w:hAnsi="Times New Roman" w:cs="Times New Roman"/>
@@ -6435,7 +7311,81 @@
           <w:sz w:val="24"/>
           <w:highlight w:val="yellow"/>
         </w:rPr>
-        <w:t>public void registerStudent(int studentId, String name) throws SQLException {</w:t>
+        <w:t xml:space="preserve">public void </w:t>
+      </w:r>
+      <w:proofErr w:type="spellStart"/>
+      <w:proofErr w:type="gramStart"/>
+      <w:r>
+        <w:rPr>
+          <w:rFonts w:ascii="Times New Roman" w:hAnsi="Times New Roman" w:cs="Times New Roman"/>
+          <w:sz w:val="24"/>
+          <w:highlight w:val="yellow"/>
+        </w:rPr>
+        <w:t>registerStudent</w:t>
+      </w:r>
+      <w:proofErr w:type="spellEnd"/>
+      <w:r>
+        <w:rPr>
+          <w:rFonts w:ascii="Times New Roman" w:hAnsi="Times New Roman" w:cs="Times New Roman"/>
+          <w:sz w:val="24"/>
+          <w:highlight w:val="yellow"/>
+        </w:rPr>
+        <w:t>(</w:t>
+      </w:r>
+      <w:proofErr w:type="spellStart"/>
+      <w:proofErr w:type="gramEnd"/>
+      <w:r>
+        <w:rPr>
+          <w:rFonts w:ascii="Times New Roman" w:hAnsi="Times New Roman" w:cs="Times New Roman"/>
+          <w:sz w:val="24"/>
+          <w:highlight w:val="yellow"/>
+        </w:rPr>
+        <w:t>int</w:t>
+      </w:r>
+      <w:proofErr w:type="spellEnd"/>
+      <w:r>
+        <w:rPr>
+          <w:rFonts w:ascii="Times New Roman" w:hAnsi="Times New Roman" w:cs="Times New Roman"/>
+          <w:sz w:val="24"/>
+          <w:highlight w:val="yellow"/>
+        </w:rPr>
+        <w:t xml:space="preserve"> </w:t>
+      </w:r>
+      <w:proofErr w:type="spellStart"/>
+      <w:r>
+        <w:rPr>
+          <w:rFonts w:ascii="Times New Roman" w:hAnsi="Times New Roman" w:cs="Times New Roman"/>
+          <w:sz w:val="24"/>
+          <w:highlight w:val="yellow"/>
+        </w:rPr>
+        <w:t>studentId</w:t>
+      </w:r>
+      <w:proofErr w:type="spellEnd"/>
+      <w:r>
+        <w:rPr>
+          <w:rFonts w:ascii="Times New Roman" w:hAnsi="Times New Roman" w:cs="Times New Roman"/>
+          <w:sz w:val="24"/>
+          <w:highlight w:val="yellow"/>
+        </w:rPr>
+        <w:t xml:space="preserve">, String name) throws </w:t>
+      </w:r>
+      <w:proofErr w:type="spellStart"/>
+      <w:r>
+        <w:rPr>
+          <w:rFonts w:ascii="Times New Roman" w:hAnsi="Times New Roman" w:cs="Times New Roman"/>
+          <w:sz w:val="24"/>
+          <w:highlight w:val="yellow"/>
+        </w:rPr>
+        <w:t>SQLException</w:t>
+      </w:r>
+      <w:proofErr w:type="spellEnd"/>
+      <w:r>
+        <w:rPr>
+          <w:rFonts w:ascii="Times New Roman" w:hAnsi="Times New Roman" w:cs="Times New Roman"/>
+          <w:sz w:val="24"/>
+          <w:highlight w:val="yellow"/>
+        </w:rPr>
+        <w:t xml:space="preserve"> {</w:t>
       </w:r>
     </w:p>
     <w:p>
@@ -6454,7 +7404,53 @@
           <w:sz w:val="24"/>
           <w:highlight w:val="yellow"/>
         </w:rPr>
-        <w:t xml:space="preserve">        Connection cnx = new DBConnection();</w:t>
+        <w:t xml:space="preserve">        Connection </w:t>
+      </w:r>
+      <w:proofErr w:type="spellStart"/>
+      <w:r>
+        <w:rPr>
+          <w:rFonts w:ascii="Times New Roman" w:hAnsi="Times New Roman" w:cs="Times New Roman"/>
+          <w:sz w:val="24"/>
+          <w:highlight w:val="yellow"/>
+        </w:rPr>
+        <w:t>cnx</w:t>
+      </w:r>
+      <w:proofErr w:type="spellEnd"/>
+      <w:r>
+        <w:rPr>
+          <w:rFonts w:ascii="Times New Roman" w:hAnsi="Times New Roman" w:cs="Times New Roman"/>
+          <w:sz w:val="24"/>
+          <w:highlight w:val="yellow"/>
+        </w:rPr>
+        <w:t xml:space="preserve"> = new </w:t>
+      </w:r>
+      <w:proofErr w:type="spellStart"/>
+      <w:proofErr w:type="gramStart"/>
+      <w:r>
+        <w:rPr>
+          <w:rFonts w:ascii="Times New Roman" w:hAnsi="Times New Roman" w:cs="Times New Roman"/>
+          <w:sz w:val="24"/>
+          <w:highlight w:val="yellow"/>
+        </w:rPr>
+        <w:t>DBConnection</w:t>
+      </w:r>
+      <w:proofErr w:type="spellEnd"/>
+      <w:r>
+        <w:rPr>
+          <w:rFonts w:ascii="Times New Roman" w:hAnsi="Times New Roman" w:cs="Times New Roman"/>
+          <w:sz w:val="24"/>
+          <w:highlight w:val="yellow"/>
+        </w:rPr>
+        <w:t>(</w:t>
+      </w:r>
+      <w:proofErr w:type="gramEnd"/>
+      <w:r>
+        <w:rPr>
+          <w:rFonts w:ascii="Times New Roman" w:hAnsi="Times New Roman" w:cs="Times New Roman"/>
+          <w:sz w:val="24"/>
+          <w:highlight w:val="yellow"/>
+        </w:rPr>
+        <w:t>);</w:t>
       </w:r>
     </w:p>
     <w:p>
@@ -6473,7 +7469,45 @@
           <w:sz w:val="24"/>
           <w:highlight w:val="yellow"/>
         </w:rPr>
-        <w:t xml:space="preserve">        String sql = "INSERT INTO studeapp.studentsnts VALUES(NULL, ?, ?)";</w:t>
+        <w:t xml:space="preserve">        String </w:t>
+      </w:r>
+      <w:proofErr w:type="spellStart"/>
+      <w:r>
+        <w:rPr>
+          <w:rFonts w:ascii="Times New Roman" w:hAnsi="Times New Roman" w:cs="Times New Roman"/>
+          <w:sz w:val="24"/>
+          <w:highlight w:val="yellow"/>
+        </w:rPr>
+        <w:t>sql</w:t>
+      </w:r>
+      <w:proofErr w:type="spellEnd"/>
+      <w:r>
+        <w:rPr>
+          <w:rFonts w:ascii="Times New Roman" w:hAnsi="Times New Roman" w:cs="Times New Roman"/>
+          <w:sz w:val="24"/>
+          <w:highlight w:val="yellow"/>
+        </w:rPr>
+        <w:t xml:space="preserve"> = "INSERT INTO </w:t>
+      </w:r>
+      <w:proofErr w:type="spellStart"/>
+      <w:proofErr w:type="gramStart"/>
+      <w:r>
+        <w:rPr>
+          <w:rFonts w:ascii="Times New Roman" w:hAnsi="Times New Roman" w:cs="Times New Roman"/>
+          <w:sz w:val="24"/>
+          <w:highlight w:val="yellow"/>
+        </w:rPr>
+        <w:t>studeapp.studentsnts</w:t>
+      </w:r>
+      <w:proofErr w:type="spellEnd"/>
+      <w:proofErr w:type="gramEnd"/>
+      <w:r>
+        <w:rPr>
+          <w:rFonts w:ascii="Times New Roman" w:hAnsi="Times New Roman" w:cs="Times New Roman"/>
+          <w:sz w:val="24"/>
+          <w:highlight w:val="yellow"/>
+        </w:rPr>
+        <w:t xml:space="preserve"> VALUES(NULL, ?, ?)";</w:t>
       </w:r>
     </w:p>
     <w:p>
@@ -6492,7 +7526,81 @@
           <w:sz w:val="24"/>
           <w:highlight w:val="yellow"/>
         </w:rPr>
-        <w:t xml:space="preserve">        try (PreparedStatement ps = cnx.prepareStatement(sql)) {</w:t>
+        <w:t xml:space="preserve">        try (</w:t>
+      </w:r>
+      <w:proofErr w:type="spellStart"/>
+      <w:r>
+        <w:rPr>
+          <w:rFonts w:ascii="Times New Roman" w:hAnsi="Times New Roman" w:cs="Times New Roman"/>
+          <w:sz w:val="24"/>
+          <w:highlight w:val="yellow"/>
+        </w:rPr>
+        <w:t>PreparedStatement</w:t>
+      </w:r>
+      <w:proofErr w:type="spellEnd"/>
+      <w:r>
+        <w:rPr>
+          <w:rFonts w:ascii="Times New Roman" w:hAnsi="Times New Roman" w:cs="Times New Roman"/>
+          <w:sz w:val="24"/>
+          <w:highlight w:val="yellow"/>
+        </w:rPr>
+        <w:t xml:space="preserve"> </w:t>
+      </w:r>
+      <w:proofErr w:type="spellStart"/>
+      <w:r>
+        <w:rPr>
+          <w:rFonts w:ascii="Times New Roman" w:hAnsi="Times New Roman" w:cs="Times New Roman"/>
+          <w:sz w:val="24"/>
+          <w:highlight w:val="yellow"/>
+        </w:rPr>
+        <w:t>ps</w:t>
+      </w:r>
+      <w:proofErr w:type="spellEnd"/>
+      <w:r>
+        <w:rPr>
+          <w:rFonts w:ascii="Times New Roman" w:hAnsi="Times New Roman" w:cs="Times New Roman"/>
+          <w:sz w:val="24"/>
+          <w:highlight w:val="yellow"/>
+        </w:rPr>
+        <w:t xml:space="preserve"> = </w:t>
+      </w:r>
+      <w:proofErr w:type="spellStart"/>
+      <w:proofErr w:type="gramStart"/>
+      <w:r>
+        <w:rPr>
+          <w:rFonts w:ascii="Times New Roman" w:hAnsi="Times New Roman" w:cs="Times New Roman"/>
+          <w:sz w:val="24"/>
+          <w:highlight w:val="yellow"/>
+        </w:rPr>
+        <w:t>cnx.prepareStatement</w:t>
+      </w:r>
+      <w:proofErr w:type="spellEnd"/>
+      <w:proofErr w:type="gramEnd"/>
+      <w:r>
+        <w:rPr>
+          <w:rFonts w:ascii="Times New Roman" w:hAnsi="Times New Roman" w:cs="Times New Roman"/>
+          <w:sz w:val="24"/>
+          <w:highlight w:val="yellow"/>
+        </w:rPr>
+        <w:t>(</w:t>
+      </w:r>
+      <w:proofErr w:type="spellStart"/>
+      <w:r>
+        <w:rPr>
+          <w:rFonts w:ascii="Times New Roman" w:hAnsi="Times New Roman" w:cs="Times New Roman"/>
+          <w:sz w:val="24"/>
+          <w:highlight w:val="yellow"/>
+        </w:rPr>
+        <w:t>sql</w:t>
+      </w:r>
+      <w:proofErr w:type="spellEnd"/>
+      <w:r>
+        <w:rPr>
+          <w:rFonts w:ascii="Times New Roman" w:hAnsi="Times New Roman" w:cs="Times New Roman"/>
+          <w:sz w:val="24"/>
+          <w:highlight w:val="yellow"/>
+        </w:rPr>
+        <w:t>)) {</w:t>
       </w:r>
     </w:p>
     <w:p>
@@ -6511,7 +7619,45 @@
           <w:sz w:val="24"/>
           <w:highlight w:val="yellow"/>
         </w:rPr>
-        <w:t xml:space="preserve">                ps.setInt(1, studentId);</w:t>
+        <w:t xml:space="preserve">                </w:t>
+      </w:r>
+      <w:proofErr w:type="spellStart"/>
+      <w:proofErr w:type="gramStart"/>
+      <w:r>
+        <w:rPr>
+          <w:rFonts w:ascii="Times New Roman" w:hAnsi="Times New Roman" w:cs="Times New Roman"/>
+          <w:sz w:val="24"/>
+          <w:highlight w:val="yellow"/>
+        </w:rPr>
+        <w:t>ps.setInt</w:t>
+      </w:r>
+      <w:proofErr w:type="spellEnd"/>
+      <w:proofErr w:type="gramEnd"/>
+      <w:r>
+        <w:rPr>
+          <w:rFonts w:ascii="Times New Roman" w:hAnsi="Times New Roman" w:cs="Times New Roman"/>
+          <w:sz w:val="24"/>
+          <w:highlight w:val="yellow"/>
+        </w:rPr>
+        <w:t xml:space="preserve">(1, </w:t>
+      </w:r>
+      <w:proofErr w:type="spellStart"/>
+      <w:r>
+        <w:rPr>
+          <w:rFonts w:ascii="Times New Roman" w:hAnsi="Times New Roman" w:cs="Times New Roman"/>
+          <w:sz w:val="24"/>
+          <w:highlight w:val="yellow"/>
+        </w:rPr>
+        <w:t>studentId</w:t>
+      </w:r>
+      <w:proofErr w:type="spellEnd"/>
+      <w:r>
+        <w:rPr>
+          <w:rFonts w:ascii="Times New Roman" w:hAnsi="Times New Roman" w:cs="Times New Roman"/>
+          <w:sz w:val="24"/>
+          <w:highlight w:val="yellow"/>
+        </w:rPr>
+        <w:t>);</w:t>
       </w:r>
     </w:p>
     <w:p>
@@ -6530,7 +7676,27 @@
           <w:sz w:val="24"/>
           <w:highlight w:val="yellow"/>
         </w:rPr>
-        <w:t xml:space="preserve">                ps.setString(2, name);</w:t>
+        <w:t xml:space="preserve">                </w:t>
+      </w:r>
+      <w:proofErr w:type="spellStart"/>
+      <w:proofErr w:type="gramStart"/>
+      <w:r>
+        <w:rPr>
+          <w:rFonts w:ascii="Times New Roman" w:hAnsi="Times New Roman" w:cs="Times New Roman"/>
+          <w:sz w:val="24"/>
+          <w:highlight w:val="yellow"/>
+        </w:rPr>
+        <w:t>ps.setString</w:t>
+      </w:r>
+      <w:proofErr w:type="spellEnd"/>
+      <w:proofErr w:type="gramEnd"/>
+      <w:r>
+        <w:rPr>
+          <w:rFonts w:ascii="Times New Roman" w:hAnsi="Times New Roman" w:cs="Times New Roman"/>
+          <w:sz w:val="24"/>
+          <w:highlight w:val="yellow"/>
+        </w:rPr>
+        <w:t>(2, name);</w:t>
       </w:r>
     </w:p>
     <w:p>
@@ -6549,7 +7715,27 @@
           <w:sz w:val="24"/>
           <w:highlight w:val="yellow"/>
         </w:rPr>
-        <w:t xml:space="preserve">                ps.executeUpdate();</w:t>
+        <w:t xml:space="preserve">                </w:t>
+      </w:r>
+      <w:proofErr w:type="spellStart"/>
+      <w:proofErr w:type="gramStart"/>
+      <w:r>
+        <w:rPr>
+          <w:rFonts w:ascii="Times New Roman" w:hAnsi="Times New Roman" w:cs="Times New Roman"/>
+          <w:sz w:val="24"/>
+          <w:highlight w:val="yellow"/>
+        </w:rPr>
+        <w:t>ps.executeUpdate</w:t>
+      </w:r>
+      <w:proofErr w:type="spellEnd"/>
+      <w:proofErr w:type="gramEnd"/>
+      <w:r>
+        <w:rPr>
+          <w:rFonts w:ascii="Times New Roman" w:hAnsi="Times New Roman" w:cs="Times New Roman"/>
+          <w:sz w:val="24"/>
+          <w:highlight w:val="yellow"/>
+        </w:rPr>
+        <w:t>();</w:t>
       </w:r>
     </w:p>
     <w:p>
@@ -6654,7 +7840,55 @@
           <w:rFonts w:ascii="Times New Roman" w:hAnsi="Times New Roman" w:cs="Times New Roman"/>
           <w:sz w:val="24"/>
         </w:rPr>
-        <w:t xml:space="preserve">Create a Java web application project and in it implement code for a Java Servlet  named, AccountForm, that when invoked with the url, </w:t>
+        <w:t xml:space="preserve">Create a Java web application project and in it implement code for a Java </w:t>
+      </w:r>
+      <w:proofErr w:type="gramStart"/>
+      <w:r>
+        <w:rPr>
+          <w:rFonts w:ascii="Times New Roman" w:hAnsi="Times New Roman" w:cs="Times New Roman"/>
+          <w:sz w:val="24"/>
+        </w:rPr>
+        <w:t>Servlet  named</w:t>
+      </w:r>
+      <w:proofErr w:type="gramEnd"/>
+      <w:r>
+        <w:rPr>
+          <w:rFonts w:ascii="Times New Roman" w:hAnsi="Times New Roman" w:cs="Times New Roman"/>
+          <w:sz w:val="24"/>
+        </w:rPr>
+        <w:t xml:space="preserve">, </w:t>
+      </w:r>
+      <w:proofErr w:type="spellStart"/>
+      <w:r>
+        <w:rPr>
+          <w:rFonts w:ascii="Times New Roman" w:hAnsi="Times New Roman" w:cs="Times New Roman"/>
+          <w:sz w:val="24"/>
+        </w:rPr>
+        <w:t>AccountForm</w:t>
+      </w:r>
+      <w:proofErr w:type="spellEnd"/>
+      <w:r>
+        <w:rPr>
+          <w:rFonts w:ascii="Times New Roman" w:hAnsi="Times New Roman" w:cs="Times New Roman"/>
+          <w:sz w:val="24"/>
+        </w:rPr>
+        <w:t xml:space="preserve">, that when invoked with the </w:t>
+      </w:r>
+      <w:proofErr w:type="spellStart"/>
+      <w:r>
+        <w:rPr>
+          <w:rFonts w:ascii="Times New Roman" w:hAnsi="Times New Roman" w:cs="Times New Roman"/>
+          <w:sz w:val="24"/>
+        </w:rPr>
+        <w:t>url</w:t>
+      </w:r>
+      <w:proofErr w:type="spellEnd"/>
+      <w:r>
+        <w:rPr>
+          <w:rFonts w:ascii="Times New Roman" w:hAnsi="Times New Roman" w:cs="Times New Roman"/>
+          <w:sz w:val="24"/>
+        </w:rPr>
+        <w:t xml:space="preserve">, </w:t>
       </w:r>
       <w:hyperlink r:id="rId10" w:history="1">
         <w:r>
@@ -6781,28 +8015,96 @@
           <w:i/>
           <w:sz w:val="24"/>
         </w:rPr>
-        <w:t>Note: hostname, portNum and WebApp will be as it applies to your solution.</w:t>
-      </w:r>
-    </w:p>
-    <w:p>
-      <w:pPr>
-        <w:rPr>
-          <w:rFonts w:ascii="Times New Roman" w:hAnsi="Times New Roman" w:cs="Times New Roman"/>
-          <w:sz w:val="24"/>
-        </w:rPr>
-      </w:pPr>
-    </w:p>
-    <w:p>
-      <w:pPr>
-        <w:pStyle w:val="ListParagraph"/>
-        <w:ind w:left="1440"/>
+        <w:t xml:space="preserve">Note: hostname, </w:t>
+      </w:r>
+      <w:proofErr w:type="spellStart"/>
+      <w:r>
+        <w:rPr>
+          <w:rFonts w:ascii="Times New Roman" w:hAnsi="Times New Roman" w:cs="Times New Roman"/>
+          <w:i/>
+          <w:sz w:val="24"/>
+        </w:rPr>
+        <w:t>portNum</w:t>
+      </w:r>
+      <w:proofErr w:type="spellEnd"/>
+      <w:r>
+        <w:rPr>
+          <w:rFonts w:ascii="Times New Roman" w:hAnsi="Times New Roman" w:cs="Times New Roman"/>
+          <w:i/>
+          <w:sz w:val="24"/>
+        </w:rPr>
+        <w:t xml:space="preserve"> and </w:t>
+      </w:r>
+      <w:proofErr w:type="spellStart"/>
+      <w:r>
+        <w:rPr>
+          <w:rFonts w:ascii="Times New Roman" w:hAnsi="Times New Roman" w:cs="Times New Roman"/>
+          <w:i/>
+          <w:sz w:val="24"/>
+        </w:rPr>
+        <w:t>WebApp</w:t>
+      </w:r>
+      <w:proofErr w:type="spellEnd"/>
+      <w:r>
+        <w:rPr>
+          <w:rFonts w:ascii="Times New Roman" w:hAnsi="Times New Roman" w:cs="Times New Roman"/>
+          <w:i/>
+          <w:sz w:val="24"/>
+        </w:rPr>
+        <w:t xml:space="preserve"> will be as it applies to your solution.</w:t>
+      </w:r>
+    </w:p>
+    <w:p>
+      <w:pPr>
+        <w:pStyle w:val="ListParagraph"/>
+        <w:ind w:left="360"/>
         <w:rPr>
           <w:rFonts w:ascii="Times New Roman" w:hAnsi="Times New Roman" w:cs="Times New Roman"/>
           <w:b/>
           <w:sz w:val="24"/>
-          <w:u w:val="single"/>
-        </w:rPr>
-      </w:pPr>
+        </w:rPr>
+      </w:pPr>
+    </w:p>
+    <w:p>
+      <w:pPr>
+        <w:pStyle w:val="ListParagraph"/>
+        <w:ind w:left="360"/>
+        <w:rPr>
+          <w:rFonts w:ascii="Times New Roman" w:hAnsi="Times New Roman" w:cs="Times New Roman"/>
+          <w:b/>
+          <w:sz w:val="24"/>
+          <w:highlight w:val="yellow"/>
+        </w:rPr>
+      </w:pPr>
+      <w:r>
+        <w:rPr>
+          <w:rFonts w:ascii="Times New Roman" w:hAnsi="Times New Roman" w:cs="Times New Roman"/>
+          <w:b/>
+          <w:sz w:val="24"/>
+          <w:highlight w:val="yellow"/>
+        </w:rPr>
+        <w:t>Project folder: P3Q2</w:t>
+      </w:r>
+    </w:p>
+    <w:p>
+      <w:pPr>
+        <w:pStyle w:val="ListParagraph"/>
+        <w:ind w:left="360"/>
+        <w:rPr>
+          <w:rFonts w:ascii="Times New Roman" w:hAnsi="Times New Roman" w:cs="Times New Roman"/>
+          <w:b/>
+          <w:sz w:val="24"/>
+        </w:rPr>
+      </w:pPr>
+      <w:r>
+        <w:rPr>
+          <w:rFonts w:ascii="Times New Roman" w:hAnsi="Times New Roman" w:cs="Times New Roman"/>
+          <w:b/>
+          <w:sz w:val="24"/>
+          <w:highlight w:val="yellow"/>
+        </w:rPr>
+        <w:t>http://localhost:8080/P3Q2/</w:t>
+      </w:r>
     </w:p>
     <w:p>
       <w:pPr>
@@ -6862,7 +8164,55 @@
           <w:rFonts w:ascii="Times New Roman" w:hAnsi="Times New Roman" w:cs="Times New Roman"/>
           <w:sz w:val="24"/>
         </w:rPr>
-        <w:t xml:space="preserve"> Re-implement the above project by replacing the AccountForm servlet with a Java Server Page named, accountForm.jsp, which presents/displays the same Bank Account form as shown above. In this new webapp project, include the following:</w:t>
+        <w:t xml:space="preserve"> Re-implement the above project by replacing the </w:t>
+      </w:r>
+      <w:proofErr w:type="spellStart"/>
+      <w:r>
+        <w:rPr>
+          <w:rFonts w:ascii="Times New Roman" w:hAnsi="Times New Roman" w:cs="Times New Roman"/>
+          <w:sz w:val="24"/>
+        </w:rPr>
+        <w:t>AccountForm</w:t>
+      </w:r>
+      <w:proofErr w:type="spellEnd"/>
+      <w:r>
+        <w:rPr>
+          <w:rFonts w:ascii="Times New Roman" w:hAnsi="Times New Roman" w:cs="Times New Roman"/>
+          <w:sz w:val="24"/>
+        </w:rPr>
+        <w:t xml:space="preserve"> servlet with a Java Server Page named, </w:t>
+      </w:r>
+      <w:proofErr w:type="spellStart"/>
+      <w:r>
+        <w:rPr>
+          <w:rFonts w:ascii="Times New Roman" w:hAnsi="Times New Roman" w:cs="Times New Roman"/>
+          <w:sz w:val="24"/>
+        </w:rPr>
+        <w:t>accountForm.jsp</w:t>
+      </w:r>
+      <w:proofErr w:type="spellEnd"/>
+      <w:r>
+        <w:rPr>
+          <w:rFonts w:ascii="Times New Roman" w:hAnsi="Times New Roman" w:cs="Times New Roman"/>
+          <w:sz w:val="24"/>
+        </w:rPr>
+        <w:t xml:space="preserve">, which presents/displays the same Bank Account form as shown above. In this new </w:t>
+      </w:r>
+      <w:proofErr w:type="spellStart"/>
+      <w:r>
+        <w:rPr>
+          <w:rFonts w:ascii="Times New Roman" w:hAnsi="Times New Roman" w:cs="Times New Roman"/>
+          <w:sz w:val="24"/>
+        </w:rPr>
+        <w:t>webapp</w:t>
+      </w:r>
+      <w:proofErr w:type="spellEnd"/>
+      <w:r>
+        <w:rPr>
+          <w:rFonts w:ascii="Times New Roman" w:hAnsi="Times New Roman" w:cs="Times New Roman"/>
+          <w:sz w:val="24"/>
+        </w:rPr>
+        <w:t xml:space="preserve"> project, include the following:</w:t>
       </w:r>
     </w:p>
     <w:p>
@@ -6889,7 +8239,23 @@
           <w:rFonts w:ascii="Times New Roman" w:hAnsi="Times New Roman" w:cs="Times New Roman"/>
           <w:sz w:val="24"/>
         </w:rPr>
-        <w:t xml:space="preserve">a. A servlet named, ProcessAccountFormData, </w:t>
+        <w:t xml:space="preserve">a. A servlet named, </w:t>
+      </w:r>
+      <w:proofErr w:type="spellStart"/>
+      <w:r>
+        <w:rPr>
+          <w:rFonts w:ascii="Times New Roman" w:hAnsi="Times New Roman" w:cs="Times New Roman"/>
+          <w:sz w:val="24"/>
+        </w:rPr>
+        <w:t>ProcessAccountFormData</w:t>
+      </w:r>
+      <w:proofErr w:type="spellEnd"/>
+      <w:r>
+        <w:rPr>
+          <w:rFonts w:ascii="Times New Roman" w:hAnsi="Times New Roman" w:cs="Times New Roman"/>
+          <w:sz w:val="24"/>
+        </w:rPr>
+        <w:t xml:space="preserve">, </w:t>
       </w:r>
       <w:r>
         <w:rPr>
@@ -6910,8 +8276,26 @@
           <w:rFonts w:ascii="Times New Roman" w:hAnsi="Times New Roman" w:cs="Times New Roman"/>
           <w:sz w:val="24"/>
         </w:rPr>
-        <w:t>the accountForm JSP page submits its form data.</w:t>
-      </w:r>
+        <w:t xml:space="preserve">the </w:t>
+      </w:r>
+      <w:proofErr w:type="spellStart"/>
+      <w:r>
+        <w:rPr>
+          <w:rFonts w:ascii="Times New Roman" w:hAnsi="Times New Roman" w:cs="Times New Roman"/>
+          <w:sz w:val="24"/>
+        </w:rPr>
+        <w:t>accountForm</w:t>
+      </w:r>
+      <w:proofErr w:type="spellEnd"/>
+      <w:r>
+        <w:rPr>
+          <w:rFonts w:ascii="Times New Roman" w:hAnsi="Times New Roman" w:cs="Times New Roman"/>
+          <w:sz w:val="24"/>
+        </w:rPr>
+        <w:t xml:space="preserve"> JSP page submits its form data.</w:t>
+      </w:r>
+      <w:bookmarkStart w:id="1" w:name="_GoBack"/>
+      <w:bookmarkEnd w:id="1"/>
     </w:p>
     <w:p>
       <w:pPr>
@@ -6937,7 +8321,23 @@
           <w:rFonts w:ascii="Times New Roman" w:hAnsi="Times New Roman" w:cs="Times New Roman"/>
           <w:sz w:val="24"/>
         </w:rPr>
-        <w:t xml:space="preserve">b. A Java Server page named, thankyou.jsp, that displays a thank you message and the Account data </w:t>
+        <w:t xml:space="preserve">b. A Java Server page named, </w:t>
+      </w:r>
+      <w:proofErr w:type="spellStart"/>
+      <w:r>
+        <w:rPr>
+          <w:rFonts w:ascii="Times New Roman" w:hAnsi="Times New Roman" w:cs="Times New Roman"/>
+          <w:sz w:val="24"/>
+        </w:rPr>
+        <w:t>thankyou.jsp</w:t>
+      </w:r>
+      <w:proofErr w:type="spellEnd"/>
+      <w:r>
+        <w:rPr>
+          <w:rFonts w:ascii="Times New Roman" w:hAnsi="Times New Roman" w:cs="Times New Roman"/>
+          <w:sz w:val="24"/>
+        </w:rPr>
+        <w:t xml:space="preserve">, that displays a thank you message and the Account data </w:t>
       </w:r>
       <w:r>
         <w:rPr>
@@ -6987,15 +8387,112 @@
           <w:b/>
           <w:sz w:val="24"/>
         </w:rPr>
-        <w:t>Note: There should be no Java code scriptlets in your JSP web pages code</w:t>
-      </w:r>
+        <w:t xml:space="preserve">Note: There should be no Java code </w:t>
+      </w:r>
+      <w:proofErr w:type="spellStart"/>
       <w:r>
         <w:rPr>
           <w:rFonts w:ascii="Times New Roman" w:hAnsi="Times New Roman" w:cs="Times New Roman"/>
           <w:b/>
           <w:sz w:val="24"/>
         </w:rPr>
+        <w:t>scriptlets</w:t>
+      </w:r>
+      <w:proofErr w:type="spellEnd"/>
+      <w:r>
+        <w:rPr>
+          <w:rFonts w:ascii="Times New Roman" w:hAnsi="Times New Roman" w:cs="Times New Roman"/>
+          <w:b/>
+          <w:sz w:val="24"/>
+        </w:rPr>
+        <w:t xml:space="preserve"> in your JSP web pages code</w:t>
+      </w:r>
+      <w:r>
+        <w:rPr>
+          <w:rFonts w:ascii="Times New Roman" w:hAnsi="Times New Roman" w:cs="Times New Roman"/>
+          <w:b/>
+          <w:sz w:val="24"/>
+        </w:rPr>
         <w:t>. Use only JSTL tags and Expression Language (EL) expressions.</w:t>
+      </w:r>
+    </w:p>
+    <w:p>
+      <w:pPr>
+        <w:pStyle w:val="ListParagraph"/>
+        <w:ind w:left="360"/>
+        <w:rPr>
+          <w:rFonts w:ascii="Times New Roman" w:hAnsi="Times New Roman" w:cs="Times New Roman"/>
+          <w:b/>
+          <w:sz w:val="24"/>
+        </w:rPr>
+      </w:pPr>
+    </w:p>
+    <w:p>
+      <w:pPr>
+        <w:pStyle w:val="ListParagraph"/>
+        <w:ind w:left="360"/>
+        <w:rPr>
+          <w:rFonts w:ascii="Times New Roman" w:hAnsi="Times New Roman" w:cs="Times New Roman"/>
+          <w:b/>
+          <w:sz w:val="24"/>
+          <w:highlight w:val="yellow"/>
+        </w:rPr>
+      </w:pPr>
+      <w:r>
+        <w:rPr>
+          <w:rFonts w:ascii="Times New Roman" w:hAnsi="Times New Roman" w:cs="Times New Roman"/>
+          <w:b/>
+          <w:sz w:val="24"/>
+          <w:highlight w:val="yellow"/>
+        </w:rPr>
+        <w:t>Project folder: P3Q</w:t>
+      </w:r>
+      <w:r>
+        <w:rPr>
+          <w:rFonts w:ascii="Times New Roman" w:hAnsi="Times New Roman" w:cs="Times New Roman"/>
+          <w:b/>
+          <w:sz w:val="24"/>
+          <w:highlight w:val="yellow"/>
+        </w:rPr>
+        <w:t>3</w:t>
+      </w:r>
+    </w:p>
+    <w:p>
+      <w:pPr>
+        <w:pStyle w:val="ListParagraph"/>
+        <w:ind w:left="360"/>
+        <w:rPr>
+          <w:rFonts w:ascii="Times New Roman" w:hAnsi="Times New Roman" w:cs="Times New Roman"/>
+          <w:b/>
+          <w:sz w:val="24"/>
+        </w:rPr>
+      </w:pPr>
+      <w:r>
+        <w:rPr>
+          <w:rFonts w:ascii="Times New Roman" w:hAnsi="Times New Roman" w:cs="Times New Roman"/>
+          <w:b/>
+          <w:sz w:val="24"/>
+          <w:highlight w:val="yellow"/>
+        </w:rPr>
+        <w:t>http://localhost:8080/P3Q</w:t>
+      </w:r>
+      <w:r>
+        <w:rPr>
+          <w:rFonts w:ascii="Times New Roman" w:hAnsi="Times New Roman" w:cs="Times New Roman"/>
+          <w:b/>
+          <w:sz w:val="24"/>
+          <w:highlight w:val="yellow"/>
+        </w:rPr>
+        <w:t>3</w:t>
+      </w:r>
+      <w:r>
+        <w:rPr>
+          <w:rFonts w:ascii="Times New Roman" w:hAnsi="Times New Roman" w:cs="Times New Roman"/>
+          <w:b/>
+          <w:sz w:val="24"/>
+          <w:highlight w:val="yellow"/>
+        </w:rPr>
+        <w:t>/</w:t>
       </w:r>
     </w:p>
     <w:p>
@@ -7066,7 +8563,6 @@
           <w:sz w:val="72"/>
           <w:szCs w:val="72"/>
         </w:rPr>
-        <w:lastRenderedPageBreak/>
         <w:t xml:space="preserve">//-- </w:t>
       </w:r>
       <w:r>
@@ -7204,7 +8700,7 @@
                 <w:bCs/>
                 <w:noProof/>
               </w:rPr>
-              <w:t>5</w:t>
+              <w:t>10</w:t>
             </w:r>
             <w:r>
               <w:rPr>
@@ -8256,7 +9752,7 @@
     <w:lsdException w:name="Table Web 2" w:semiHidden="1" w:unhideWhenUsed="1"/>
     <w:lsdException w:name="Table Web 3" w:semiHidden="1" w:unhideWhenUsed="1"/>
     <w:lsdException w:name="Balloon Text" w:semiHidden="1" w:unhideWhenUsed="1"/>
-    <w:lsdException w:name="Table Grid" w:semiHidden="1" w:uiPriority="59" w:unhideWhenUsed="1"/>
+    <w:lsdException w:name="Table Grid" w:uiPriority="59"/>
     <w:lsdException w:name="Table Theme" w:semiHidden="1" w:unhideWhenUsed="1"/>
     <w:lsdException w:name="Placeholder Text" w:semiHidden="1"/>
     <w:lsdException w:name="No Spacing" w:uiPriority="1" w:qFormat="1"/>
@@ -8485,6 +9981,7 @@
   <w:style w:type="character" w:default="1" w:styleId="DefaultParagraphFont">
     <w:name w:val="Default Paragraph Font"/>
     <w:uiPriority w:val="1"/>
+    <w:semiHidden/>
     <w:unhideWhenUsed/>
   </w:style>
   <w:style w:type="table" w:default="1" w:styleId="TableNormal">
@@ -8957,7 +10454,7 @@
 </file>
 
 <file path=customXml/itemProps1.xml><?xml version="1.0" encoding="utf-8"?>
-<ds:datastoreItem xmlns:ds="http://schemas.openxmlformats.org/officeDocument/2006/customXml" ds:itemID="{B783FDD5-35EB-4484-A182-094ABC6CF86D}">
+<ds:datastoreItem xmlns:ds="http://schemas.openxmlformats.org/officeDocument/2006/customXml" ds:itemID="{89B31C99-EB6F-4692-B1DF-B16E173F824F}">
   <ds:schemaRefs>
     <ds:schemaRef ds:uri="http://schemas.openxmlformats.org/officeDocument/2006/bibliography"/>
   </ds:schemaRefs>

--- a/W3Exam/CS472-WAP-201709-Exam3.docx
+++ b/W3Exam/CS472-WAP-201709-Exam3.docx
@@ -5361,7 +5361,7 @@
           <w:szCs w:val="24"/>
           <w:highlight w:val="yellow"/>
         </w:rPr>
-        <w:t>Cookies</w:t>
+        <w:t>S</w:t>
       </w:r>
       <w:r>
         <w:rPr>
@@ -5370,7 +5370,7 @@
           <w:szCs w:val="24"/>
           <w:highlight w:val="yellow"/>
         </w:rPr>
-        <w:t xml:space="preserve"> -</w:t>
+        <w:t>ession -</w:t>
       </w:r>
       <w:r>
         <w:rPr>
@@ -5379,7 +5379,7 @@
           <w:szCs w:val="24"/>
           <w:highlight w:val="yellow"/>
         </w:rPr>
-        <w:t xml:space="preserve">When a client browser makes a request for a web page from a server, it first checks to see if there are any cookies present from that server in its cookie folder. If there are any cookies then those cookies are sent to the web server along with the request for the page. The application program on the server side reads the cookies and tailors the web page accordingly. It may reset the cookies according to the present transaction. </w:t>
+        <w:t xml:space="preserve"> </w:t>
       </w:r>
       <w:r>
         <w:rPr>
@@ -5388,8 +5388,95 @@
           <w:szCs w:val="24"/>
           <w:highlight w:val="yellow"/>
         </w:rPr>
+        <w:t xml:space="preserve">Servlets provide a convenient and stable session-tracking solution </w:t>
+      </w:r>
+      <w:proofErr w:type="gramStart"/>
+      <w:r>
+        <w:rPr>
+          <w:rFonts w:eastAsia="Times New Roman" w:cstheme="minorHAnsi"/>
+          <w:sz w:val="24"/>
+          <w:szCs w:val="24"/>
+          <w:highlight w:val="yellow"/>
+        </w:rPr>
+        <w:t>using  the</w:t>
+      </w:r>
+      <w:proofErr w:type="gramEnd"/>
+      <w:r>
+        <w:rPr>
+          <w:rFonts w:eastAsia="Times New Roman" w:cstheme="minorHAnsi"/>
+          <w:sz w:val="24"/>
+          <w:szCs w:val="24"/>
+          <w:highlight w:val="yellow"/>
+        </w:rPr>
         <w:t xml:space="preserve"> </w:t>
       </w:r>
+      <w:proofErr w:type="spellStart"/>
+      <w:r>
+        <w:rPr>
+          <w:rFonts w:eastAsia="Times New Roman" w:cstheme="minorHAnsi"/>
+          <w:sz w:val="24"/>
+          <w:szCs w:val="24"/>
+          <w:highlight w:val="yellow"/>
+        </w:rPr>
+        <w:t>HttpSession</w:t>
+      </w:r>
+      <w:proofErr w:type="spellEnd"/>
+      <w:r>
+        <w:rPr>
+          <w:rFonts w:eastAsia="Times New Roman" w:cstheme="minorHAnsi"/>
+          <w:sz w:val="24"/>
+          <w:szCs w:val="24"/>
+          <w:highlight w:val="yellow"/>
+        </w:rPr>
+        <w:t xml:space="preserve"> API</w:t>
+      </w:r>
+      <w:r>
+        <w:rPr>
+          <w:rFonts w:eastAsia="Times New Roman" w:cstheme="minorHAnsi"/>
+          <w:sz w:val="24"/>
+          <w:szCs w:val="24"/>
+          <w:highlight w:val="yellow"/>
+        </w:rPr>
+        <w:t xml:space="preserve"> </w:t>
+      </w:r>
+      <w:r>
+        <w:rPr>
+          <w:rFonts w:eastAsia="Times New Roman" w:cstheme="minorHAnsi"/>
+          <w:sz w:val="24"/>
+          <w:szCs w:val="24"/>
+          <w:highlight w:val="yellow"/>
+        </w:rPr>
+        <w:t xml:space="preserve">(remember we discussed about </w:t>
+      </w:r>
+      <w:proofErr w:type="spellStart"/>
+      <w:r>
+        <w:rPr>
+          <w:rFonts w:eastAsia="Times New Roman" w:cstheme="minorHAnsi"/>
+          <w:sz w:val="24"/>
+          <w:szCs w:val="24"/>
+          <w:highlight w:val="yellow"/>
+        </w:rPr>
+        <w:t>HttpSession</w:t>
+      </w:r>
+      <w:proofErr w:type="spellEnd"/>
+      <w:r>
+        <w:rPr>
+          <w:rFonts w:eastAsia="Times New Roman" w:cstheme="minorHAnsi"/>
+          <w:sz w:val="24"/>
+          <w:szCs w:val="24"/>
+          <w:highlight w:val="yellow"/>
+        </w:rPr>
+        <w:t xml:space="preserve"> Object</w:t>
+      </w:r>
+      <w:r>
+        <w:rPr>
+          <w:rFonts w:eastAsia="Times New Roman" w:cstheme="minorHAnsi"/>
+          <w:sz w:val="24"/>
+          <w:szCs w:val="24"/>
+          <w:highlight w:val="yellow"/>
+        </w:rPr>
+        <w:t>.</w:t>
+      </w:r>
     </w:p>
     <w:p>
       <w:pPr>
@@ -5409,8 +5496,19 @@
           <w:szCs w:val="24"/>
           <w:highlight w:val="yellow"/>
         </w:rPr>
-        <w:t>S</w:t>
-      </w:r>
+        <w:t xml:space="preserve">Cookies -When a client browser makes a request for a web page from a server, it first checks to see if there are any cookies present from that server in its cookie folder. If there are any cookies then those cookies are sent to the web server along with the request for the page. The application program on the server side reads the cookies and tailors the web page accordingly. It may reset the cookies according to the present transaction. </w:t>
+      </w:r>
+    </w:p>
+    <w:p>
+      <w:pPr>
+        <w:pStyle w:val="ListParagraph"/>
+        <w:ind w:left="1080"/>
+        <w:rPr>
+          <w:rFonts w:ascii="Times New Roman" w:hAnsi="Times New Roman" w:cs="Times New Roman"/>
+          <w:color w:val="FF0000"/>
+          <w:sz w:val="24"/>
+        </w:rPr>
+      </w:pPr>
       <w:r>
         <w:rPr>
           <w:rFonts w:eastAsia="Times New Roman" w:cstheme="minorHAnsi"/>
@@ -5418,19 +5516,8 @@
           <w:szCs w:val="24"/>
           <w:highlight w:val="yellow"/>
         </w:rPr>
-        <w:t xml:space="preserve">ession - </w:t>
-      </w:r>
-    </w:p>
-    <w:p>
-      <w:pPr>
-        <w:pStyle w:val="ListParagraph"/>
-        <w:ind w:left="1080"/>
-        <w:rPr>
-          <w:rFonts w:ascii="Times New Roman" w:hAnsi="Times New Roman" w:cs="Times New Roman"/>
-          <w:color w:val="FF0000"/>
-          <w:sz w:val="24"/>
-        </w:rPr>
-      </w:pPr>
+        <w:t>H</w:t>
+      </w:r>
       <w:r>
         <w:rPr>
           <w:rFonts w:eastAsia="Times New Roman" w:cstheme="minorHAnsi"/>
@@ -5438,7 +5525,7 @@
           <w:szCs w:val="24"/>
           <w:highlight w:val="yellow"/>
         </w:rPr>
-        <w:t>H</w:t>
+        <w:t xml:space="preserve">idden fields </w:t>
       </w:r>
       <w:r>
         <w:rPr>
@@ -5447,7 +5534,7 @@
           <w:szCs w:val="24"/>
           <w:highlight w:val="yellow"/>
         </w:rPr>
-        <w:t xml:space="preserve">idden fields </w:t>
+        <w:t>are name-value pairs that are embedded in a form that can be checked by the script processing form data on the</w:t>
       </w:r>
       <w:r>
         <w:rPr>
@@ -5456,9 +5543,8 @@
           <w:szCs w:val="24"/>
           <w:highlight w:val="yellow"/>
         </w:rPr>
-        <w:t xml:space="preserve">are name-value pairs that are embedded in a form that can be checked by the script processing form data on the server side. As the name </w:t>
-      </w:r>
-      <w:proofErr w:type="spellStart"/>
+        <w:t xml:space="preserve"> server side. As the name impl</w:t>
+      </w:r>
       <w:r>
         <w:rPr>
           <w:rFonts w:eastAsia="Times New Roman" w:cstheme="minorHAnsi"/>
@@ -5466,9 +5552,8 @@
           <w:szCs w:val="24"/>
           <w:highlight w:val="yellow"/>
         </w:rPr>
-        <w:t>imples</w:t>
-      </w:r>
-      <w:proofErr w:type="spellEnd"/>
+        <w:t>ie</w:t>
+      </w:r>
       <w:r>
         <w:rPr>
           <w:rFonts w:eastAsia="Times New Roman" w:cstheme="minorHAnsi"/>
@@ -5476,19 +5561,17 @@
           <w:szCs w:val="24"/>
           <w:highlight w:val="yellow"/>
         </w:rPr>
+        <w:t>s</w:t>
+      </w:r>
+      <w:r>
+        <w:rPr>
+          <w:rFonts w:eastAsia="Times New Roman" w:cstheme="minorHAnsi"/>
+          <w:sz w:val="24"/>
+          <w:szCs w:val="24"/>
+          <w:highlight w:val="yellow"/>
+        </w:rPr>
         <w:t xml:space="preserve"> hidden variables are not displayed when the form is rendered on the client side.</w:t>
       </w:r>
-    </w:p>
-    <w:p>
-      <w:pPr>
-        <w:pStyle w:val="ListParagraph"/>
-        <w:ind w:left="1080"/>
-        <w:rPr>
-          <w:rFonts w:ascii="Times New Roman" w:hAnsi="Times New Roman" w:cs="Times New Roman"/>
-          <w:color w:val="FF0000"/>
-          <w:sz w:val="24"/>
-        </w:rPr>
-      </w:pPr>
     </w:p>
     <w:p>
       <w:pPr>
@@ -6499,7 +6582,6 @@
         <w:rPr>
           <w:rFonts w:ascii="Times New Roman" w:hAnsi="Times New Roman" w:cs="Times New Roman"/>
           <w:sz w:val="24"/>
-          <w:highlight w:val="green"/>
         </w:rPr>
       </w:pPr>
       <w:r>
@@ -6507,7 +6589,6 @@
           <w:rFonts w:ascii="Times New Roman" w:hAnsi="Times New Roman" w:cs="Times New Roman"/>
           <w:b/>
           <w:sz w:val="24"/>
-          <w:highlight w:val="green"/>
         </w:rPr>
         <w:t>Option A</w:t>
       </w:r>
@@ -6515,7 +6596,6 @@
         <w:rPr>
           <w:rFonts w:ascii="Times New Roman" w:hAnsi="Times New Roman" w:cs="Times New Roman"/>
           <w:sz w:val="24"/>
-          <w:highlight w:val="green"/>
         </w:rPr>
         <w:t>.</w:t>
       </w:r>
@@ -6532,7 +6612,154 @@
           <w:color w:val="646464"/>
           <w:sz w:val="20"/>
           <w:szCs w:val="20"/>
+        </w:rPr>
+      </w:pPr>
+      <w:r>
+        <w:rPr>
+          <w:rFonts w:ascii="Consolas" w:hAnsi="Consolas" w:cs="Consolas"/>
+          <w:color w:val="646464"/>
+          <w:sz w:val="20"/>
+          <w:szCs w:val="20"/>
+        </w:rPr>
+        <w:t>&lt;</w:t>
+      </w:r>
+      <w:proofErr w:type="spellStart"/>
+      <w:proofErr w:type="gramStart"/>
+      <w:r>
+        <w:rPr>
+          <w:rFonts w:ascii="Consolas" w:hAnsi="Consolas" w:cs="Consolas"/>
+          <w:color w:val="646464"/>
+          <w:sz w:val="20"/>
+          <w:szCs w:val="20"/>
+        </w:rPr>
+        <w:t>cbx:showCardBox</w:t>
+      </w:r>
+      <w:proofErr w:type="spellEnd"/>
+      <w:proofErr w:type="gramEnd"/>
+      <w:r>
+        <w:rPr>
+          <w:rFonts w:ascii="Consolas" w:hAnsi="Consolas" w:cs="Consolas"/>
+          <w:color w:val="646464"/>
+          <w:sz w:val="20"/>
+          <w:szCs w:val="20"/>
+        </w:rPr>
+        <w:t xml:space="preserve">&gt;&lt;%= </w:t>
+      </w:r>
+      <w:proofErr w:type="spellStart"/>
+      <w:r>
+        <w:rPr>
+          <w:rFonts w:ascii="Consolas" w:hAnsi="Consolas" w:cs="Consolas"/>
+          <w:color w:val="646464"/>
+          <w:sz w:val="20"/>
+          <w:szCs w:val="20"/>
+        </w:rPr>
+        <w:t>request.getAttribute</w:t>
+      </w:r>
+      <w:proofErr w:type="spellEnd"/>
+      <w:r>
+        <w:rPr>
+          <w:rFonts w:ascii="Consolas" w:hAnsi="Consolas" w:cs="Consolas"/>
+          <w:color w:val="646464"/>
+          <w:sz w:val="20"/>
+          <w:szCs w:val="20"/>
+        </w:rPr>
+        <w:t>(“</w:t>
+      </w:r>
+      <w:proofErr w:type="spellStart"/>
+      <w:r>
+        <w:rPr>
+          <w:rFonts w:ascii="Consolas" w:hAnsi="Consolas" w:cs="Consolas"/>
+          <w:color w:val="646464"/>
+          <w:sz w:val="20"/>
+          <w:szCs w:val="20"/>
+        </w:rPr>
+        <w:t>msgBox</w:t>
+      </w:r>
+      <w:proofErr w:type="spellEnd"/>
+      <w:r>
+        <w:rPr>
+          <w:rFonts w:ascii="Consolas" w:hAnsi="Consolas" w:cs="Consolas"/>
+          <w:color w:val="646464"/>
+          <w:sz w:val="20"/>
+          <w:szCs w:val="20"/>
+        </w:rPr>
+        <w:t>”) %&gt;&lt;/</w:t>
+      </w:r>
+      <w:proofErr w:type="spellStart"/>
+      <w:r>
+        <w:rPr>
+          <w:rFonts w:ascii="Consolas" w:hAnsi="Consolas" w:cs="Consolas"/>
+          <w:color w:val="646464"/>
+          <w:sz w:val="20"/>
+          <w:szCs w:val="20"/>
+        </w:rPr>
+        <w:t>cbx:showCardBox</w:t>
+      </w:r>
+      <w:proofErr w:type="spellEnd"/>
+      <w:r>
+        <w:rPr>
+          <w:rFonts w:ascii="Consolas" w:hAnsi="Consolas" w:cs="Consolas"/>
+          <w:color w:val="646464"/>
+          <w:sz w:val="20"/>
+          <w:szCs w:val="20"/>
+        </w:rPr>
+        <w:t>&gt;</w:t>
+      </w:r>
+    </w:p>
+    <w:p>
+      <w:pPr>
+        <w:pStyle w:val="ListParagraph"/>
+        <w:spacing w:after="0" w:line="240" w:lineRule="auto"/>
+        <w:ind w:left="1080"/>
+        <w:rPr>
+          <w:rFonts w:ascii="Times New Roman" w:hAnsi="Times New Roman" w:cs="Times New Roman"/>
+          <w:sz w:val="24"/>
           <w:highlight w:val="green"/>
+        </w:rPr>
+      </w:pPr>
+    </w:p>
+    <w:p>
+      <w:pPr>
+        <w:pStyle w:val="ListParagraph"/>
+        <w:spacing w:after="0" w:line="240" w:lineRule="auto"/>
+        <w:ind w:left="1080"/>
+        <w:rPr>
+          <w:rFonts w:ascii="Times New Roman" w:hAnsi="Times New Roman" w:cs="Times New Roman"/>
+          <w:sz w:val="24"/>
+          <w:highlight w:val="green"/>
+        </w:rPr>
+      </w:pPr>
+      <w:r>
+        <w:rPr>
+          <w:rFonts w:ascii="Times New Roman" w:hAnsi="Times New Roman" w:cs="Times New Roman"/>
+          <w:b/>
+          <w:sz w:val="24"/>
+          <w:highlight w:val="green"/>
+        </w:rPr>
+        <w:lastRenderedPageBreak/>
+        <w:t>Option B</w:t>
+      </w:r>
+      <w:r>
+        <w:rPr>
+          <w:rFonts w:ascii="Times New Roman" w:hAnsi="Times New Roman" w:cs="Times New Roman"/>
+          <w:sz w:val="24"/>
+          <w:highlight w:val="green"/>
+        </w:rPr>
+        <w:t>.</w:t>
+      </w:r>
+    </w:p>
+    <w:p>
+      <w:pPr>
+        <w:autoSpaceDE w:val="0"/>
+        <w:autoSpaceDN w:val="0"/>
+        <w:adjustRightInd w:val="0"/>
+        <w:spacing w:after="0" w:line="240" w:lineRule="auto"/>
+        <w:ind w:left="1080"/>
+        <w:rPr>
+          <w:rFonts w:ascii="Consolas" w:hAnsi="Consolas" w:cs="Consolas"/>
+          <w:color w:val="646464"/>
+          <w:sz w:val="20"/>
+          <w:szCs w:val="20"/>
         </w:rPr>
       </w:pPr>
       <w:r>
@@ -6567,7 +6794,7 @@
           <w:szCs w:val="20"/>
           <w:highlight w:val="green"/>
         </w:rPr>
-        <w:t xml:space="preserve">&gt;&lt;%= </w:t>
+        <w:t>&gt;${</w:t>
       </w:r>
       <w:proofErr w:type="spellStart"/>
       <w:r>
@@ -6578,7 +6805,7 @@
           <w:szCs w:val="20"/>
           <w:highlight w:val="green"/>
         </w:rPr>
-        <w:t>request.getAttribute</w:t>
+        <w:t>msgBox</w:t>
       </w:r>
       <w:proofErr w:type="spellEnd"/>
       <w:r>
@@ -6589,7 +6816,7 @@
           <w:szCs w:val="20"/>
           <w:highlight w:val="green"/>
         </w:rPr>
-        <w:t>(“</w:t>
+        <w:t>}&lt;/</w:t>
       </w:r>
       <w:proofErr w:type="spellStart"/>
       <w:r>
@@ -6600,7 +6827,7 @@
           <w:szCs w:val="20"/>
           <w:highlight w:val="green"/>
         </w:rPr>
-        <w:t>msgBox</w:t>
+        <w:t>cbx:showCardBox</w:t>
       </w:r>
       <w:proofErr w:type="spellEnd"/>
       <w:r>
@@ -6611,155 +6838,10 @@
           <w:szCs w:val="20"/>
           <w:highlight w:val="green"/>
         </w:rPr>
-        <w:t>”) %&gt;&lt;/</w:t>
-      </w:r>
-      <w:proofErr w:type="spellStart"/>
-      <w:r>
-        <w:rPr>
-          <w:rFonts w:ascii="Consolas" w:hAnsi="Consolas" w:cs="Consolas"/>
-          <w:color w:val="646464"/>
-          <w:sz w:val="20"/>
-          <w:szCs w:val="20"/>
-          <w:highlight w:val="green"/>
-        </w:rPr>
-        <w:t>cbx:showCardBox</w:t>
-      </w:r>
-      <w:proofErr w:type="spellEnd"/>
-      <w:r>
-        <w:rPr>
-          <w:rFonts w:ascii="Consolas" w:hAnsi="Consolas" w:cs="Consolas"/>
-          <w:color w:val="646464"/>
-          <w:sz w:val="20"/>
-          <w:szCs w:val="20"/>
-          <w:highlight w:val="green"/>
-        </w:rPr>
         <w:t>&gt;</w:t>
       </w:r>
-    </w:p>
-    <w:p>
-      <w:pPr>
-        <w:pStyle w:val="ListParagraph"/>
-        <w:spacing w:after="0" w:line="240" w:lineRule="auto"/>
-        <w:ind w:left="1080"/>
-        <w:rPr>
-          <w:rFonts w:ascii="Times New Roman" w:hAnsi="Times New Roman" w:cs="Times New Roman"/>
-          <w:sz w:val="24"/>
-          <w:highlight w:val="green"/>
-        </w:rPr>
-      </w:pPr>
-    </w:p>
-    <w:p>
-      <w:pPr>
-        <w:pStyle w:val="ListParagraph"/>
-        <w:spacing w:after="0" w:line="240" w:lineRule="auto"/>
-        <w:ind w:left="1080"/>
-        <w:rPr>
-          <w:rFonts w:ascii="Times New Roman" w:hAnsi="Times New Roman" w:cs="Times New Roman"/>
-          <w:sz w:val="24"/>
-        </w:rPr>
-      </w:pPr>
-      <w:r>
-        <w:rPr>
-          <w:rFonts w:ascii="Times New Roman" w:hAnsi="Times New Roman" w:cs="Times New Roman"/>
-          <w:b/>
-          <w:sz w:val="24"/>
-        </w:rPr>
-        <w:lastRenderedPageBreak/>
-        <w:t>Option B</w:t>
-      </w:r>
-      <w:r>
-        <w:rPr>
-          <w:rFonts w:ascii="Times New Roman" w:hAnsi="Times New Roman" w:cs="Times New Roman"/>
-          <w:sz w:val="24"/>
-        </w:rPr>
-        <w:t>.</w:t>
-      </w:r>
-    </w:p>
-    <w:p>
-      <w:pPr>
-        <w:autoSpaceDE w:val="0"/>
-        <w:autoSpaceDN w:val="0"/>
-        <w:adjustRightInd w:val="0"/>
-        <w:spacing w:after="0" w:line="240" w:lineRule="auto"/>
-        <w:ind w:left="1080"/>
-        <w:rPr>
-          <w:rFonts w:ascii="Consolas" w:hAnsi="Consolas" w:cs="Consolas"/>
-          <w:color w:val="646464"/>
-          <w:sz w:val="20"/>
-          <w:szCs w:val="20"/>
-        </w:rPr>
-      </w:pPr>
-      <w:r>
-        <w:rPr>
-          <w:rFonts w:ascii="Consolas" w:hAnsi="Consolas" w:cs="Consolas"/>
-          <w:color w:val="646464"/>
-          <w:sz w:val="20"/>
-          <w:szCs w:val="20"/>
-        </w:rPr>
-        <w:t>&lt;</w:t>
-      </w:r>
-      <w:proofErr w:type="spellStart"/>
-      <w:proofErr w:type="gramStart"/>
-      <w:r>
-        <w:rPr>
-          <w:rFonts w:ascii="Consolas" w:hAnsi="Consolas" w:cs="Consolas"/>
-          <w:color w:val="646464"/>
-          <w:sz w:val="20"/>
-          <w:szCs w:val="20"/>
-        </w:rPr>
-        <w:t>cbx:showCardBox</w:t>
-      </w:r>
-      <w:proofErr w:type="spellEnd"/>
-      <w:proofErr w:type="gramEnd"/>
-      <w:r>
-        <w:rPr>
-          <w:rFonts w:ascii="Consolas" w:hAnsi="Consolas" w:cs="Consolas"/>
-          <w:color w:val="646464"/>
-          <w:sz w:val="20"/>
-          <w:szCs w:val="20"/>
-        </w:rPr>
-        <w:t>&gt;${</w:t>
-      </w:r>
-      <w:proofErr w:type="spellStart"/>
-      <w:r>
-        <w:rPr>
-          <w:rFonts w:ascii="Consolas" w:hAnsi="Consolas" w:cs="Consolas"/>
-          <w:color w:val="646464"/>
-          <w:sz w:val="20"/>
-          <w:szCs w:val="20"/>
-        </w:rPr>
-        <w:t>msgBox</w:t>
-      </w:r>
-      <w:proofErr w:type="spellEnd"/>
-      <w:r>
-        <w:rPr>
-          <w:rFonts w:ascii="Consolas" w:hAnsi="Consolas" w:cs="Consolas"/>
-          <w:color w:val="646464"/>
-          <w:sz w:val="20"/>
-          <w:szCs w:val="20"/>
-        </w:rPr>
-        <w:t>}&lt;/</w:t>
-      </w:r>
-      <w:proofErr w:type="spellStart"/>
-      <w:r>
-        <w:rPr>
-          <w:rFonts w:ascii="Consolas" w:hAnsi="Consolas" w:cs="Consolas"/>
-          <w:color w:val="646464"/>
-          <w:sz w:val="20"/>
-          <w:szCs w:val="20"/>
-        </w:rPr>
-        <w:t>cbx:showCardBox</w:t>
-      </w:r>
-      <w:proofErr w:type="spellEnd"/>
-      <w:r>
-        <w:rPr>
-          <w:rFonts w:ascii="Consolas" w:hAnsi="Consolas" w:cs="Consolas"/>
-          <w:color w:val="646464"/>
-          <w:sz w:val="20"/>
-          <w:szCs w:val="20"/>
-        </w:rPr>
-        <w:t>&gt;</w:t>
-      </w:r>
+      <w:bookmarkStart w:id="1" w:name="_GoBack"/>
+      <w:bookmarkEnd w:id="1"/>
     </w:p>
     <w:p>
       <w:pPr>
@@ -8294,8 +8376,6 @@
         </w:rPr>
         <w:t xml:space="preserve"> JSP page submits its form data.</w:t>
       </w:r>
-      <w:bookmarkStart w:id="1" w:name="_GoBack"/>
-      <w:bookmarkEnd w:id="1"/>
     </w:p>
     <w:p>
       <w:pPr>
@@ -8445,54 +8525,27 @@
           <w:sz w:val="24"/>
           <w:highlight w:val="yellow"/>
         </w:rPr>
-        <w:t>Project folder: P3Q</w:t>
-      </w:r>
-      <w:r>
+        <w:t>Project folder: P3Q3</w:t>
+      </w:r>
+    </w:p>
+    <w:p>
+      <w:pPr>
+        <w:pStyle w:val="ListParagraph"/>
+        <w:ind w:left="360"/>
         <w:rPr>
           <w:rFonts w:ascii="Times New Roman" w:hAnsi="Times New Roman" w:cs="Times New Roman"/>
           <w:b/>
           <w:sz w:val="24"/>
-          <w:highlight w:val="yellow"/>
-        </w:rPr>
-        <w:t>3</w:t>
-      </w:r>
-    </w:p>
-    <w:p>
-      <w:pPr>
-        <w:pStyle w:val="ListParagraph"/>
-        <w:ind w:left="360"/>
+        </w:rPr>
+      </w:pPr>
+      <w:r>
         <w:rPr>
           <w:rFonts w:ascii="Times New Roman" w:hAnsi="Times New Roman" w:cs="Times New Roman"/>
           <w:b/>
           <w:sz w:val="24"/>
-        </w:rPr>
-      </w:pPr>
-      <w:r>
-        <w:rPr>
-          <w:rFonts w:ascii="Times New Roman" w:hAnsi="Times New Roman" w:cs="Times New Roman"/>
-          <w:b/>
-          <w:sz w:val="24"/>
-          <w:highlight w:val="yellow"/>
-        </w:rPr>
-        <w:t>http://localhost:8080/P3Q</w:t>
-      </w:r>
-      <w:r>
-        <w:rPr>
-          <w:rFonts w:ascii="Times New Roman" w:hAnsi="Times New Roman" w:cs="Times New Roman"/>
-          <w:b/>
-          <w:sz w:val="24"/>
-          <w:highlight w:val="yellow"/>
-        </w:rPr>
-        <w:t>3</w:t>
-      </w:r>
-      <w:r>
-        <w:rPr>
-          <w:rFonts w:ascii="Times New Roman" w:hAnsi="Times New Roman" w:cs="Times New Roman"/>
-          <w:b/>
-          <w:sz w:val="24"/>
-          <w:highlight w:val="yellow"/>
-        </w:rPr>
-        <w:t>/</w:t>
+          <w:highlight w:val="yellow"/>
+        </w:rPr>
+        <w:t>http://localhost:8080/P3Q3/</w:t>
       </w:r>
     </w:p>
     <w:p>
@@ -8700,7 +8753,7 @@
                 <w:bCs/>
                 <w:noProof/>
               </w:rPr>
-              <w:t>10</w:t>
+              <w:t>7</w:t>
             </w:r>
             <w:r>
               <w:rPr>
@@ -10454,7 +10507,7 @@
 </file>
 
 <file path=customXml/itemProps1.xml><?xml version="1.0" encoding="utf-8"?>
-<ds:datastoreItem xmlns:ds="http://schemas.openxmlformats.org/officeDocument/2006/customXml" ds:itemID="{89B31C99-EB6F-4692-B1DF-B16E173F824F}">
+<ds:datastoreItem xmlns:ds="http://schemas.openxmlformats.org/officeDocument/2006/customXml" ds:itemID="{C2E83107-592F-4B6C-AD29-AF4CA885E058}">
   <ds:schemaRefs>
     <ds:schemaRef ds:uri="http://schemas.openxmlformats.org/officeDocument/2006/bibliography"/>
   </ds:schemaRefs>

--- a/W3Exam/CS472-WAP-201709-Exam3.docx
+++ b/W3Exam/CS472-WAP-201709-Exam3.docx
@@ -2978,15 +2978,31 @@
           <w:sz w:val="24"/>
           <w:highlight w:val="yellow"/>
         </w:rPr>
-        <w:t xml:space="preserve">True - </w:t>
-      </w:r>
-      <w:r>
-        <w:rPr>
-          <w:rFonts w:ascii="Times New Roman" w:hAnsi="Times New Roman" w:cs="Times New Roman"/>
-          <w:sz w:val="24"/>
-          <w:highlight w:val="yellow"/>
-        </w:rPr>
-        <w:t xml:space="preserve">The container calls </w:t>
+        <w:t>False</w:t>
+      </w:r>
+      <w:r>
+        <w:rPr>
+          <w:rFonts w:ascii="Times New Roman" w:hAnsi="Times New Roman" w:cs="Times New Roman"/>
+          <w:sz w:val="24"/>
+          <w:highlight w:val="yellow"/>
+        </w:rPr>
+        <w:t xml:space="preserve"> - </w:t>
+      </w:r>
+      <w:r>
+        <w:rPr>
+          <w:rFonts w:ascii="Times New Roman" w:hAnsi="Times New Roman" w:cs="Times New Roman"/>
+          <w:sz w:val="24"/>
+          <w:highlight w:val="yellow"/>
+        </w:rPr>
+        <w:t xml:space="preserve">The </w:t>
+      </w:r>
+      <w:r>
+        <w:rPr>
+          <w:rFonts w:ascii="Times New Roman" w:hAnsi="Times New Roman" w:cs="Times New Roman"/>
+          <w:sz w:val="24"/>
+          <w:highlight w:val="yellow"/>
+        </w:rPr>
+        <w:t xml:space="preserve">container calls </w:t>
       </w:r>
       <w:proofErr w:type="gramStart"/>
       <w:r>
@@ -3013,6 +3029,22 @@
           <w:highlight w:val="yellow"/>
         </w:rPr>
         <w:t xml:space="preserve"> new thread for every request.</w:t>
+      </w:r>
+      <w:r>
+        <w:rPr>
+          <w:rFonts w:ascii="Times New Roman" w:hAnsi="Times New Roman" w:cs="Times New Roman"/>
+          <w:sz w:val="24"/>
+          <w:highlight w:val="yellow"/>
+        </w:rPr>
+        <w:t xml:space="preserve"> But </w:t>
+      </w:r>
+      <w:r>
+        <w:rPr>
+          <w:rFonts w:ascii="Times New Roman" w:hAnsi="Times New Roman" w:cs="Times New Roman"/>
+          <w:sz w:val="24"/>
+          <w:highlight w:val="yellow"/>
+        </w:rPr>
+        <w:t>only one instance of Servlet class will be created.</w:t>
       </w:r>
     </w:p>
     <w:p>
@@ -5274,16 +5306,6 @@
     <w:p>
       <w:pPr>
         <w:pStyle w:val="ListParagraph"/>
-        <w:ind w:left="1080"/>
-        <w:rPr>
-          <w:rFonts w:ascii="Times New Roman" w:hAnsi="Times New Roman" w:cs="Times New Roman"/>
-          <w:sz w:val="24"/>
-        </w:rPr>
-      </w:pPr>
-    </w:p>
-    <w:p>
-      <w:pPr>
-        <w:pStyle w:val="ListParagraph"/>
         <w:numPr>
           <w:ilvl w:val="1"/>
           <w:numId w:val="2"/>
@@ -5348,74 +5370,92 @@
         <w:pStyle w:val="ListParagraph"/>
         <w:ind w:left="1080"/>
         <w:rPr>
-          <w:rFonts w:eastAsia="Times New Roman" w:cstheme="minorHAnsi"/>
-          <w:sz w:val="24"/>
-          <w:szCs w:val="24"/>
-          <w:highlight w:val="yellow"/>
-        </w:rPr>
-      </w:pPr>
-      <w:r>
-        <w:rPr>
-          <w:rFonts w:eastAsia="Times New Roman" w:cstheme="minorHAnsi"/>
-          <w:sz w:val="24"/>
-          <w:szCs w:val="24"/>
+          <w:rFonts w:ascii="Times New Roman" w:hAnsi="Times New Roman" w:cs="Times New Roman"/>
+          <w:sz w:val="24"/>
+          <w:highlight w:val="yellow"/>
+        </w:rPr>
+      </w:pPr>
+      <w:r>
+        <w:rPr>
+          <w:rFonts w:ascii="Times New Roman" w:hAnsi="Times New Roman" w:cs="Times New Roman"/>
+          <w:sz w:val="24"/>
           <w:highlight w:val="yellow"/>
         </w:rPr>
         <w:t>S</w:t>
       </w:r>
       <w:r>
         <w:rPr>
-          <w:rFonts w:eastAsia="Times New Roman" w:cstheme="minorHAnsi"/>
-          <w:sz w:val="24"/>
-          <w:szCs w:val="24"/>
-          <w:highlight w:val="yellow"/>
-        </w:rPr>
-        <w:t>ession -</w:t>
-      </w:r>
-      <w:r>
-        <w:rPr>
-          <w:rFonts w:eastAsia="Times New Roman" w:cstheme="minorHAnsi"/>
-          <w:sz w:val="24"/>
-          <w:szCs w:val="24"/>
+          <w:rFonts w:ascii="Times New Roman" w:hAnsi="Times New Roman" w:cs="Times New Roman"/>
+          <w:sz w:val="24"/>
+          <w:highlight w:val="yellow"/>
+        </w:rPr>
+        <w:t xml:space="preserve">ession - </w:t>
+      </w:r>
+      <w:r>
+        <w:rPr>
+          <w:rFonts w:ascii="Times New Roman" w:hAnsi="Times New Roman" w:cs="Times New Roman"/>
+          <w:sz w:val="24"/>
+          <w:highlight w:val="yellow"/>
+        </w:rPr>
+        <w:t xml:space="preserve">Servlets provide a convenient and stable session-tracking solution </w:t>
+      </w:r>
+      <w:proofErr w:type="gramStart"/>
+      <w:r>
+        <w:rPr>
+          <w:rFonts w:ascii="Times New Roman" w:hAnsi="Times New Roman" w:cs="Times New Roman"/>
+          <w:sz w:val="24"/>
+          <w:highlight w:val="yellow"/>
+        </w:rPr>
+        <w:t>using  the</w:t>
+      </w:r>
+      <w:proofErr w:type="gramEnd"/>
+      <w:r>
+        <w:rPr>
+          <w:rFonts w:ascii="Times New Roman" w:hAnsi="Times New Roman" w:cs="Times New Roman"/>
+          <w:sz w:val="24"/>
           <w:highlight w:val="yellow"/>
         </w:rPr>
         <w:t xml:space="preserve"> </w:t>
       </w:r>
-      <w:r>
-        <w:rPr>
-          <w:rFonts w:eastAsia="Times New Roman" w:cstheme="minorHAnsi"/>
-          <w:sz w:val="24"/>
-          <w:szCs w:val="24"/>
-          <w:highlight w:val="yellow"/>
-        </w:rPr>
-        <w:t xml:space="preserve">Servlets provide a convenient and stable session-tracking solution </w:t>
-      </w:r>
-      <w:proofErr w:type="gramStart"/>
-      <w:r>
-        <w:rPr>
-          <w:rFonts w:eastAsia="Times New Roman" w:cstheme="minorHAnsi"/>
-          <w:sz w:val="24"/>
-          <w:szCs w:val="24"/>
-          <w:highlight w:val="yellow"/>
-        </w:rPr>
-        <w:t>using  the</w:t>
-      </w:r>
-      <w:proofErr w:type="gramEnd"/>
-      <w:r>
-        <w:rPr>
-          <w:rFonts w:eastAsia="Times New Roman" w:cstheme="minorHAnsi"/>
-          <w:sz w:val="24"/>
-          <w:szCs w:val="24"/>
+      <w:proofErr w:type="spellStart"/>
+      <w:r>
+        <w:rPr>
+          <w:rFonts w:ascii="Times New Roman" w:hAnsi="Times New Roman" w:cs="Times New Roman"/>
+          <w:sz w:val="24"/>
+          <w:highlight w:val="yellow"/>
+        </w:rPr>
+        <w:t>HttpSession</w:t>
+      </w:r>
+      <w:proofErr w:type="spellEnd"/>
+      <w:r>
+        <w:rPr>
+          <w:rFonts w:ascii="Times New Roman" w:hAnsi="Times New Roman" w:cs="Times New Roman"/>
+          <w:sz w:val="24"/>
+          <w:highlight w:val="yellow"/>
+        </w:rPr>
+        <w:t xml:space="preserve"> API</w:t>
+      </w:r>
+      <w:r>
+        <w:rPr>
+          <w:rFonts w:ascii="Times New Roman" w:hAnsi="Times New Roman" w:cs="Times New Roman"/>
+          <w:sz w:val="24"/>
           <w:highlight w:val="yellow"/>
         </w:rPr>
         <w:t xml:space="preserve"> </w:t>
       </w:r>
+      <w:r>
+        <w:rPr>
+          <w:rFonts w:ascii="Times New Roman" w:hAnsi="Times New Roman" w:cs="Times New Roman"/>
+          <w:sz w:val="24"/>
+          <w:highlight w:val="yellow"/>
+        </w:rPr>
+        <w:t xml:space="preserve">(remember we discussed about </w:t>
+      </w:r>
       <w:proofErr w:type="spellStart"/>
       <w:r>
         <w:rPr>
-          <w:rFonts w:eastAsia="Times New Roman" w:cstheme="minorHAnsi"/>
-          <w:sz w:val="24"/>
-          <w:szCs w:val="24"/>
+          <w:rFonts w:ascii="Times New Roman" w:hAnsi="Times New Roman" w:cs="Times New Roman"/>
+          <w:sz w:val="24"/>
           <w:highlight w:val="yellow"/>
         </w:rPr>
         <w:t>HttpSession</w:t>
@@ -5423,56 +5463,16 @@
       <w:proofErr w:type="spellEnd"/>
       <w:r>
         <w:rPr>
-          <w:rFonts w:eastAsia="Times New Roman" w:cstheme="minorHAnsi"/>
-          <w:sz w:val="24"/>
-          <w:szCs w:val="24"/>
-          <w:highlight w:val="yellow"/>
-        </w:rPr>
-        <w:t xml:space="preserve"> API</w:t>
-      </w:r>
-      <w:r>
-        <w:rPr>
-          <w:rFonts w:eastAsia="Times New Roman" w:cstheme="minorHAnsi"/>
-          <w:sz w:val="24"/>
-          <w:szCs w:val="24"/>
-          <w:highlight w:val="yellow"/>
-        </w:rPr>
-        <w:t xml:space="preserve"> </w:t>
-      </w:r>
-      <w:r>
-        <w:rPr>
-          <w:rFonts w:eastAsia="Times New Roman" w:cstheme="minorHAnsi"/>
-          <w:sz w:val="24"/>
-          <w:szCs w:val="24"/>
-          <w:highlight w:val="yellow"/>
-        </w:rPr>
-        <w:t xml:space="preserve">(remember we discussed about </w:t>
-      </w:r>
-      <w:proofErr w:type="spellStart"/>
-      <w:r>
-        <w:rPr>
-          <w:rFonts w:eastAsia="Times New Roman" w:cstheme="minorHAnsi"/>
-          <w:sz w:val="24"/>
-          <w:szCs w:val="24"/>
-          <w:highlight w:val="yellow"/>
-        </w:rPr>
-        <w:t>HttpSession</w:t>
-      </w:r>
-      <w:proofErr w:type="spellEnd"/>
-      <w:r>
-        <w:rPr>
-          <w:rFonts w:eastAsia="Times New Roman" w:cstheme="minorHAnsi"/>
-          <w:sz w:val="24"/>
-          <w:szCs w:val="24"/>
+          <w:rFonts w:ascii="Times New Roman" w:hAnsi="Times New Roman" w:cs="Times New Roman"/>
+          <w:sz w:val="24"/>
           <w:highlight w:val="yellow"/>
         </w:rPr>
         <w:t xml:space="preserve"> Object</w:t>
       </w:r>
       <w:r>
         <w:rPr>
-          <w:rFonts w:eastAsia="Times New Roman" w:cstheme="minorHAnsi"/>
-          <w:sz w:val="24"/>
-          <w:szCs w:val="24"/>
+          <w:rFonts w:ascii="Times New Roman" w:hAnsi="Times New Roman" w:cs="Times New Roman"/>
+          <w:sz w:val="24"/>
           <w:highlight w:val="yellow"/>
         </w:rPr>
         <w:t>.</w:t>
@@ -5483,17 +5483,15 @@
         <w:pStyle w:val="ListParagraph"/>
         <w:ind w:left="1080"/>
         <w:rPr>
-          <w:rFonts w:eastAsia="Times New Roman" w:cstheme="minorHAnsi"/>
-          <w:sz w:val="24"/>
-          <w:szCs w:val="24"/>
-          <w:highlight w:val="yellow"/>
-        </w:rPr>
-      </w:pPr>
-      <w:r>
-        <w:rPr>
-          <w:rFonts w:eastAsia="Times New Roman" w:cstheme="minorHAnsi"/>
-          <w:sz w:val="24"/>
-          <w:szCs w:val="24"/>
+          <w:rFonts w:ascii="Times New Roman" w:hAnsi="Times New Roman" w:cs="Times New Roman"/>
+          <w:sz w:val="24"/>
+          <w:highlight w:val="yellow"/>
+        </w:rPr>
+      </w:pPr>
+      <w:r>
+        <w:rPr>
+          <w:rFonts w:ascii="Times New Roman" w:hAnsi="Times New Roman" w:cs="Times New Roman"/>
+          <w:sz w:val="24"/>
           <w:highlight w:val="yellow"/>
         </w:rPr>
         <w:t xml:space="preserve">Cookies -When a client browser makes a request for a web page from a server, it first checks to see if there are any cookies present from that server in its cookie folder. If there are any cookies then those cookies are sent to the web server along with the request for the page. The application program on the server side reads the cookies and tailors the web page accordingly. It may reset the cookies according to the present transaction. </w:t>
@@ -5505,69 +5503,62 @@
         <w:ind w:left="1080"/>
         <w:rPr>
           <w:rFonts w:ascii="Times New Roman" w:hAnsi="Times New Roman" w:cs="Times New Roman"/>
-          <w:color w:val="FF0000"/>
-          <w:sz w:val="24"/>
-        </w:rPr>
-      </w:pPr>
-      <w:r>
-        <w:rPr>
-          <w:rFonts w:eastAsia="Times New Roman" w:cstheme="minorHAnsi"/>
-          <w:sz w:val="24"/>
-          <w:szCs w:val="24"/>
+          <w:sz w:val="24"/>
+          <w:highlight w:val="yellow"/>
+        </w:rPr>
+      </w:pPr>
+      <w:r>
+        <w:rPr>
+          <w:rFonts w:ascii="Times New Roman" w:hAnsi="Times New Roman" w:cs="Times New Roman"/>
+          <w:sz w:val="24"/>
           <w:highlight w:val="yellow"/>
         </w:rPr>
         <w:t>H</w:t>
       </w:r>
       <w:r>
         <w:rPr>
-          <w:rFonts w:eastAsia="Times New Roman" w:cstheme="minorHAnsi"/>
-          <w:sz w:val="24"/>
-          <w:szCs w:val="24"/>
+          <w:rFonts w:ascii="Times New Roman" w:hAnsi="Times New Roman" w:cs="Times New Roman"/>
+          <w:sz w:val="24"/>
           <w:highlight w:val="yellow"/>
         </w:rPr>
         <w:t xml:space="preserve">idden fields </w:t>
       </w:r>
       <w:r>
         <w:rPr>
-          <w:rFonts w:eastAsia="Times New Roman" w:cstheme="minorHAnsi"/>
-          <w:sz w:val="24"/>
-          <w:szCs w:val="24"/>
+          <w:rFonts w:ascii="Times New Roman" w:hAnsi="Times New Roman" w:cs="Times New Roman"/>
+          <w:sz w:val="24"/>
           <w:highlight w:val="yellow"/>
         </w:rPr>
         <w:t>are name-value pairs that are embedded in a form that can be checked by the script processing form data on the</w:t>
       </w:r>
       <w:r>
         <w:rPr>
-          <w:rFonts w:eastAsia="Times New Roman" w:cstheme="minorHAnsi"/>
-          <w:sz w:val="24"/>
-          <w:szCs w:val="24"/>
+          <w:rFonts w:ascii="Times New Roman" w:hAnsi="Times New Roman" w:cs="Times New Roman"/>
+          <w:sz w:val="24"/>
           <w:highlight w:val="yellow"/>
         </w:rPr>
         <w:t xml:space="preserve"> server side. As the name impl</w:t>
       </w:r>
       <w:r>
         <w:rPr>
-          <w:rFonts w:eastAsia="Times New Roman" w:cstheme="minorHAnsi"/>
-          <w:sz w:val="24"/>
-          <w:szCs w:val="24"/>
+          <w:rFonts w:ascii="Times New Roman" w:hAnsi="Times New Roman" w:cs="Times New Roman"/>
+          <w:sz w:val="24"/>
           <w:highlight w:val="yellow"/>
         </w:rPr>
         <w:t>ie</w:t>
       </w:r>
       <w:r>
         <w:rPr>
-          <w:rFonts w:eastAsia="Times New Roman" w:cstheme="minorHAnsi"/>
-          <w:sz w:val="24"/>
-          <w:szCs w:val="24"/>
+          <w:rFonts w:ascii="Times New Roman" w:hAnsi="Times New Roman" w:cs="Times New Roman"/>
+          <w:sz w:val="24"/>
           <w:highlight w:val="yellow"/>
         </w:rPr>
         <w:t>s</w:t>
       </w:r>
       <w:r>
         <w:rPr>
-          <w:rFonts w:eastAsia="Times New Roman" w:cstheme="minorHAnsi"/>
-          <w:sz w:val="24"/>
-          <w:szCs w:val="24"/>
+          <w:rFonts w:ascii="Times New Roman" w:hAnsi="Times New Roman" w:cs="Times New Roman"/>
+          <w:sz w:val="24"/>
           <w:highlight w:val="yellow"/>
         </w:rPr>
         <w:t xml:space="preserve"> hidden variables are not displayed when the form is rendered on the client side.</w:t>
@@ -6840,8 +6831,6 @@
         </w:rPr>
         <w:t>&gt;</w:t>
       </w:r>
-      <w:bookmarkStart w:id="1" w:name="_GoBack"/>
-      <w:bookmarkEnd w:id="1"/>
     </w:p>
     <w:p>
       <w:pPr>
@@ -8158,6 +8147,8 @@
           <w:highlight w:val="yellow"/>
         </w:rPr>
       </w:pPr>
+      <w:bookmarkStart w:id="1" w:name="_GoBack"/>
+      <w:bookmarkEnd w:id="1"/>
       <w:r>
         <w:rPr>
           <w:rFonts w:ascii="Times New Roman" w:hAnsi="Times New Roman" w:cs="Times New Roman"/>
@@ -8178,14 +8169,63 @@
           <w:sz w:val="24"/>
         </w:rPr>
       </w:pPr>
-      <w:r>
+      <w:hyperlink r:id="rId12" w:history="1">
+        <w:r>
+          <w:rPr>
+            <w:rStyle w:val="Hyperlink"/>
+            <w:rFonts w:ascii="Times New Roman" w:hAnsi="Times New Roman" w:cs="Times New Roman"/>
+            <w:sz w:val="24"/>
+            <w:highlight w:val="yellow"/>
+          </w:rPr>
+          <w:t>http://cs_labv47a-203:8080/P3Q2/accountForm</w:t>
+        </w:r>
+      </w:hyperlink>
+    </w:p>
+    <w:p>
+      <w:pPr>
+        <w:pStyle w:val="ListParagraph"/>
+        <w:ind w:left="360"/>
         <w:rPr>
           <w:rFonts w:ascii="Times New Roman" w:hAnsi="Times New Roman" w:cs="Times New Roman"/>
           <w:b/>
           <w:sz w:val="24"/>
-          <w:highlight w:val="yellow"/>
-        </w:rPr>
-        <w:t>http://localhost:8080/P3Q2/</w:t>
+        </w:rPr>
+      </w:pPr>
+      <w:r>
+        <w:rPr>
+          <w:rFonts w:ascii="Times New Roman" w:hAnsi="Times New Roman" w:cs="Times New Roman"/>
+          <w:b/>
+          <w:sz w:val="24"/>
+          <w:highlight w:val="yellow"/>
+        </w:rPr>
+        <w:t>http://localhost:</w:t>
+      </w:r>
+      <w:r>
+        <w:rPr>
+          <w:rFonts w:ascii="Times New Roman" w:hAnsi="Times New Roman" w:cs="Times New Roman"/>
+          <w:b/>
+          <w:sz w:val="24"/>
+          <w:highlight w:val="yellow"/>
+        </w:rPr>
+        <w:t>8080/</w:t>
+      </w:r>
+      <w:r>
+        <w:rPr>
+          <w:rFonts w:ascii="Times New Roman" w:hAnsi="Times New Roman" w:cs="Times New Roman"/>
+          <w:b/>
+          <w:sz w:val="24"/>
+          <w:highlight w:val="yellow"/>
+        </w:rPr>
+        <w:t>WEB-INF</w:t>
+      </w:r>
+      <w:r>
+        <w:rPr>
+          <w:rFonts w:ascii="Times New Roman" w:hAnsi="Times New Roman" w:cs="Times New Roman"/>
+          <w:b/>
+          <w:sz w:val="24"/>
+          <w:highlight w:val="yellow"/>
+        </w:rPr>
+        <w:t>/</w:t>
       </w:r>
     </w:p>
     <w:p>
@@ -8536,6 +8576,27 @@
           <w:rFonts w:ascii="Times New Roman" w:hAnsi="Times New Roman" w:cs="Times New Roman"/>
           <w:b/>
           <w:sz w:val="24"/>
+          <w:highlight w:val="yellow"/>
+        </w:rPr>
+      </w:pPr>
+      <w:r>
+        <w:rPr>
+          <w:rFonts w:ascii="Times New Roman" w:hAnsi="Times New Roman" w:cs="Times New Roman"/>
+          <w:b/>
+          <w:sz w:val="24"/>
+          <w:highlight w:val="yellow"/>
+        </w:rPr>
+        <w:t>http://cs_labv47a-203:8080/P3Q3/accountForm</w:t>
+      </w:r>
+    </w:p>
+    <w:p>
+      <w:pPr>
+        <w:pStyle w:val="ListParagraph"/>
+        <w:ind w:left="360"/>
+        <w:rPr>
+          <w:rFonts w:ascii="Times New Roman" w:hAnsi="Times New Roman" w:cs="Times New Roman"/>
+          <w:b/>
+          <w:sz w:val="24"/>
         </w:rPr>
       </w:pPr>
       <w:r>
@@ -8656,8 +8717,8 @@
       </w:r>
     </w:p>
     <w:sectPr>
-      <w:headerReference w:type="default" r:id="rId12"/>
-      <w:footerReference w:type="default" r:id="rId13"/>
+      <w:headerReference w:type="default" r:id="rId13"/>
+      <w:footerReference w:type="default" r:id="rId14"/>
       <w:pgSz w:w="12240" w:h="15840"/>
       <w:pgMar w:top="1440" w:right="1440" w:bottom="1440" w:left="1440" w:header="720" w:footer="720" w:gutter="0"/>
       <w:cols w:space="720"/>
@@ -8753,7 +8814,7 @@
                 <w:bCs/>
                 <w:noProof/>
               </w:rPr>
-              <w:t>7</w:t>
+              <w:t>10</w:t>
             </w:r>
             <w:r>
               <w:rPr>
@@ -10214,6 +10275,18 @@
       <w:szCs w:val="24"/>
     </w:rPr>
   </w:style>
+  <w:style w:type="character" w:styleId="UnresolvedMention">
+    <w:name w:val="Unresolved Mention"/>
+    <w:basedOn w:val="DefaultParagraphFont"/>
+    <w:uiPriority w:val="99"/>
+    <w:semiHidden/>
+    <w:unhideWhenUsed/>
+    <w:rsid w:val="000D6226"/>
+    <w:rPr>
+      <w:color w:val="808080"/>
+      <w:shd w:val="clear" w:color="auto" w:fill="E6E6E6"/>
+    </w:rPr>
+  </w:style>
 </w:styles>
 </file>
 
@@ -10507,7 +10580,7 @@
 </file>
 
 <file path=customXml/itemProps1.xml><?xml version="1.0" encoding="utf-8"?>
-<ds:datastoreItem xmlns:ds="http://schemas.openxmlformats.org/officeDocument/2006/customXml" ds:itemID="{C2E83107-592F-4B6C-AD29-AF4CA885E058}">
+<ds:datastoreItem xmlns:ds="http://schemas.openxmlformats.org/officeDocument/2006/customXml" ds:itemID="{6F0228B8-03BD-4E6E-AD63-47B08680B080}">
   <ds:schemaRefs>
     <ds:schemaRef ds:uri="http://schemas.openxmlformats.org/officeDocument/2006/bibliography"/>
   </ds:schemaRefs>
